--- a/SiGMun/Word/Monografia1.docx
+++ b/SiGMun/Word/Monografia1.docx
@@ -1335,7 +1335,25 @@
                                 <w:sz w:val="24"/>
                                 <w:szCs w:val="24"/>
                               </w:rPr>
-                              <w:t>Primeiro Vogal....................................................................Assinatura...............................</w:t>
+                              <w:t xml:space="preserve">Primeiro </w:t>
+                            </w:r>
+                            <w:proofErr w:type="gramStart"/>
+                            <w:r>
+                              <w:rPr>
+                                <w:rFonts w:ascii="Times New Roman" w:hAnsi="Times New Roman" w:cs="Times New Roman"/>
+                                <w:sz w:val="24"/>
+                                <w:szCs w:val="24"/>
+                              </w:rPr>
+                              <w:t>Vogal</w:t>
+                            </w:r>
+                            <w:proofErr w:type="gramEnd"/>
+                            <w:r>
+                              <w:rPr>
+                                <w:rFonts w:ascii="Times New Roman" w:hAnsi="Times New Roman" w:cs="Times New Roman"/>
+                                <w:sz w:val="24"/>
+                                <w:szCs w:val="24"/>
+                              </w:rPr>
+                              <w:t>....................................................................Assinatura...............................</w:t>
                             </w:r>
                           </w:p>
                           <w:p>
@@ -1666,15 +1684,23 @@
           <w:sz w:val="24"/>
           <w:szCs w:val="24"/>
         </w:rPr>
-        <w:t xml:space="preserve"> sempre </w:t>
-      </w:r>
-      <w:r>
-        <w:rPr>
-          <w:rFonts w:ascii="Times New Roman" w:hAnsi="Times New Roman" w:cs="Times New Roman"/>
-          <w:sz w:val="24"/>
-          <w:szCs w:val="24"/>
-        </w:rPr>
-        <w:t xml:space="preserve"> estiveram ao meu lado desde o </w:t>
+        <w:t xml:space="preserve"> </w:t>
+      </w:r>
+      <w:r>
+        <w:rPr>
+          <w:rFonts w:ascii="Times New Roman" w:hAnsi="Times New Roman" w:cs="Times New Roman"/>
+          <w:sz w:val="24"/>
+          <w:szCs w:val="24"/>
+        </w:rPr>
+        <w:t>sempre estiveram</w:t>
+      </w:r>
+      <w:r>
+        <w:rPr>
+          <w:rFonts w:ascii="Times New Roman" w:hAnsi="Times New Roman" w:cs="Times New Roman"/>
+          <w:sz w:val="24"/>
+          <w:szCs w:val="24"/>
+        </w:rPr>
+        <w:t xml:space="preserve"> ao meu lado desde o </w:t>
       </w:r>
       <w:r>
         <w:rPr>
@@ -2618,15 +2644,7 @@
           <w:sz w:val="24"/>
           <w:szCs w:val="24"/>
         </w:rPr>
-        <w:t>O trabalho aqui apresentando propõe o desenvolvimento de um site que auxilie no gerenciamento dos munícipes da província de Malanje, tal controlo que é feito pela Administração Municipal de Malanje</w:t>
-      </w:r>
-      <w:r>
-        <w:rPr>
-          <w:rFonts w:ascii="Times New Roman" w:hAnsi="Times New Roman" w:cs="Times New Roman"/>
-          <w:sz w:val="24"/>
-          <w:szCs w:val="24"/>
-        </w:rPr>
-        <w:t>, visto que para este órgão do aparelho do estado, o tratamento dos munícipes tem criado certos constrangimentos tanto para emissão de documentos e controlo estatísticos dos mesmo.</w:t>
+        <w:t>O trabalho aqui apresentando propõe o desenvolvimento de um software que auxilie no gerenciamento dos munícipes da província de Malanje, tal controlo que é feito pela Administração Municipal de Malanje, visto que para este órgão do aparelho do estado, o tratamento dos munícipes tem criado certos constrangimentos tanto para emissão de documentos e controlo estatísticos dos mesmo.</w:t>
       </w:r>
     </w:p>
     <w:p>
@@ -2721,62 +2739,477 @@
           <w:sz w:val="24"/>
           <w:szCs w:val="24"/>
         </w:rPr>
-        <w:t xml:space="preserve"> Munícipe, </w:t>
-      </w:r>
+        <w:t xml:space="preserve"> </w:t>
+      </w:r>
+      <w:r>
+        <w:rPr>
+          <w:rFonts w:ascii="Times New Roman" w:hAnsi="Times New Roman" w:cs="Times New Roman"/>
+          <w:sz w:val="24"/>
+          <w:szCs w:val="24"/>
+        </w:rPr>
+        <w:t xml:space="preserve">Gerenciamento; Munícipe; Malanje; controlo estatístico;    </w:t>
+      </w:r>
+    </w:p>
+    <w:p>
+      <w:pPr>
+        <w:spacing w:before="120" w:after="120" w:line="360" w:lineRule="auto"/>
+        <w:jc w:val="both"/>
+        <w:rPr>
+          <w:rFonts w:ascii="Times New Roman" w:hAnsi="Times New Roman" w:cs="Times New Roman"/>
+          <w:sz w:val="24"/>
+          <w:szCs w:val="24"/>
+        </w:rPr>
+      </w:pPr>
+    </w:p>
+    <w:p>
+      <w:pPr>
+        <w:spacing w:before="120" w:after="120" w:line="360" w:lineRule="auto"/>
+        <w:jc w:val="both"/>
+        <w:rPr>
+          <w:rFonts w:ascii="Times New Roman" w:hAnsi="Times New Roman" w:cs="Times New Roman"/>
+          <w:sz w:val="24"/>
+          <w:szCs w:val="24"/>
+        </w:rPr>
+      </w:pPr>
+    </w:p>
+    <w:p>
+      <w:pPr>
+        <w:spacing w:before="120" w:after="120" w:line="360" w:lineRule="auto"/>
+        <w:jc w:val="both"/>
+        <w:rPr>
+          <w:rFonts w:ascii="Times New Roman" w:hAnsi="Times New Roman" w:cs="Times New Roman"/>
+          <w:sz w:val="24"/>
+          <w:szCs w:val="24"/>
+        </w:rPr>
+      </w:pPr>
+    </w:p>
+    <w:p>
+      <w:pPr>
+        <w:spacing w:before="120" w:after="120" w:line="360" w:lineRule="auto"/>
+        <w:jc w:val="both"/>
+        <w:rPr>
+          <w:rFonts w:ascii="Times New Roman" w:hAnsi="Times New Roman" w:cs="Times New Roman"/>
+          <w:sz w:val="24"/>
+          <w:szCs w:val="24"/>
+        </w:rPr>
+      </w:pPr>
+    </w:p>
+    <w:p>
+      <w:pPr>
+        <w:spacing w:before="120" w:after="120" w:line="360" w:lineRule="auto"/>
+        <w:jc w:val="both"/>
+        <w:rPr>
+          <w:rFonts w:ascii="Times New Roman" w:hAnsi="Times New Roman" w:cs="Times New Roman"/>
+          <w:sz w:val="24"/>
+          <w:szCs w:val="24"/>
+        </w:rPr>
+      </w:pPr>
+    </w:p>
+    <w:p>
+      <w:pPr>
+        <w:spacing w:before="120" w:after="120" w:line="360" w:lineRule="auto"/>
+        <w:jc w:val="both"/>
+        <w:rPr>
+          <w:rFonts w:ascii="Times New Roman" w:hAnsi="Times New Roman" w:cs="Times New Roman"/>
+          <w:sz w:val="24"/>
+          <w:szCs w:val="24"/>
+        </w:rPr>
+      </w:pPr>
+    </w:p>
+    <w:p>
+      <w:pPr>
+        <w:spacing w:before="120" w:after="120" w:line="360" w:lineRule="auto"/>
+        <w:jc w:val="both"/>
+        <w:rPr>
+          <w:rFonts w:ascii="Times New Roman" w:hAnsi="Times New Roman" w:cs="Times New Roman"/>
+          <w:sz w:val="24"/>
+          <w:szCs w:val="24"/>
+        </w:rPr>
+      </w:pPr>
+    </w:p>
+    <w:p>
+      <w:pPr>
+        <w:spacing w:before="120" w:after="120" w:line="360" w:lineRule="auto"/>
+        <w:jc w:val="both"/>
+        <w:rPr>
+          <w:rFonts w:ascii="Times New Roman" w:hAnsi="Times New Roman" w:cs="Times New Roman"/>
+          <w:sz w:val="24"/>
+          <w:szCs w:val="24"/>
+        </w:rPr>
+      </w:pPr>
+    </w:p>
+    <w:p>
+      <w:pPr>
+        <w:spacing w:before="120" w:after="120" w:line="360" w:lineRule="auto"/>
+        <w:jc w:val="both"/>
+        <w:rPr>
+          <w:rFonts w:ascii="Times New Roman" w:hAnsi="Times New Roman" w:cs="Times New Roman"/>
+          <w:sz w:val="24"/>
+          <w:szCs w:val="24"/>
+        </w:rPr>
+      </w:pPr>
+    </w:p>
+    <w:p>
+      <w:pPr>
+        <w:spacing w:before="120" w:after="120" w:line="360" w:lineRule="auto"/>
+        <w:jc w:val="both"/>
+        <w:rPr>
+          <w:rFonts w:ascii="Times New Roman" w:hAnsi="Times New Roman" w:cs="Times New Roman"/>
+          <w:sz w:val="24"/>
+          <w:szCs w:val="24"/>
+        </w:rPr>
+      </w:pPr>
+    </w:p>
+    <w:p>
+      <w:pPr>
+        <w:spacing w:before="120" w:after="120" w:line="360" w:lineRule="auto"/>
+        <w:jc w:val="both"/>
+        <w:rPr>
+          <w:rFonts w:ascii="Times New Roman" w:hAnsi="Times New Roman" w:cs="Times New Roman"/>
+          <w:sz w:val="24"/>
+          <w:szCs w:val="24"/>
+        </w:rPr>
+      </w:pPr>
+    </w:p>
+    <w:p>
+      <w:pPr>
+        <w:spacing w:before="120" w:after="120" w:line="360" w:lineRule="auto"/>
+        <w:jc w:val="both"/>
+        <w:rPr>
+          <w:rFonts w:ascii="Times New Roman" w:hAnsi="Times New Roman" w:cs="Times New Roman"/>
+          <w:sz w:val="24"/>
+          <w:szCs w:val="24"/>
+        </w:rPr>
+      </w:pPr>
+    </w:p>
+    <w:p>
+      <w:pPr>
+        <w:spacing w:before="120" w:after="120" w:line="360" w:lineRule="auto"/>
+        <w:jc w:val="both"/>
+        <w:rPr>
+          <w:rFonts w:ascii="Times New Roman" w:hAnsi="Times New Roman" w:cs="Times New Roman"/>
+          <w:sz w:val="24"/>
+          <w:szCs w:val="24"/>
+        </w:rPr>
+      </w:pPr>
+    </w:p>
+    <w:p>
+      <w:pPr>
+        <w:pStyle w:val="MonografiaUtangaTitulo1"/>
+      </w:pPr>
+      <w:r>
+        <w:lastRenderedPageBreak/>
+        <w:t>ABSTRACT</w:t>
+      </w:r>
+    </w:p>
+    <w:p>
+      <w:pPr>
+        <w:spacing w:before="120" w:after="120" w:line="360" w:lineRule="auto"/>
+        <w:jc w:val="both"/>
+        <w:rPr>
+          <w:rFonts w:ascii="Times New Roman" w:hAnsi="Times New Roman" w:cs="Times New Roman"/>
+          <w:sz w:val="24"/>
+          <w:szCs w:val="24"/>
+        </w:rPr>
+      </w:pPr>
+    </w:p>
+    <w:p>
+      <w:pPr>
+        <w:spacing w:before="120" w:after="120" w:line="360" w:lineRule="auto"/>
+        <w:jc w:val="both"/>
+        <w:rPr>
+          <w:rFonts w:ascii="Times New Roman" w:hAnsi="Times New Roman" w:cs="Times New Roman"/>
+          <w:sz w:val="24"/>
+          <w:szCs w:val="24"/>
+        </w:rPr>
+      </w:pPr>
+    </w:p>
+    <w:p>
+      <w:pPr>
+        <w:spacing w:before="120" w:after="120" w:line="360" w:lineRule="auto"/>
+        <w:jc w:val="both"/>
+        <w:rPr>
+          <w:rFonts w:ascii="Times New Roman" w:hAnsi="Times New Roman" w:cs="Times New Roman"/>
+          <w:sz w:val="24"/>
+          <w:szCs w:val="24"/>
+        </w:rPr>
+      </w:pPr>
+    </w:p>
+    <w:p>
+      <w:pPr>
+        <w:spacing w:before="120" w:after="120" w:line="360" w:lineRule="auto"/>
+        <w:jc w:val="both"/>
+        <w:rPr>
+          <w:rFonts w:ascii="Times New Roman" w:hAnsi="Times New Roman" w:cs="Times New Roman"/>
+          <w:sz w:val="24"/>
+          <w:szCs w:val="24"/>
+        </w:rPr>
+      </w:pPr>
+    </w:p>
+    <w:p>
+      <w:pPr>
+        <w:spacing w:before="120" w:after="120" w:line="360" w:lineRule="auto"/>
+        <w:jc w:val="both"/>
+        <w:rPr>
+          <w:rFonts w:ascii="Times New Roman" w:hAnsi="Times New Roman" w:cs="Times New Roman"/>
+          <w:sz w:val="24"/>
+          <w:szCs w:val="24"/>
+        </w:rPr>
+      </w:pPr>
+    </w:p>
+    <w:p>
+      <w:pPr>
+        <w:spacing w:before="120" w:after="120" w:line="360" w:lineRule="auto"/>
+        <w:jc w:val="both"/>
+        <w:rPr>
+          <w:rFonts w:ascii="Times New Roman" w:hAnsi="Times New Roman" w:cs="Times New Roman"/>
+          <w:b/>
+          <w:bCs/>
+          <w:sz w:val="24"/>
+          <w:szCs w:val="24"/>
+        </w:rPr>
+      </w:pPr>
+      <w:r>
+        <w:rPr>
+          <w:rFonts w:ascii="Times New Roman" w:hAnsi="Times New Roman" w:cs="Times New Roman"/>
+          <w:b/>
+          <w:bCs/>
+          <w:sz w:val="24"/>
+          <w:szCs w:val="24"/>
+        </w:rPr>
+        <w:t xml:space="preserve">Keys Words: </w:t>
+      </w:r>
+    </w:p>
+    <w:p>
+      <w:pPr>
+        <w:spacing w:before="120" w:after="120" w:line="360" w:lineRule="auto"/>
+        <w:jc w:val="both"/>
+        <w:rPr>
+          <w:rFonts w:ascii="Times New Roman" w:hAnsi="Times New Roman" w:cs="Times New Roman"/>
+          <w:sz w:val="24"/>
+          <w:szCs w:val="24"/>
+        </w:rPr>
+      </w:pPr>
+    </w:p>
+    <w:p>
+      <w:pPr>
+        <w:spacing w:before="120" w:after="120" w:line="360" w:lineRule="auto"/>
+        <w:jc w:val="both"/>
+        <w:rPr>
+          <w:rFonts w:ascii="Times New Roman" w:hAnsi="Times New Roman" w:cs="Times New Roman"/>
+          <w:sz w:val="24"/>
+          <w:szCs w:val="24"/>
+        </w:rPr>
+      </w:pPr>
+    </w:p>
+    <w:p>
+      <w:pPr>
+        <w:spacing w:before="120" w:after="120" w:line="360" w:lineRule="auto"/>
+        <w:jc w:val="both"/>
+        <w:rPr>
+          <w:rFonts w:ascii="Times New Roman" w:hAnsi="Times New Roman" w:cs="Times New Roman"/>
+          <w:sz w:val="24"/>
+          <w:szCs w:val="24"/>
+        </w:rPr>
+      </w:pPr>
+    </w:p>
+    <w:p>
+      <w:pPr>
+        <w:spacing w:before="120" w:after="120" w:line="360" w:lineRule="auto"/>
+        <w:jc w:val="both"/>
+        <w:rPr>
+          <w:rFonts w:ascii="Times New Roman" w:hAnsi="Times New Roman" w:cs="Times New Roman"/>
+          <w:sz w:val="24"/>
+          <w:szCs w:val="24"/>
+        </w:rPr>
+      </w:pPr>
+    </w:p>
+    <w:p>
+      <w:pPr>
+        <w:spacing w:before="120" w:after="120" w:line="360" w:lineRule="auto"/>
+        <w:jc w:val="both"/>
+        <w:rPr>
+          <w:rFonts w:ascii="Times New Roman" w:hAnsi="Times New Roman" w:cs="Times New Roman"/>
+          <w:sz w:val="24"/>
+          <w:szCs w:val="24"/>
+        </w:rPr>
+      </w:pPr>
+    </w:p>
+    <w:p>
+      <w:pPr>
+        <w:spacing w:before="120" w:after="120" w:line="360" w:lineRule="auto"/>
+        <w:jc w:val="both"/>
+        <w:rPr>
+          <w:rFonts w:ascii="Times New Roman" w:hAnsi="Times New Roman" w:cs="Times New Roman"/>
+          <w:sz w:val="24"/>
+          <w:szCs w:val="24"/>
+        </w:rPr>
+      </w:pPr>
+    </w:p>
+    <w:p>
+      <w:pPr>
+        <w:spacing w:before="120" w:after="120" w:line="360" w:lineRule="auto"/>
+        <w:jc w:val="both"/>
+        <w:rPr>
+          <w:rFonts w:ascii="Times New Roman" w:hAnsi="Times New Roman" w:cs="Times New Roman"/>
+          <w:sz w:val="24"/>
+          <w:szCs w:val="24"/>
+        </w:rPr>
+      </w:pPr>
+    </w:p>
+    <w:p>
+      <w:pPr>
+        <w:spacing w:before="120" w:after="120" w:line="360" w:lineRule="auto"/>
+        <w:jc w:val="both"/>
+        <w:rPr>
+          <w:rFonts w:ascii="Times New Roman" w:hAnsi="Times New Roman" w:cs="Times New Roman"/>
+          <w:sz w:val="24"/>
+          <w:szCs w:val="24"/>
+        </w:rPr>
+      </w:pPr>
+    </w:p>
+    <w:p>
+      <w:pPr>
+        <w:spacing w:before="120" w:after="120" w:line="360" w:lineRule="auto"/>
+        <w:jc w:val="both"/>
+        <w:rPr>
+          <w:rFonts w:ascii="Times New Roman" w:hAnsi="Times New Roman" w:cs="Times New Roman"/>
+          <w:sz w:val="24"/>
+          <w:szCs w:val="24"/>
+        </w:rPr>
+      </w:pPr>
+    </w:p>
+    <w:p>
+      <w:pPr>
+        <w:spacing w:before="120" w:after="120" w:line="360" w:lineRule="auto"/>
+        <w:jc w:val="both"/>
+        <w:rPr>
+          <w:rFonts w:ascii="Times New Roman" w:hAnsi="Times New Roman" w:cs="Times New Roman"/>
+          <w:sz w:val="24"/>
+          <w:szCs w:val="24"/>
+        </w:rPr>
+      </w:pPr>
+    </w:p>
+    <w:p>
+      <w:pPr>
+        <w:spacing w:before="120" w:after="120" w:line="360" w:lineRule="auto"/>
+        <w:jc w:val="both"/>
+        <w:rPr>
+          <w:rFonts w:ascii="Times New Roman" w:hAnsi="Times New Roman" w:cs="Times New Roman"/>
+          <w:sz w:val="24"/>
+          <w:szCs w:val="24"/>
+        </w:rPr>
+      </w:pPr>
+    </w:p>
+    <w:p>
+      <w:pPr>
+        <w:spacing w:before="120" w:after="120" w:line="360" w:lineRule="auto"/>
+        <w:jc w:val="both"/>
+        <w:rPr>
+          <w:rFonts w:ascii="Times New Roman" w:hAnsi="Times New Roman" w:cs="Times New Roman"/>
+          <w:sz w:val="24"/>
+          <w:szCs w:val="24"/>
+        </w:rPr>
+      </w:pPr>
+    </w:p>
+    <w:p>
+      <w:pPr>
+        <w:spacing w:before="120" w:after="120" w:line="360" w:lineRule="auto"/>
+        <w:jc w:val="both"/>
+        <w:rPr>
+          <w:rFonts w:ascii="Times New Roman" w:hAnsi="Times New Roman" w:cs="Times New Roman"/>
+          <w:sz w:val="24"/>
+          <w:szCs w:val="24"/>
+        </w:rPr>
+      </w:pPr>
+    </w:p>
+    <w:p>
+      <w:pPr>
+        <w:spacing w:before="120" w:after="120" w:line="360" w:lineRule="auto"/>
+        <w:jc w:val="both"/>
+        <w:rPr>
+          <w:rFonts w:ascii="Times New Roman" w:hAnsi="Times New Roman" w:cs="Times New Roman"/>
+          <w:sz w:val="24"/>
+          <w:szCs w:val="24"/>
+        </w:rPr>
+      </w:pPr>
+    </w:p>
+    <w:p>
+      <w:pPr>
+        <w:spacing w:before="120" w:after="120" w:line="360" w:lineRule="auto"/>
+        <w:jc w:val="both"/>
+        <w:rPr>
+          <w:rFonts w:ascii="Times New Roman" w:hAnsi="Times New Roman" w:cs="Times New Roman"/>
+          <w:sz w:val="24"/>
+          <w:szCs w:val="24"/>
+        </w:rPr>
+      </w:pPr>
+    </w:p>
+    <w:p>
+      <w:pPr>
+        <w:spacing w:before="120" w:after="120" w:line="360" w:lineRule="auto"/>
+        <w:jc w:val="both"/>
+        <w:rPr>
+          <w:rFonts w:ascii="Times New Roman" w:hAnsi="Times New Roman" w:cs="Times New Roman"/>
+          <w:sz w:val="24"/>
+          <w:szCs w:val="24"/>
+        </w:rPr>
+      </w:pPr>
+    </w:p>
+    <w:p>
+      <w:pPr>
+        <w:spacing w:before="120" w:after="120" w:line="360" w:lineRule="auto"/>
+        <w:jc w:val="both"/>
+        <w:rPr>
+          <w:rFonts w:ascii="Times New Roman" w:hAnsi="Times New Roman" w:cs="Times New Roman"/>
+          <w:sz w:val="24"/>
+          <w:szCs w:val="24"/>
+        </w:rPr>
+      </w:pPr>
+    </w:p>
+    <w:p>
+      <w:pPr>
+        <w:spacing w:before="120" w:after="120" w:line="360" w:lineRule="auto"/>
+        <w:jc w:val="both"/>
+        <w:rPr>
+          <w:rFonts w:ascii="Times New Roman" w:hAnsi="Times New Roman" w:cs="Times New Roman"/>
+          <w:sz w:val="24"/>
+          <w:szCs w:val="24"/>
+        </w:rPr>
+      </w:pPr>
+    </w:p>
+    <w:p>
+      <w:pPr>
+        <w:spacing w:before="120" w:after="120" w:line="360" w:lineRule="auto"/>
+        <w:jc w:val="both"/>
+        <w:rPr>
+          <w:rFonts w:ascii="Times New Roman" w:hAnsi="Times New Roman" w:cs="Times New Roman"/>
+          <w:sz w:val="24"/>
+          <w:szCs w:val="24"/>
+        </w:rPr>
+      </w:pPr>
+    </w:p>
+    <w:p>
+      <w:pPr>
+        <w:pStyle w:val="MonografiaUtangaTitulo1"/>
+      </w:pPr>
+      <w:r>
+        <w:lastRenderedPageBreak/>
+        <w:t>LISTA DE SIGLA E ABREVIATURAS</w:t>
+      </w:r>
+    </w:p>
+    <w:p>
+      <w:pPr>
+        <w:spacing w:before="120" w:after="120" w:line="360" w:lineRule="auto"/>
+        <w:jc w:val="both"/>
+        <w:rPr>
+          <w:rFonts w:ascii="Times New Roman" w:hAnsi="Times New Roman" w:cs="Times New Roman"/>
+          <w:sz w:val="24"/>
+          <w:szCs w:val="24"/>
+        </w:rPr>
+      </w:pPr>
       <w:bookmarkStart w:id="0" w:name="_GoBack"/>
       <w:bookmarkEnd w:id="0"/>
-      <w:r>
-        <w:rPr>
-          <w:rFonts w:ascii="Times New Roman" w:hAnsi="Times New Roman" w:cs="Times New Roman"/>
-          <w:sz w:val="24"/>
-          <w:szCs w:val="24"/>
-        </w:rPr>
-        <w:t xml:space="preserve"> </w:t>
-      </w:r>
-    </w:p>
-    <w:p>
-      <w:pPr>
-        <w:spacing w:before="120" w:after="120" w:line="360" w:lineRule="auto"/>
-        <w:jc w:val="both"/>
-        <w:rPr>
-          <w:rFonts w:ascii="Times New Roman" w:hAnsi="Times New Roman" w:cs="Times New Roman"/>
-          <w:sz w:val="24"/>
-          <w:szCs w:val="24"/>
-        </w:rPr>
-      </w:pPr>
-    </w:p>
-    <w:p>
-      <w:pPr>
-        <w:spacing w:before="120" w:after="120" w:line="360" w:lineRule="auto"/>
-        <w:jc w:val="both"/>
-        <w:rPr>
-          <w:rFonts w:ascii="Times New Roman" w:hAnsi="Times New Roman" w:cs="Times New Roman"/>
-          <w:sz w:val="24"/>
-          <w:szCs w:val="24"/>
-        </w:rPr>
-      </w:pPr>
-    </w:p>
-    <w:p>
-      <w:pPr>
-        <w:spacing w:before="120" w:after="120" w:line="360" w:lineRule="auto"/>
-        <w:jc w:val="both"/>
-        <w:rPr>
-          <w:rFonts w:ascii="Times New Roman" w:hAnsi="Times New Roman" w:cs="Times New Roman"/>
-          <w:sz w:val="24"/>
-          <w:szCs w:val="24"/>
-        </w:rPr>
-      </w:pPr>
-    </w:p>
-    <w:p>
-      <w:pPr>
-        <w:spacing w:before="120" w:after="120" w:line="360" w:lineRule="auto"/>
-        <w:jc w:val="both"/>
-        <w:rPr>
-          <w:rFonts w:ascii="Times New Roman" w:hAnsi="Times New Roman" w:cs="Times New Roman"/>
-          <w:sz w:val="24"/>
-          <w:szCs w:val="24"/>
-        </w:rPr>
-      </w:pPr>
     </w:p>
     <w:sectPr>
       <w:pgSz w:w="11907" w:h="16840" w:code="9"/>
@@ -2805,7 +3238,7 @@
       </w:pPr>
     </w:pPrDefault>
   </w:docDefaults>
-  <w:latentStyles w:defLockedState="0" w:defUIPriority="99" w:defSemiHidden="0" w:defUnhideWhenUsed="0" w:defQFormat="0" w:count="377">
+  <w:latentStyles w:defLockedState="0" w:defUIPriority="99" w:defSemiHidden="0" w:defUnhideWhenUsed="0" w:defQFormat="0" w:count="376">
     <w:lsdException w:name="Normal" w:uiPriority="0"/>
     <w:lsdException w:name="heading 1" w:uiPriority="9"/>
     <w:lsdException w:name="heading 2" w:semiHidden="1" w:uiPriority="9" w:unhideWhenUsed="1"/>
@@ -3182,7 +3615,6 @@
     <w:lsdException w:name="Hashtag" w:semiHidden="1" w:unhideWhenUsed="1"/>
     <w:lsdException w:name="Unresolved Mention" w:semiHidden="1" w:unhideWhenUsed="1"/>
     <w:lsdException w:name="Smart Link" w:semiHidden="1" w:unhideWhenUsed="1"/>
-    <w:lsdException w:name="Smart Link Error" w:semiHidden="1" w:unhideWhenUsed="1"/>
   </w:latentStyles>
   <w:style w:type="paragraph" w:default="1" w:styleId="Normal">
     <w:name w:val="Normal"/>

--- a/SiGMun/Word/Monografia1.docx
+++ b/SiGMun/Word/Monografia1.docx
@@ -47,7 +47,7 @@
                     <pic:cNvPicPr/>
                   </pic:nvPicPr>
                   <pic:blipFill>
-                    <a:blip r:embed="rId4">
+                    <a:blip r:embed="rId5">
                       <a:extLst>
                         <a:ext uri="{28A0092B-C50C-407E-A947-70E740481C1C}">
                           <a14:useLocalDpi xmlns:a14="http://schemas.microsoft.com/office/drawing/2010/main" val="0"/>
@@ -505,7 +505,7 @@
                     <pic:cNvPicPr/>
                   </pic:nvPicPr>
                   <pic:blipFill>
-                    <a:blip r:embed="rId4">
+                    <a:blip r:embed="rId5">
                       <a:extLst>
                         <a:ext uri="{28A0092B-C50C-407E-A947-70E740481C1C}">
                           <a14:useLocalDpi xmlns:a14="http://schemas.microsoft.com/office/drawing/2010/main" val="0"/>
@@ -1335,25 +1335,7 @@
                                 <w:sz w:val="24"/>
                                 <w:szCs w:val="24"/>
                               </w:rPr>
-                              <w:t xml:space="preserve">Primeiro </w:t>
-                            </w:r>
-                            <w:proofErr w:type="gramStart"/>
-                            <w:r>
-                              <w:rPr>
-                                <w:rFonts w:ascii="Times New Roman" w:hAnsi="Times New Roman" w:cs="Times New Roman"/>
-                                <w:sz w:val="24"/>
-                                <w:szCs w:val="24"/>
-                              </w:rPr>
-                              <w:t>Vogal</w:t>
-                            </w:r>
-                            <w:proofErr w:type="gramEnd"/>
-                            <w:r>
-                              <w:rPr>
-                                <w:rFonts w:ascii="Times New Roman" w:hAnsi="Times New Roman" w:cs="Times New Roman"/>
-                                <w:sz w:val="24"/>
-                                <w:szCs w:val="24"/>
-                              </w:rPr>
-                              <w:t>....................................................................Assinatura...............................</w:t>
+                              <w:t>Primeiro Vogal....................................................................Assinatura...............................</w:t>
                             </w:r>
                           </w:p>
                           <w:p>
@@ -1991,7 +1973,23 @@
           <w:sz w:val="24"/>
           <w:szCs w:val="24"/>
         </w:rPr>
-        <w:t xml:space="preserve">Ao orientador Martinho </w:t>
+        <w:t xml:space="preserve">Ao orientador </w:t>
+      </w:r>
+      <w:r>
+        <w:rPr>
+          <w:rFonts w:ascii="Times New Roman" w:hAnsi="Times New Roman" w:cs="Times New Roman"/>
+          <w:sz w:val="24"/>
+          <w:szCs w:val="24"/>
+        </w:rPr>
+        <w:t xml:space="preserve">Lic. </w:t>
+      </w:r>
+      <w:r>
+        <w:rPr>
+          <w:rFonts w:ascii="Times New Roman" w:hAnsi="Times New Roman" w:cs="Times New Roman"/>
+          <w:sz w:val="24"/>
+          <w:szCs w:val="24"/>
+        </w:rPr>
+        <w:t xml:space="preserve">Martinho </w:t>
       </w:r>
       <w:r>
         <w:rPr>
@@ -2023,7 +2021,33 @@
           <w:sz w:val="24"/>
           <w:szCs w:val="24"/>
         </w:rPr>
-        <w:t xml:space="preserve"> Amiraldes Xavier, </w:t>
+        <w:t xml:space="preserve"> </w:t>
+      </w:r>
+      <w:proofErr w:type="spellStart"/>
+      <w:r>
+        <w:rPr>
+          <w:rFonts w:ascii="Times New Roman" w:hAnsi="Times New Roman" w:cs="Times New Roman"/>
+          <w:sz w:val="24"/>
+          <w:szCs w:val="24"/>
+        </w:rPr>
+        <w:t>Msc</w:t>
+      </w:r>
+      <w:proofErr w:type="spellEnd"/>
+      <w:r>
+        <w:rPr>
+          <w:rFonts w:ascii="Times New Roman" w:hAnsi="Times New Roman" w:cs="Times New Roman"/>
+          <w:sz w:val="24"/>
+          <w:szCs w:val="24"/>
+        </w:rPr>
+        <w:t xml:space="preserve">. </w:t>
+      </w:r>
+      <w:r>
+        <w:rPr>
+          <w:rFonts w:ascii="Times New Roman" w:hAnsi="Times New Roman" w:cs="Times New Roman"/>
+          <w:sz w:val="24"/>
+          <w:szCs w:val="24"/>
+        </w:rPr>
+        <w:t xml:space="preserve">Amiraldes Xavier, </w:t>
       </w:r>
       <w:r>
         <w:rPr>
@@ -2135,7 +2159,25 @@
           <w:sz w:val="24"/>
           <w:szCs w:val="24"/>
         </w:rPr>
-        <w:t xml:space="preserve">DPPF/Minint/Malanje, na pessoa do Director Fernando Zage meu chefe e colegas que sempre souberam controlar a minha ausência no local de serviço. </w:t>
+        <w:t xml:space="preserve">DPPF/Minint/Malanje, na pessoa do Director Fernando </w:t>
+      </w:r>
+      <w:proofErr w:type="spellStart"/>
+      <w:r>
+        <w:rPr>
+          <w:rFonts w:ascii="Times New Roman" w:hAnsi="Times New Roman" w:cs="Times New Roman"/>
+          <w:sz w:val="24"/>
+          <w:szCs w:val="24"/>
+        </w:rPr>
+        <w:t>Zage</w:t>
+      </w:r>
+      <w:proofErr w:type="spellEnd"/>
+      <w:r>
+        <w:rPr>
+          <w:rFonts w:ascii="Times New Roman" w:hAnsi="Times New Roman" w:cs="Times New Roman"/>
+          <w:sz w:val="24"/>
+          <w:szCs w:val="24"/>
+        </w:rPr>
+        <w:t xml:space="preserve"> meu chefe e colegas que sempre souberam controlar a minha ausência no local de serviço. </w:t>
       </w:r>
     </w:p>
     <w:p>
@@ -2179,7 +2221,34 @@
           <w:sz w:val="24"/>
           <w:szCs w:val="24"/>
         </w:rPr>
-        <w:t>Manuel Lopes, Zola Panzo, Edgar André, Ariclenes Qu</w:t>
+        <w:t xml:space="preserve">Manuel Lopes, Zola </w:t>
+      </w:r>
+      <w:proofErr w:type="spellStart"/>
+      <w:r>
+        <w:rPr>
+          <w:rFonts w:ascii="Times New Roman" w:hAnsi="Times New Roman" w:cs="Times New Roman"/>
+          <w:sz w:val="24"/>
+          <w:szCs w:val="24"/>
+        </w:rPr>
+        <w:t>Panzo</w:t>
+      </w:r>
+      <w:proofErr w:type="spellEnd"/>
+      <w:r>
+        <w:rPr>
+          <w:rFonts w:ascii="Times New Roman" w:hAnsi="Times New Roman" w:cs="Times New Roman"/>
+          <w:sz w:val="24"/>
+          <w:szCs w:val="24"/>
+        </w:rPr>
+        <w:t xml:space="preserve">, Edgar André, Ariclenes </w:t>
+      </w:r>
+      <w:proofErr w:type="spellStart"/>
+      <w:r>
+        <w:rPr>
+          <w:rFonts w:ascii="Times New Roman" w:hAnsi="Times New Roman" w:cs="Times New Roman"/>
+          <w:sz w:val="24"/>
+          <w:szCs w:val="24"/>
+        </w:rPr>
+        <w:t>Qu</w:t>
       </w:r>
       <w:r>
         <w:rPr>
@@ -2195,7 +2264,16 @@
           <w:sz w:val="24"/>
           <w:szCs w:val="24"/>
         </w:rPr>
-        <w:t xml:space="preserve">ssua, </w:t>
+        <w:t>ssua</w:t>
+      </w:r>
+      <w:proofErr w:type="spellEnd"/>
+      <w:r>
+        <w:rPr>
+          <w:rFonts w:ascii="Times New Roman" w:hAnsi="Times New Roman" w:cs="Times New Roman"/>
+          <w:sz w:val="24"/>
+          <w:szCs w:val="24"/>
+        </w:rPr>
+        <w:t xml:space="preserve">, </w:t>
       </w:r>
       <w:r>
         <w:rPr>
@@ -2627,58 +2705,166 @@
           <w:szCs w:val="24"/>
         </w:rPr>
       </w:pPr>
-    </w:p>
-    <w:p>
-      <w:pPr>
-        <w:spacing w:before="120" w:after="120" w:line="360" w:lineRule="auto"/>
-        <w:jc w:val="both"/>
-        <w:rPr>
-          <w:rFonts w:ascii="Times New Roman" w:hAnsi="Times New Roman" w:cs="Times New Roman"/>
-          <w:sz w:val="24"/>
-          <w:szCs w:val="24"/>
-        </w:rPr>
-      </w:pPr>
-      <w:r>
-        <w:rPr>
-          <w:rFonts w:ascii="Times New Roman" w:hAnsi="Times New Roman" w:cs="Times New Roman"/>
-          <w:sz w:val="24"/>
-          <w:szCs w:val="24"/>
-        </w:rPr>
-        <w:t>O trabalho aqui apresentando propõe o desenvolvimento de um software que auxilie no gerenciamento dos munícipes da província de Malanje, tal controlo que é feito pela Administração Municipal de Malanje, visto que para este órgão do aparelho do estado, o tratamento dos munícipes tem criado certos constrangimentos tanto para emissão de documentos e controlo estatísticos dos mesmo.</w:t>
-      </w:r>
-    </w:p>
-    <w:p>
-      <w:pPr>
-        <w:spacing w:before="120" w:after="120" w:line="360" w:lineRule="auto"/>
-        <w:jc w:val="both"/>
-        <w:rPr>
-          <w:rFonts w:ascii="Times New Roman" w:hAnsi="Times New Roman" w:cs="Times New Roman"/>
-          <w:sz w:val="24"/>
-          <w:szCs w:val="24"/>
-        </w:rPr>
-      </w:pPr>
-    </w:p>
-    <w:p>
-      <w:pPr>
-        <w:spacing w:before="120" w:after="120" w:line="360" w:lineRule="auto"/>
-        <w:jc w:val="both"/>
-        <w:rPr>
-          <w:rFonts w:ascii="Times New Roman" w:hAnsi="Times New Roman" w:cs="Times New Roman"/>
-          <w:sz w:val="24"/>
-          <w:szCs w:val="24"/>
-        </w:rPr>
-      </w:pPr>
-    </w:p>
-    <w:p>
-      <w:pPr>
-        <w:spacing w:before="120" w:after="120" w:line="360" w:lineRule="auto"/>
-        <w:jc w:val="both"/>
-        <w:rPr>
-          <w:rFonts w:ascii="Times New Roman" w:hAnsi="Times New Roman" w:cs="Times New Roman"/>
-          <w:sz w:val="24"/>
-          <w:szCs w:val="24"/>
-        </w:rPr>
-      </w:pPr>
+      <w:r>
+        <w:rPr>
+          <w:rFonts w:ascii="Times New Roman" w:hAnsi="Times New Roman" w:cs="Times New Roman"/>
+          <w:sz w:val="24"/>
+          <w:szCs w:val="24"/>
+        </w:rPr>
+        <w:t xml:space="preserve">O controle de munícipes de uma determinada província tem sido uma tarefa árdua e custosa por parte dos órgãos do aparelho do estado. </w:t>
+      </w:r>
+      <w:proofErr w:type="gramStart"/>
+      <w:r>
+        <w:rPr>
+          <w:rFonts w:ascii="Times New Roman" w:hAnsi="Times New Roman" w:cs="Times New Roman"/>
+          <w:sz w:val="24"/>
+          <w:szCs w:val="24"/>
+        </w:rPr>
+        <w:t>As  Administrações</w:t>
+      </w:r>
+      <w:proofErr w:type="gramEnd"/>
+      <w:r>
+        <w:rPr>
+          <w:rFonts w:ascii="Times New Roman" w:hAnsi="Times New Roman" w:cs="Times New Roman"/>
+          <w:sz w:val="24"/>
+          <w:szCs w:val="24"/>
+        </w:rPr>
+        <w:t xml:space="preserve"> têm se deparado com este </w:t>
+      </w:r>
+      <w:r>
+        <w:rPr>
+          <w:rFonts w:ascii="Times New Roman" w:hAnsi="Times New Roman" w:cs="Times New Roman"/>
+          <w:sz w:val="24"/>
+          <w:szCs w:val="24"/>
+        </w:rPr>
+        <w:t>grande</w:t>
+      </w:r>
+      <w:r>
+        <w:rPr>
+          <w:rFonts w:ascii="Times New Roman" w:hAnsi="Times New Roman" w:cs="Times New Roman"/>
+          <w:sz w:val="24"/>
+          <w:szCs w:val="24"/>
+        </w:rPr>
+        <w:t xml:space="preserve"> empecilho quando se pretende controlar a estatística dos munícipes por localidades ou bairros. Esta é uma tarefa que as administrações municipais precisam realizar devidos as actividades que os munícipes realizam ao longo de sua estadia enquanto residente num município.</w:t>
+      </w:r>
+    </w:p>
+    <w:p>
+      <w:pPr>
+        <w:spacing w:before="120" w:after="120" w:line="360" w:lineRule="auto"/>
+        <w:jc w:val="both"/>
+        <w:rPr>
+          <w:rFonts w:ascii="Times New Roman" w:hAnsi="Times New Roman" w:cs="Times New Roman"/>
+          <w:sz w:val="24"/>
+          <w:szCs w:val="24"/>
+        </w:rPr>
+      </w:pPr>
+      <w:r>
+        <w:rPr>
+          <w:rFonts w:ascii="Times New Roman" w:hAnsi="Times New Roman" w:cs="Times New Roman"/>
+          <w:sz w:val="24"/>
+          <w:szCs w:val="24"/>
+        </w:rPr>
+        <w:t xml:space="preserve">Dada a relevância, o gerenciamento de munícipes é indispensável pois providencia maior controlo da serie </w:t>
+      </w:r>
+      <w:r>
+        <w:rPr>
+          <w:rFonts w:ascii="Times New Roman" w:hAnsi="Times New Roman" w:cs="Times New Roman"/>
+          <w:sz w:val="24"/>
+          <w:szCs w:val="24"/>
+        </w:rPr>
+        <w:t>de documentos que se emite para cada munícipe.</w:t>
+      </w:r>
+    </w:p>
+    <w:p>
+      <w:pPr>
+        <w:spacing w:before="120" w:after="120" w:line="360" w:lineRule="auto"/>
+        <w:jc w:val="both"/>
+        <w:rPr>
+          <w:rFonts w:ascii="Times New Roman" w:hAnsi="Times New Roman" w:cs="Times New Roman"/>
+          <w:sz w:val="24"/>
+          <w:szCs w:val="24"/>
+        </w:rPr>
+      </w:pPr>
+      <w:r>
+        <w:rPr>
+          <w:rFonts w:ascii="Times New Roman" w:hAnsi="Times New Roman" w:cs="Times New Roman"/>
+          <w:sz w:val="24"/>
+          <w:szCs w:val="24"/>
+        </w:rPr>
+        <w:t xml:space="preserve">Nesta senda, o trabalho aqui apresentado, descreve uma alternativa eficiente e eficaz que permite as Administrações Municipais a terem </w:t>
+      </w:r>
+      <w:r>
+        <w:rPr>
+          <w:rFonts w:ascii="Times New Roman" w:hAnsi="Times New Roman" w:cs="Times New Roman"/>
+          <w:sz w:val="24"/>
+          <w:szCs w:val="24"/>
+        </w:rPr>
+        <w:t xml:space="preserve">maior </w:t>
+      </w:r>
+      <w:r>
+        <w:rPr>
+          <w:rFonts w:ascii="Times New Roman" w:hAnsi="Times New Roman" w:cs="Times New Roman"/>
+          <w:sz w:val="24"/>
+          <w:szCs w:val="24"/>
+        </w:rPr>
+        <w:t>rigor e controlo</w:t>
+      </w:r>
+      <w:r>
+        <w:rPr>
+          <w:rFonts w:ascii="Times New Roman" w:hAnsi="Times New Roman" w:cs="Times New Roman"/>
+          <w:sz w:val="24"/>
+          <w:szCs w:val="24"/>
+        </w:rPr>
+        <w:t xml:space="preserve"> dos</w:t>
+      </w:r>
+      <w:r>
+        <w:rPr>
+          <w:rFonts w:ascii="Times New Roman" w:hAnsi="Times New Roman" w:cs="Times New Roman"/>
+          <w:sz w:val="24"/>
+          <w:szCs w:val="24"/>
+        </w:rPr>
+        <w:t xml:space="preserve"> munícipes que habitam naquele município e o histórico de documentação dos mesmos. Esta alternativa traduz-se em desenvolver um sistema de gerenciamento de munícipes (SiGMun), apoiando as tecnologias de informação e comunicação</w:t>
+      </w:r>
+      <w:r>
+        <w:rPr>
+          <w:rFonts w:ascii="Times New Roman" w:hAnsi="Times New Roman" w:cs="Times New Roman"/>
+          <w:sz w:val="24"/>
+          <w:szCs w:val="24"/>
+        </w:rPr>
+        <w:t xml:space="preserve"> </w:t>
+      </w:r>
+      <w:r>
+        <w:rPr>
+          <w:rFonts w:ascii="Times New Roman" w:hAnsi="Times New Roman" w:cs="Times New Roman"/>
+          <w:sz w:val="24"/>
+          <w:szCs w:val="24"/>
+        </w:rPr>
+        <w:t>(Tic´s), utilizando os princípios que regem as boas pr</w:t>
+      </w:r>
+      <w:r>
+        <w:rPr>
+          <w:rFonts w:ascii="Times New Roman" w:hAnsi="Times New Roman" w:cs="Times New Roman"/>
+          <w:sz w:val="24"/>
+          <w:szCs w:val="24"/>
+        </w:rPr>
+        <w:t>á</w:t>
+      </w:r>
+      <w:r>
+        <w:rPr>
+          <w:rFonts w:ascii="Times New Roman" w:hAnsi="Times New Roman" w:cs="Times New Roman"/>
+          <w:sz w:val="24"/>
+          <w:szCs w:val="24"/>
+        </w:rPr>
+        <w:t xml:space="preserve">ticas de desenvolvimento de software, tais como: aplicação do padrão arquitetural ASP.net MVC, aplicação do boostrap para termos um website responsivo, ajustável a qualquer ecrã e injeção de dependência de modo a impedir que haja no nosso projecto um forte acoplamento </w:t>
+      </w:r>
+      <w:r>
+        <w:rPr>
+          <w:rFonts w:ascii="Times New Roman" w:hAnsi="Times New Roman" w:cs="Times New Roman"/>
+          <w:sz w:val="24"/>
+          <w:szCs w:val="24"/>
+        </w:rPr>
+        <w:t>dos componentes.</w:t>
+      </w:r>
     </w:p>
     <w:p>
       <w:pPr>
@@ -2747,63 +2933,8 @@
           <w:sz w:val="24"/>
           <w:szCs w:val="24"/>
         </w:rPr>
-        <w:t xml:space="preserve">Gerenciamento; Munícipe; Malanje; controlo estatístico;    </w:t>
-      </w:r>
-    </w:p>
-    <w:p>
-      <w:pPr>
-        <w:spacing w:before="120" w:after="120" w:line="360" w:lineRule="auto"/>
-        <w:jc w:val="both"/>
-        <w:rPr>
-          <w:rFonts w:ascii="Times New Roman" w:hAnsi="Times New Roman" w:cs="Times New Roman"/>
-          <w:sz w:val="24"/>
-          <w:szCs w:val="24"/>
-        </w:rPr>
-      </w:pPr>
-    </w:p>
-    <w:p>
-      <w:pPr>
-        <w:spacing w:before="120" w:after="120" w:line="360" w:lineRule="auto"/>
-        <w:jc w:val="both"/>
-        <w:rPr>
-          <w:rFonts w:ascii="Times New Roman" w:hAnsi="Times New Roman" w:cs="Times New Roman"/>
-          <w:sz w:val="24"/>
-          <w:szCs w:val="24"/>
-        </w:rPr>
-      </w:pPr>
-    </w:p>
-    <w:p>
-      <w:pPr>
-        <w:spacing w:before="120" w:after="120" w:line="360" w:lineRule="auto"/>
-        <w:jc w:val="both"/>
-        <w:rPr>
-          <w:rFonts w:ascii="Times New Roman" w:hAnsi="Times New Roman" w:cs="Times New Roman"/>
-          <w:sz w:val="24"/>
-          <w:szCs w:val="24"/>
-        </w:rPr>
-      </w:pPr>
-    </w:p>
-    <w:p>
-      <w:pPr>
-        <w:spacing w:before="120" w:after="120" w:line="360" w:lineRule="auto"/>
-        <w:jc w:val="both"/>
-        <w:rPr>
-          <w:rFonts w:ascii="Times New Roman" w:hAnsi="Times New Roman" w:cs="Times New Roman"/>
-          <w:sz w:val="24"/>
-          <w:szCs w:val="24"/>
-        </w:rPr>
-      </w:pPr>
-    </w:p>
-    <w:p>
-      <w:pPr>
-        <w:spacing w:before="120" w:after="120" w:line="360" w:lineRule="auto"/>
-        <w:jc w:val="both"/>
-        <w:rPr>
-          <w:rFonts w:ascii="Times New Roman" w:hAnsi="Times New Roman" w:cs="Times New Roman"/>
-          <w:sz w:val="24"/>
-          <w:szCs w:val="24"/>
-        </w:rPr>
-      </w:pPr>
+        <w:t xml:space="preserve">Gerenciamento; Munícipe; Malanje; controlo estatístico; </w:t>
+      </w:r>
     </w:p>
     <w:p>
       <w:pPr>
@@ -2896,64 +3027,114 @@
     <w:p>
       <w:pPr>
         <w:pStyle w:val="MonografiaUtangaTitulo1"/>
-      </w:pPr>
-      <w:r>
+        <w:rPr>
+          <w:lang w:val="en-US"/>
+        </w:rPr>
+      </w:pPr>
+      <w:r>
+        <w:rPr>
+          <w:lang w:val="en-US"/>
+        </w:rPr>
         <w:lastRenderedPageBreak/>
         <w:t>ABSTRACT</w:t>
       </w:r>
     </w:p>
     <w:p>
       <w:pPr>
-        <w:spacing w:before="120" w:after="120" w:line="360" w:lineRule="auto"/>
-        <w:jc w:val="both"/>
-        <w:rPr>
-          <w:rFonts w:ascii="Times New Roman" w:hAnsi="Times New Roman" w:cs="Times New Roman"/>
-          <w:sz w:val="24"/>
-          <w:szCs w:val="24"/>
-        </w:rPr>
-      </w:pPr>
-    </w:p>
-    <w:p>
-      <w:pPr>
-        <w:spacing w:before="120" w:after="120" w:line="360" w:lineRule="auto"/>
-        <w:jc w:val="both"/>
-        <w:rPr>
-          <w:rFonts w:ascii="Times New Roman" w:hAnsi="Times New Roman" w:cs="Times New Roman"/>
-          <w:sz w:val="24"/>
-          <w:szCs w:val="24"/>
-        </w:rPr>
-      </w:pPr>
-    </w:p>
-    <w:p>
-      <w:pPr>
-        <w:spacing w:before="120" w:after="120" w:line="360" w:lineRule="auto"/>
-        <w:jc w:val="both"/>
-        <w:rPr>
-          <w:rFonts w:ascii="Times New Roman" w:hAnsi="Times New Roman" w:cs="Times New Roman"/>
-          <w:sz w:val="24"/>
-          <w:szCs w:val="24"/>
-        </w:rPr>
-      </w:pPr>
-    </w:p>
-    <w:p>
-      <w:pPr>
-        <w:spacing w:before="120" w:after="120" w:line="360" w:lineRule="auto"/>
-        <w:jc w:val="both"/>
-        <w:rPr>
-          <w:rFonts w:ascii="Times New Roman" w:hAnsi="Times New Roman" w:cs="Times New Roman"/>
-          <w:sz w:val="24"/>
-          <w:szCs w:val="24"/>
-        </w:rPr>
-      </w:pPr>
-    </w:p>
-    <w:p>
-      <w:pPr>
-        <w:spacing w:before="120" w:after="120" w:line="360" w:lineRule="auto"/>
-        <w:jc w:val="both"/>
-        <w:rPr>
-          <w:rFonts w:ascii="Times New Roman" w:hAnsi="Times New Roman" w:cs="Times New Roman"/>
-          <w:sz w:val="24"/>
-          <w:szCs w:val="24"/>
+        <w:spacing w:line="360" w:lineRule="auto"/>
+        <w:jc w:val="both"/>
+        <w:rPr>
+          <w:rFonts w:ascii="Times New Roman" w:hAnsi="Times New Roman" w:cs="Times New Roman"/>
+          <w:sz w:val="24"/>
+          <w:szCs w:val="24"/>
+          <w:lang w:val="en-US"/>
+        </w:rPr>
+      </w:pPr>
+      <w:r>
+        <w:rPr>
+          <w:rFonts w:ascii="Times New Roman" w:hAnsi="Times New Roman" w:cs="Times New Roman"/>
+          <w:sz w:val="24"/>
+          <w:szCs w:val="24"/>
+          <w:lang w:val="en-US"/>
+        </w:rPr>
+        <w:t>The control of citizens in a given province has been an arduous and costly task on the part of the organs of the state apparatus. Administrations have faced this great obstacle when it comes to controlling the statistics of residents by localities or neighborhoods. This is a task that municipal administrations need to carry out due to the activities that residents carry out throughout their stay as a resident in a municipality.</w:t>
+      </w:r>
+    </w:p>
+    <w:p>
+      <w:pPr>
+        <w:spacing w:line="360" w:lineRule="auto"/>
+        <w:jc w:val="both"/>
+        <w:rPr>
+          <w:rFonts w:ascii="Times New Roman" w:hAnsi="Times New Roman" w:cs="Times New Roman"/>
+          <w:sz w:val="24"/>
+          <w:szCs w:val="24"/>
+          <w:lang w:val="en-US"/>
+        </w:rPr>
+      </w:pPr>
+      <w:r>
+        <w:rPr>
+          <w:rFonts w:ascii="Times New Roman" w:hAnsi="Times New Roman" w:cs="Times New Roman"/>
+          <w:sz w:val="24"/>
+          <w:szCs w:val="24"/>
+          <w:lang w:val="en-US"/>
+        </w:rPr>
+        <w:t>Given the relevance, the management of citizens is indispensable because it provides greater control over the series of documents that are issued to each citizen.</w:t>
+      </w:r>
+    </w:p>
+    <w:p>
+      <w:pPr>
+        <w:spacing w:before="120" w:after="120" w:line="360" w:lineRule="auto"/>
+        <w:jc w:val="both"/>
+        <w:rPr>
+          <w:rFonts w:ascii="Times New Roman" w:hAnsi="Times New Roman" w:cs="Times New Roman"/>
+          <w:sz w:val="24"/>
+          <w:szCs w:val="24"/>
+          <w:lang w:val="en-US"/>
+        </w:rPr>
+      </w:pPr>
+      <w:r>
+        <w:rPr>
+          <w:rFonts w:ascii="Times New Roman" w:hAnsi="Times New Roman" w:cs="Times New Roman"/>
+          <w:sz w:val="24"/>
+          <w:szCs w:val="24"/>
+          <w:lang w:val="en-US"/>
+        </w:rPr>
+        <w:t>In this way, the work presented here, describes an efficient and effective alternative that allows the Municipal Administrations to have more rigor and control of the citizens who live in that municipality and the history of their documentation. This alternative translates into developing a citizen management system (SiGMun), supporting information and communication technologies (Tic´s), using the principles that govern good software development practices, such as: application of the architectural standard ASP.net MVC, application of boostrap to have a responsive website, adjustable to any screen and dependency injection in order to prevent a strong component coupling in our project.</w:t>
+      </w:r>
+    </w:p>
+    <w:p>
+      <w:pPr>
+        <w:spacing w:before="120" w:after="120" w:line="360" w:lineRule="auto"/>
+        <w:jc w:val="both"/>
+        <w:rPr>
+          <w:rFonts w:ascii="Times New Roman" w:hAnsi="Times New Roman" w:cs="Times New Roman"/>
+          <w:sz w:val="24"/>
+          <w:szCs w:val="24"/>
+          <w:lang w:val="en-US"/>
+        </w:rPr>
+      </w:pPr>
+    </w:p>
+    <w:p>
+      <w:pPr>
+        <w:spacing w:before="120" w:after="120" w:line="360" w:lineRule="auto"/>
+        <w:jc w:val="both"/>
+        <w:rPr>
+          <w:rFonts w:ascii="Times New Roman" w:hAnsi="Times New Roman" w:cs="Times New Roman"/>
+          <w:sz w:val="24"/>
+          <w:szCs w:val="24"/>
+          <w:lang w:val="en-US"/>
+        </w:rPr>
+      </w:pPr>
+    </w:p>
+    <w:p>
+      <w:pPr>
+        <w:spacing w:before="120" w:after="120" w:line="360" w:lineRule="auto"/>
+        <w:jc w:val="both"/>
+        <w:rPr>
+          <w:rFonts w:ascii="Times New Roman" w:hAnsi="Times New Roman" w:cs="Times New Roman"/>
+          <w:sz w:val="24"/>
+          <w:szCs w:val="24"/>
+          <w:lang w:val="en-US"/>
         </w:rPr>
       </w:pPr>
     </w:p>
@@ -2967,6 +3148,7 @@
           <w:bCs/>
           <w:sz w:val="24"/>
           <w:szCs w:val="24"/>
+          <w:lang w:val="en-US"/>
         </w:rPr>
       </w:pPr>
       <w:r>
@@ -2976,216 +3158,200 @@
           <w:bCs/>
           <w:sz w:val="24"/>
           <w:szCs w:val="24"/>
-        </w:rPr>
-        <w:t xml:space="preserve">Keys Words: </w:t>
-      </w:r>
-    </w:p>
-    <w:p>
-      <w:pPr>
-        <w:spacing w:before="120" w:after="120" w:line="360" w:lineRule="auto"/>
-        <w:jc w:val="both"/>
-        <w:rPr>
-          <w:rFonts w:ascii="Times New Roman" w:hAnsi="Times New Roman" w:cs="Times New Roman"/>
-          <w:sz w:val="24"/>
-          <w:szCs w:val="24"/>
-        </w:rPr>
-      </w:pPr>
-    </w:p>
-    <w:p>
-      <w:pPr>
-        <w:spacing w:before="120" w:after="120" w:line="360" w:lineRule="auto"/>
-        <w:jc w:val="both"/>
-        <w:rPr>
-          <w:rFonts w:ascii="Times New Roman" w:hAnsi="Times New Roman" w:cs="Times New Roman"/>
-          <w:sz w:val="24"/>
-          <w:szCs w:val="24"/>
-        </w:rPr>
-      </w:pPr>
-    </w:p>
-    <w:p>
-      <w:pPr>
-        <w:spacing w:before="120" w:after="120" w:line="360" w:lineRule="auto"/>
-        <w:jc w:val="both"/>
-        <w:rPr>
-          <w:rFonts w:ascii="Times New Roman" w:hAnsi="Times New Roman" w:cs="Times New Roman"/>
-          <w:sz w:val="24"/>
-          <w:szCs w:val="24"/>
-        </w:rPr>
-      </w:pPr>
-    </w:p>
-    <w:p>
-      <w:pPr>
-        <w:spacing w:before="120" w:after="120" w:line="360" w:lineRule="auto"/>
-        <w:jc w:val="both"/>
-        <w:rPr>
-          <w:rFonts w:ascii="Times New Roman" w:hAnsi="Times New Roman" w:cs="Times New Roman"/>
-          <w:sz w:val="24"/>
-          <w:szCs w:val="24"/>
-        </w:rPr>
-      </w:pPr>
-    </w:p>
-    <w:p>
-      <w:pPr>
-        <w:spacing w:before="120" w:after="120" w:line="360" w:lineRule="auto"/>
-        <w:jc w:val="both"/>
-        <w:rPr>
-          <w:rFonts w:ascii="Times New Roman" w:hAnsi="Times New Roman" w:cs="Times New Roman"/>
-          <w:sz w:val="24"/>
-          <w:szCs w:val="24"/>
-        </w:rPr>
-      </w:pPr>
-    </w:p>
-    <w:p>
-      <w:pPr>
-        <w:spacing w:before="120" w:after="120" w:line="360" w:lineRule="auto"/>
-        <w:jc w:val="both"/>
-        <w:rPr>
-          <w:rFonts w:ascii="Times New Roman" w:hAnsi="Times New Roman" w:cs="Times New Roman"/>
-          <w:sz w:val="24"/>
-          <w:szCs w:val="24"/>
-        </w:rPr>
-      </w:pPr>
-    </w:p>
-    <w:p>
-      <w:pPr>
-        <w:spacing w:before="120" w:after="120" w:line="360" w:lineRule="auto"/>
-        <w:jc w:val="both"/>
-        <w:rPr>
-          <w:rFonts w:ascii="Times New Roman" w:hAnsi="Times New Roman" w:cs="Times New Roman"/>
-          <w:sz w:val="24"/>
-          <w:szCs w:val="24"/>
-        </w:rPr>
-      </w:pPr>
-    </w:p>
-    <w:p>
-      <w:pPr>
-        <w:spacing w:before="120" w:after="120" w:line="360" w:lineRule="auto"/>
-        <w:jc w:val="both"/>
-        <w:rPr>
-          <w:rFonts w:ascii="Times New Roman" w:hAnsi="Times New Roman" w:cs="Times New Roman"/>
-          <w:sz w:val="24"/>
-          <w:szCs w:val="24"/>
-        </w:rPr>
-      </w:pPr>
-    </w:p>
-    <w:p>
-      <w:pPr>
-        <w:spacing w:before="120" w:after="120" w:line="360" w:lineRule="auto"/>
-        <w:jc w:val="both"/>
-        <w:rPr>
-          <w:rFonts w:ascii="Times New Roman" w:hAnsi="Times New Roman" w:cs="Times New Roman"/>
-          <w:sz w:val="24"/>
-          <w:szCs w:val="24"/>
-        </w:rPr>
-      </w:pPr>
-    </w:p>
-    <w:p>
-      <w:pPr>
-        <w:spacing w:before="120" w:after="120" w:line="360" w:lineRule="auto"/>
-        <w:jc w:val="both"/>
-        <w:rPr>
-          <w:rFonts w:ascii="Times New Roman" w:hAnsi="Times New Roman" w:cs="Times New Roman"/>
-          <w:sz w:val="24"/>
-          <w:szCs w:val="24"/>
-        </w:rPr>
-      </w:pPr>
-    </w:p>
-    <w:p>
-      <w:pPr>
-        <w:spacing w:before="120" w:after="120" w:line="360" w:lineRule="auto"/>
-        <w:jc w:val="both"/>
-        <w:rPr>
-          <w:rFonts w:ascii="Times New Roman" w:hAnsi="Times New Roman" w:cs="Times New Roman"/>
-          <w:sz w:val="24"/>
-          <w:szCs w:val="24"/>
-        </w:rPr>
-      </w:pPr>
-    </w:p>
-    <w:p>
-      <w:pPr>
-        <w:spacing w:before="120" w:after="120" w:line="360" w:lineRule="auto"/>
-        <w:jc w:val="both"/>
-        <w:rPr>
-          <w:rFonts w:ascii="Times New Roman" w:hAnsi="Times New Roman" w:cs="Times New Roman"/>
-          <w:sz w:val="24"/>
-          <w:szCs w:val="24"/>
-        </w:rPr>
-      </w:pPr>
-    </w:p>
-    <w:p>
-      <w:pPr>
-        <w:spacing w:before="120" w:after="120" w:line="360" w:lineRule="auto"/>
-        <w:jc w:val="both"/>
-        <w:rPr>
-          <w:rFonts w:ascii="Times New Roman" w:hAnsi="Times New Roman" w:cs="Times New Roman"/>
-          <w:sz w:val="24"/>
-          <w:szCs w:val="24"/>
-        </w:rPr>
-      </w:pPr>
-    </w:p>
-    <w:p>
-      <w:pPr>
-        <w:spacing w:before="120" w:after="120" w:line="360" w:lineRule="auto"/>
-        <w:jc w:val="both"/>
-        <w:rPr>
-          <w:rFonts w:ascii="Times New Roman" w:hAnsi="Times New Roman" w:cs="Times New Roman"/>
-          <w:sz w:val="24"/>
-          <w:szCs w:val="24"/>
-        </w:rPr>
-      </w:pPr>
-    </w:p>
-    <w:p>
-      <w:pPr>
-        <w:spacing w:before="120" w:after="120" w:line="360" w:lineRule="auto"/>
-        <w:jc w:val="both"/>
-        <w:rPr>
-          <w:rFonts w:ascii="Times New Roman" w:hAnsi="Times New Roman" w:cs="Times New Roman"/>
-          <w:sz w:val="24"/>
-          <w:szCs w:val="24"/>
-        </w:rPr>
-      </w:pPr>
-    </w:p>
-    <w:p>
-      <w:pPr>
-        <w:spacing w:before="120" w:after="120" w:line="360" w:lineRule="auto"/>
-        <w:jc w:val="both"/>
-        <w:rPr>
-          <w:rFonts w:ascii="Times New Roman" w:hAnsi="Times New Roman" w:cs="Times New Roman"/>
-          <w:sz w:val="24"/>
-          <w:szCs w:val="24"/>
-        </w:rPr>
-      </w:pPr>
-    </w:p>
-    <w:p>
-      <w:pPr>
-        <w:spacing w:before="120" w:after="120" w:line="360" w:lineRule="auto"/>
-        <w:jc w:val="both"/>
-        <w:rPr>
-          <w:rFonts w:ascii="Times New Roman" w:hAnsi="Times New Roman" w:cs="Times New Roman"/>
-          <w:sz w:val="24"/>
-          <w:szCs w:val="24"/>
-        </w:rPr>
-      </w:pPr>
-    </w:p>
-    <w:p>
-      <w:pPr>
-        <w:spacing w:before="120" w:after="120" w:line="360" w:lineRule="auto"/>
-        <w:jc w:val="both"/>
-        <w:rPr>
-          <w:rFonts w:ascii="Times New Roman" w:hAnsi="Times New Roman" w:cs="Times New Roman"/>
-          <w:sz w:val="24"/>
-          <w:szCs w:val="24"/>
-        </w:rPr>
-      </w:pPr>
-    </w:p>
-    <w:p>
-      <w:pPr>
-        <w:spacing w:before="120" w:after="120" w:line="360" w:lineRule="auto"/>
-        <w:jc w:val="both"/>
-        <w:rPr>
-          <w:rFonts w:ascii="Times New Roman" w:hAnsi="Times New Roman" w:cs="Times New Roman"/>
-          <w:sz w:val="24"/>
-          <w:szCs w:val="24"/>
+          <w:lang w:val="en-US"/>
+        </w:rPr>
+        <w:t>Keys Words:</w:t>
+      </w:r>
+      <w:r>
+        <w:rPr>
+          <w:rFonts w:ascii="Times New Roman" w:hAnsi="Times New Roman" w:cs="Times New Roman"/>
+          <w:b/>
+          <w:bCs/>
+          <w:sz w:val="24"/>
+          <w:szCs w:val="24"/>
+          <w:lang w:val="en-US"/>
+        </w:rPr>
+        <w:t xml:space="preserve"> </w:t>
+      </w:r>
+      <w:proofErr w:type="spellStart"/>
+      <w:r>
+        <w:rPr>
+          <w:rFonts w:ascii="Times New Roman" w:hAnsi="Times New Roman" w:cs="Times New Roman"/>
+          <w:sz w:val="24"/>
+          <w:szCs w:val="24"/>
+          <w:lang w:val="en-US"/>
+        </w:rPr>
+        <w:t>Managment</w:t>
+      </w:r>
+      <w:proofErr w:type="spellEnd"/>
+      <w:r>
+        <w:rPr>
+          <w:rFonts w:ascii="Times New Roman" w:hAnsi="Times New Roman" w:cs="Times New Roman"/>
+          <w:sz w:val="24"/>
+          <w:szCs w:val="24"/>
+          <w:lang w:val="en-US"/>
+        </w:rPr>
+        <w:t xml:space="preserve">; citizen; </w:t>
+      </w:r>
+      <w:proofErr w:type="spellStart"/>
+      <w:r>
+        <w:rPr>
+          <w:rFonts w:ascii="Times New Roman" w:hAnsi="Times New Roman" w:cs="Times New Roman"/>
+          <w:sz w:val="24"/>
+          <w:szCs w:val="24"/>
+          <w:lang w:val="en-US"/>
+        </w:rPr>
+        <w:t>Malanje</w:t>
+      </w:r>
+      <w:proofErr w:type="spellEnd"/>
+      <w:r>
+        <w:rPr>
+          <w:rFonts w:ascii="Times New Roman" w:hAnsi="Times New Roman" w:cs="Times New Roman"/>
+          <w:sz w:val="24"/>
+          <w:szCs w:val="24"/>
+          <w:lang w:val="en-US"/>
+        </w:rPr>
+        <w:t>; statistical control</w:t>
+      </w:r>
+      <w:r>
+        <w:rPr>
+          <w:rFonts w:ascii="Times New Roman" w:hAnsi="Times New Roman" w:cs="Times New Roman"/>
+          <w:sz w:val="24"/>
+          <w:szCs w:val="24"/>
+          <w:lang w:val="en-US"/>
+        </w:rPr>
+        <w:t>;</w:t>
+      </w:r>
+      <w:r>
+        <w:rPr>
+          <w:rFonts w:ascii="Times New Roman" w:hAnsi="Times New Roman" w:cs="Times New Roman"/>
+          <w:b/>
+          <w:bCs/>
+          <w:sz w:val="24"/>
+          <w:szCs w:val="24"/>
+          <w:lang w:val="en-US"/>
+        </w:rPr>
+        <w:t xml:space="preserve"> </w:t>
+      </w:r>
+      <w:r>
+        <w:rPr>
+          <w:rFonts w:ascii="Times New Roman" w:hAnsi="Times New Roman" w:cs="Times New Roman"/>
+          <w:b/>
+          <w:bCs/>
+          <w:sz w:val="24"/>
+          <w:szCs w:val="24"/>
+          <w:lang w:val="en-US"/>
+        </w:rPr>
+        <w:t xml:space="preserve"> </w:t>
+      </w:r>
+    </w:p>
+    <w:p>
+      <w:pPr>
+        <w:spacing w:before="120" w:after="120" w:line="360" w:lineRule="auto"/>
+        <w:jc w:val="both"/>
+        <w:rPr>
+          <w:rFonts w:ascii="Times New Roman" w:hAnsi="Times New Roman" w:cs="Times New Roman"/>
+          <w:b/>
+          <w:bCs/>
+          <w:sz w:val="24"/>
+          <w:szCs w:val="24"/>
+          <w:lang w:val="en-US"/>
+        </w:rPr>
+      </w:pPr>
+    </w:p>
+    <w:p>
+      <w:pPr>
+        <w:spacing w:before="120" w:after="120" w:line="360" w:lineRule="auto"/>
+        <w:jc w:val="both"/>
+        <w:rPr>
+          <w:rFonts w:ascii="Times New Roman" w:hAnsi="Times New Roman" w:cs="Times New Roman"/>
+          <w:sz w:val="24"/>
+          <w:szCs w:val="24"/>
+          <w:lang w:val="en-US"/>
+        </w:rPr>
+      </w:pPr>
+    </w:p>
+    <w:p>
+      <w:pPr>
+        <w:spacing w:before="120" w:after="120" w:line="360" w:lineRule="auto"/>
+        <w:jc w:val="both"/>
+        <w:rPr>
+          <w:rFonts w:ascii="Times New Roman" w:hAnsi="Times New Roman" w:cs="Times New Roman"/>
+          <w:sz w:val="24"/>
+          <w:szCs w:val="24"/>
+          <w:lang w:val="en-US"/>
+        </w:rPr>
+      </w:pPr>
+    </w:p>
+    <w:p>
+      <w:pPr>
+        <w:spacing w:before="120" w:after="120" w:line="360" w:lineRule="auto"/>
+        <w:jc w:val="both"/>
+        <w:rPr>
+          <w:rFonts w:ascii="Times New Roman" w:hAnsi="Times New Roman" w:cs="Times New Roman"/>
+          <w:sz w:val="24"/>
+          <w:szCs w:val="24"/>
+          <w:lang w:val="en-US"/>
+        </w:rPr>
+      </w:pPr>
+    </w:p>
+    <w:p>
+      <w:pPr>
+        <w:spacing w:before="120" w:after="120" w:line="360" w:lineRule="auto"/>
+        <w:jc w:val="both"/>
+        <w:rPr>
+          <w:rFonts w:ascii="Times New Roman" w:hAnsi="Times New Roman" w:cs="Times New Roman"/>
+          <w:sz w:val="24"/>
+          <w:szCs w:val="24"/>
+          <w:lang w:val="en-US"/>
+        </w:rPr>
+      </w:pPr>
+    </w:p>
+    <w:p>
+      <w:pPr>
+        <w:spacing w:before="120" w:after="120" w:line="360" w:lineRule="auto"/>
+        <w:jc w:val="both"/>
+        <w:rPr>
+          <w:rFonts w:ascii="Times New Roman" w:hAnsi="Times New Roman" w:cs="Times New Roman"/>
+          <w:sz w:val="24"/>
+          <w:szCs w:val="24"/>
+          <w:lang w:val="en-US"/>
+        </w:rPr>
+      </w:pPr>
+    </w:p>
+    <w:p>
+      <w:pPr>
+        <w:spacing w:before="120" w:after="120" w:line="360" w:lineRule="auto"/>
+        <w:jc w:val="both"/>
+        <w:rPr>
+          <w:rFonts w:ascii="Times New Roman" w:hAnsi="Times New Roman" w:cs="Times New Roman"/>
+          <w:sz w:val="24"/>
+          <w:szCs w:val="24"/>
+          <w:lang w:val="en-US"/>
+        </w:rPr>
+      </w:pPr>
+    </w:p>
+    <w:p>
+      <w:pPr>
+        <w:spacing w:before="120" w:after="120" w:line="360" w:lineRule="auto"/>
+        <w:jc w:val="both"/>
+        <w:rPr>
+          <w:rFonts w:ascii="Times New Roman" w:hAnsi="Times New Roman" w:cs="Times New Roman"/>
+          <w:sz w:val="24"/>
+          <w:szCs w:val="24"/>
+          <w:lang w:val="en-US"/>
+        </w:rPr>
+      </w:pPr>
+    </w:p>
+    <w:p>
+      <w:pPr>
+        <w:spacing w:before="120" w:after="120" w:line="360" w:lineRule="auto"/>
+        <w:jc w:val="both"/>
+        <w:rPr>
+          <w:rFonts w:ascii="Times New Roman" w:hAnsi="Times New Roman" w:cs="Times New Roman"/>
+          <w:sz w:val="24"/>
+          <w:szCs w:val="24"/>
+          <w:lang w:val="en-US"/>
         </w:rPr>
       </w:pPr>
     </w:p>
@@ -3200,16 +3366,5625 @@
     </w:p>
     <w:p>
       <w:pPr>
-        <w:spacing w:before="120" w:after="120" w:line="360" w:lineRule="auto"/>
-        <w:jc w:val="both"/>
-        <w:rPr>
-          <w:rFonts w:ascii="Times New Roman" w:hAnsi="Times New Roman" w:cs="Times New Roman"/>
-          <w:sz w:val="24"/>
-          <w:szCs w:val="24"/>
-        </w:rPr>
-      </w:pPr>
-      <w:bookmarkStart w:id="0" w:name="_GoBack"/>
-      <w:bookmarkEnd w:id="0"/>
+        <w:pStyle w:val="MonografiaUtangaTitulo1"/>
+      </w:pPr>
+    </w:p>
+    <w:tbl>
+      <w:tblPr>
+        <w:tblStyle w:val="TabelacomGrelha"/>
+        <w:tblW w:w="0" w:type="auto"/>
+        <w:tblBorders>
+          <w:top w:val="none" w:sz="0" w:space="0" w:color="auto"/>
+          <w:left w:val="none" w:sz="0" w:space="0" w:color="auto"/>
+          <w:bottom w:val="none" w:sz="0" w:space="0" w:color="auto"/>
+          <w:right w:val="none" w:sz="0" w:space="0" w:color="auto"/>
+          <w:insideH w:val="none" w:sz="0" w:space="0" w:color="auto"/>
+          <w:insideV w:val="none" w:sz="0" w:space="0" w:color="auto"/>
+        </w:tblBorders>
+        <w:tblLook w:val="04A0" w:firstRow="1" w:lastRow="0" w:firstColumn="1" w:lastColumn="0" w:noHBand="0" w:noVBand="1"/>
+      </w:tblPr>
+      <w:tblGrid>
+        <w:gridCol w:w="1777"/>
+        <w:gridCol w:w="7295"/>
+      </w:tblGrid>
+      <w:tr>
+        <w:tc>
+          <w:tcPr>
+            <w:tcW w:w="1777" w:type="dxa"/>
+          </w:tcPr>
+          <w:p>
+            <w:pPr>
+              <w:jc w:val="both"/>
+              <w:rPr>
+                <w:rFonts w:ascii="Times New Roman" w:hAnsi="Times New Roman" w:cs="Times New Roman"/>
+                <w:sz w:val="24"/>
+                <w:szCs w:val="24"/>
+                <w:lang w:val="en-US"/>
+              </w:rPr>
+            </w:pPr>
+            <w:r>
+              <w:rPr>
+                <w:rFonts w:ascii="Times New Roman" w:hAnsi="Times New Roman" w:cs="Times New Roman"/>
+                <w:sz w:val="24"/>
+                <w:szCs w:val="24"/>
+                <w:lang w:val="en-US"/>
+              </w:rPr>
+              <w:t>AJAX</w:t>
+            </w:r>
+          </w:p>
+        </w:tc>
+        <w:tc>
+          <w:tcPr>
+            <w:tcW w:w="7295" w:type="dxa"/>
+          </w:tcPr>
+          <w:p>
+            <w:pPr>
+              <w:jc w:val="both"/>
+              <w:rPr>
+                <w:rFonts w:ascii="Times New Roman" w:hAnsi="Times New Roman" w:cs="Times New Roman"/>
+                <w:sz w:val="24"/>
+                <w:szCs w:val="24"/>
+                <w:lang w:val="en-US"/>
+              </w:rPr>
+            </w:pPr>
+            <w:r>
+              <w:rPr>
+                <w:rFonts w:ascii="Times New Roman" w:hAnsi="Times New Roman" w:cs="Times New Roman"/>
+                <w:sz w:val="24"/>
+                <w:szCs w:val="24"/>
+                <w:lang w:val="en-US"/>
+              </w:rPr>
+              <w:t>-</w:t>
+            </w:r>
+            <w:proofErr w:type="spellStart"/>
+            <w:r>
+              <w:rPr>
+                <w:rFonts w:ascii="Times New Roman" w:hAnsi="Times New Roman" w:cs="Times New Roman"/>
+                <w:sz w:val="24"/>
+                <w:szCs w:val="24"/>
+              </w:rPr>
+              <w:t>Asynchronous</w:t>
+            </w:r>
+            <w:proofErr w:type="spellEnd"/>
+            <w:r>
+              <w:rPr>
+                <w:rFonts w:ascii="Times New Roman" w:hAnsi="Times New Roman" w:cs="Times New Roman"/>
+                <w:sz w:val="24"/>
+                <w:szCs w:val="24"/>
+                <w:lang w:val="en-US"/>
+              </w:rPr>
+              <w:t xml:space="preserve"> Javascript and Xml</w:t>
+            </w:r>
+          </w:p>
+        </w:tc>
+      </w:tr>
+      <w:tr>
+        <w:tc>
+          <w:tcPr>
+            <w:tcW w:w="1777" w:type="dxa"/>
+          </w:tcPr>
+          <w:p>
+            <w:pPr>
+              <w:jc w:val="both"/>
+              <w:rPr>
+                <w:rFonts w:ascii="Times New Roman" w:hAnsi="Times New Roman" w:cs="Times New Roman"/>
+                <w:sz w:val="24"/>
+                <w:szCs w:val="24"/>
+                <w:lang w:val="en-US"/>
+              </w:rPr>
+            </w:pPr>
+            <w:r>
+              <w:rPr>
+                <w:rFonts w:ascii="Times New Roman" w:hAnsi="Times New Roman" w:cs="Times New Roman"/>
+                <w:sz w:val="24"/>
+                <w:szCs w:val="24"/>
+                <w:lang w:val="en-US"/>
+              </w:rPr>
+              <w:t>API</w:t>
+            </w:r>
+          </w:p>
+        </w:tc>
+        <w:tc>
+          <w:tcPr>
+            <w:tcW w:w="7295" w:type="dxa"/>
+          </w:tcPr>
+          <w:p>
+            <w:pPr>
+              <w:jc w:val="both"/>
+              <w:rPr>
+                <w:rFonts w:ascii="Times New Roman" w:hAnsi="Times New Roman" w:cs="Times New Roman"/>
+                <w:sz w:val="24"/>
+                <w:szCs w:val="24"/>
+                <w:lang w:val="en-US"/>
+              </w:rPr>
+            </w:pPr>
+            <w:r>
+              <w:rPr>
+                <w:rFonts w:ascii="Times New Roman" w:hAnsi="Times New Roman" w:cs="Times New Roman"/>
+                <w:sz w:val="24"/>
+                <w:szCs w:val="24"/>
+                <w:lang w:val="en-US"/>
+              </w:rPr>
+              <w:t>-</w:t>
+            </w:r>
+            <w:proofErr w:type="spellStart"/>
+            <w:r>
+              <w:rPr>
+                <w:rFonts w:ascii="Times New Roman" w:hAnsi="Times New Roman" w:cs="Times New Roman"/>
+                <w:sz w:val="24"/>
+                <w:szCs w:val="24"/>
+              </w:rPr>
+              <w:t>Application</w:t>
+            </w:r>
+            <w:proofErr w:type="spellEnd"/>
+            <w:r>
+              <w:rPr>
+                <w:rFonts w:ascii="Times New Roman" w:hAnsi="Times New Roman" w:cs="Times New Roman"/>
+                <w:sz w:val="24"/>
+                <w:szCs w:val="24"/>
+              </w:rPr>
+              <w:t xml:space="preserve"> </w:t>
+            </w:r>
+            <w:proofErr w:type="spellStart"/>
+            <w:r>
+              <w:rPr>
+                <w:rFonts w:ascii="Times New Roman" w:hAnsi="Times New Roman" w:cs="Times New Roman"/>
+                <w:sz w:val="24"/>
+                <w:szCs w:val="24"/>
+              </w:rPr>
+              <w:t>Programming</w:t>
+            </w:r>
+            <w:proofErr w:type="spellEnd"/>
+            <w:r>
+              <w:rPr>
+                <w:rFonts w:ascii="Times New Roman" w:hAnsi="Times New Roman" w:cs="Times New Roman"/>
+                <w:sz w:val="24"/>
+                <w:szCs w:val="24"/>
+              </w:rPr>
+              <w:t xml:space="preserve"> Interface</w:t>
+            </w:r>
+          </w:p>
+        </w:tc>
+      </w:tr>
+      <w:tr>
+        <w:tc>
+          <w:tcPr>
+            <w:tcW w:w="1777" w:type="dxa"/>
+          </w:tcPr>
+          <w:p>
+            <w:pPr>
+              <w:jc w:val="both"/>
+              <w:rPr>
+                <w:rFonts w:ascii="Times New Roman" w:hAnsi="Times New Roman" w:cs="Times New Roman"/>
+                <w:sz w:val="24"/>
+                <w:szCs w:val="24"/>
+                <w:lang w:val="en-US"/>
+              </w:rPr>
+            </w:pPr>
+            <w:r>
+              <w:rPr>
+                <w:rFonts w:ascii="Times New Roman" w:hAnsi="Times New Roman" w:cs="Times New Roman"/>
+                <w:sz w:val="24"/>
+                <w:szCs w:val="24"/>
+                <w:lang w:val="en-US"/>
+              </w:rPr>
+              <w:t>BACK-END</w:t>
+            </w:r>
+          </w:p>
+        </w:tc>
+        <w:tc>
+          <w:tcPr>
+            <w:tcW w:w="7295" w:type="dxa"/>
+          </w:tcPr>
+          <w:p>
+            <w:pPr>
+              <w:jc w:val="both"/>
+              <w:rPr>
+                <w:rFonts w:ascii="Times New Roman" w:hAnsi="Times New Roman" w:cs="Times New Roman"/>
+                <w:sz w:val="24"/>
+                <w:szCs w:val="24"/>
+              </w:rPr>
+            </w:pPr>
+            <w:r>
+              <w:rPr>
+                <w:rFonts w:ascii="Times New Roman" w:hAnsi="Times New Roman" w:cs="Times New Roman"/>
+                <w:sz w:val="24"/>
+                <w:szCs w:val="24"/>
+              </w:rPr>
+              <w:t>-Parte de Retaguarda</w:t>
+            </w:r>
+            <w:r>
+              <w:rPr>
+                <w:rFonts w:ascii="Times New Roman" w:hAnsi="Times New Roman" w:cs="Times New Roman"/>
+                <w:sz w:val="24"/>
+                <w:szCs w:val="24"/>
+              </w:rPr>
+              <w:t>, lado d</w:t>
+            </w:r>
+            <w:r>
+              <w:rPr>
+                <w:rFonts w:ascii="Times New Roman" w:hAnsi="Times New Roman" w:cs="Times New Roman"/>
+                <w:sz w:val="24"/>
+                <w:szCs w:val="24"/>
+              </w:rPr>
+              <w:t>o Servidor</w:t>
+            </w:r>
+          </w:p>
+        </w:tc>
+      </w:tr>
+      <w:tr>
+        <w:tc>
+          <w:tcPr>
+            <w:tcW w:w="1777" w:type="dxa"/>
+          </w:tcPr>
+          <w:p>
+            <w:pPr>
+              <w:jc w:val="both"/>
+              <w:rPr>
+                <w:rFonts w:ascii="Times New Roman" w:hAnsi="Times New Roman" w:cs="Times New Roman"/>
+                <w:sz w:val="24"/>
+                <w:szCs w:val="24"/>
+                <w:lang w:val="en-US"/>
+              </w:rPr>
+            </w:pPr>
+            <w:r>
+              <w:rPr>
+                <w:rFonts w:ascii="Times New Roman" w:hAnsi="Times New Roman" w:cs="Times New Roman"/>
+                <w:sz w:val="24"/>
+                <w:szCs w:val="24"/>
+                <w:lang w:val="en-US"/>
+              </w:rPr>
+              <w:t>D</w:t>
+            </w:r>
+            <w:r>
+              <w:rPr>
+                <w:rFonts w:ascii="Times New Roman" w:hAnsi="Times New Roman" w:cs="Times New Roman"/>
+                <w:sz w:val="24"/>
+                <w:szCs w:val="24"/>
+              </w:rPr>
+              <w:t>B</w:t>
+            </w:r>
+          </w:p>
+        </w:tc>
+        <w:tc>
+          <w:tcPr>
+            <w:tcW w:w="7295" w:type="dxa"/>
+          </w:tcPr>
+          <w:p>
+            <w:pPr>
+              <w:jc w:val="both"/>
+              <w:rPr>
+                <w:rFonts w:ascii="Times New Roman" w:hAnsi="Times New Roman" w:cs="Times New Roman"/>
+                <w:sz w:val="24"/>
+                <w:szCs w:val="24"/>
+                <w:lang w:val="en-US"/>
+              </w:rPr>
+            </w:pPr>
+            <w:r>
+              <w:rPr>
+                <w:rFonts w:ascii="Times New Roman" w:hAnsi="Times New Roman" w:cs="Times New Roman"/>
+                <w:sz w:val="24"/>
+                <w:szCs w:val="24"/>
+              </w:rPr>
+              <w:t>-</w:t>
+            </w:r>
+            <w:r>
+              <w:rPr>
+                <w:rFonts w:ascii="Times New Roman" w:hAnsi="Times New Roman" w:cs="Times New Roman"/>
+                <w:sz w:val="24"/>
+                <w:szCs w:val="24"/>
+              </w:rPr>
+              <w:t xml:space="preserve">Data Base </w:t>
+            </w:r>
+          </w:p>
+        </w:tc>
+      </w:tr>
+      <w:tr>
+        <w:tc>
+          <w:tcPr>
+            <w:tcW w:w="1777" w:type="dxa"/>
+          </w:tcPr>
+          <w:p>
+            <w:pPr>
+              <w:jc w:val="both"/>
+              <w:rPr>
+                <w:rFonts w:ascii="Times New Roman" w:hAnsi="Times New Roman" w:cs="Times New Roman"/>
+                <w:sz w:val="24"/>
+                <w:szCs w:val="24"/>
+                <w:lang w:val="en-US"/>
+              </w:rPr>
+            </w:pPr>
+            <w:r>
+              <w:rPr>
+                <w:rFonts w:ascii="Times New Roman" w:hAnsi="Times New Roman" w:cs="Times New Roman"/>
+                <w:sz w:val="24"/>
+                <w:szCs w:val="24"/>
+                <w:lang w:val="en-US"/>
+              </w:rPr>
+              <w:t>CSS</w:t>
+            </w:r>
+          </w:p>
+        </w:tc>
+        <w:tc>
+          <w:tcPr>
+            <w:tcW w:w="7295" w:type="dxa"/>
+          </w:tcPr>
+          <w:p>
+            <w:pPr>
+              <w:jc w:val="both"/>
+              <w:rPr>
+                <w:rFonts w:ascii="Times New Roman" w:hAnsi="Times New Roman" w:cs="Times New Roman"/>
+                <w:sz w:val="24"/>
+                <w:szCs w:val="24"/>
+                <w:lang w:val="en-US"/>
+              </w:rPr>
+            </w:pPr>
+            <w:r>
+              <w:rPr>
+                <w:rFonts w:ascii="Times New Roman" w:hAnsi="Times New Roman" w:cs="Times New Roman"/>
+                <w:sz w:val="24"/>
+                <w:szCs w:val="24"/>
+                <w:lang w:val="en-US"/>
+              </w:rPr>
+              <w:t>-</w:t>
+            </w:r>
+            <w:proofErr w:type="spellStart"/>
+            <w:r>
+              <w:rPr>
+                <w:rFonts w:ascii="Times New Roman" w:hAnsi="Times New Roman" w:cs="Times New Roman"/>
+                <w:sz w:val="24"/>
+                <w:szCs w:val="24"/>
+                <w:lang w:val="en-US"/>
+              </w:rPr>
+              <w:t>Folha</w:t>
+            </w:r>
+            <w:proofErr w:type="spellEnd"/>
+            <w:r>
+              <w:rPr>
+                <w:rFonts w:ascii="Times New Roman" w:hAnsi="Times New Roman" w:cs="Times New Roman"/>
+                <w:sz w:val="24"/>
+                <w:szCs w:val="24"/>
+                <w:lang w:val="en-US"/>
+              </w:rPr>
+              <w:t xml:space="preserve"> de </w:t>
+            </w:r>
+            <w:proofErr w:type="spellStart"/>
+            <w:r>
+              <w:rPr>
+                <w:rFonts w:ascii="Times New Roman" w:hAnsi="Times New Roman" w:cs="Times New Roman"/>
+                <w:sz w:val="24"/>
+                <w:szCs w:val="24"/>
+                <w:lang w:val="en-US"/>
+              </w:rPr>
+              <w:t>Estilo</w:t>
+            </w:r>
+            <w:proofErr w:type="spellEnd"/>
+            <w:r>
+              <w:rPr>
+                <w:rFonts w:ascii="Times New Roman" w:hAnsi="Times New Roman" w:cs="Times New Roman"/>
+                <w:sz w:val="24"/>
+                <w:szCs w:val="24"/>
+                <w:lang w:val="en-US"/>
+              </w:rPr>
+              <w:t xml:space="preserve"> </w:t>
+            </w:r>
+            <w:proofErr w:type="spellStart"/>
+            <w:r>
+              <w:rPr>
+                <w:rFonts w:ascii="Times New Roman" w:hAnsi="Times New Roman" w:cs="Times New Roman"/>
+                <w:sz w:val="24"/>
+                <w:szCs w:val="24"/>
+                <w:lang w:val="en-US"/>
+              </w:rPr>
+              <w:t>em</w:t>
+            </w:r>
+            <w:proofErr w:type="spellEnd"/>
+            <w:r>
+              <w:rPr>
+                <w:rFonts w:ascii="Times New Roman" w:hAnsi="Times New Roman" w:cs="Times New Roman"/>
+                <w:sz w:val="24"/>
+                <w:szCs w:val="24"/>
+                <w:lang w:val="en-US"/>
+              </w:rPr>
+              <w:t xml:space="preserve"> </w:t>
+            </w:r>
+            <w:proofErr w:type="spellStart"/>
+            <w:r>
+              <w:rPr>
+                <w:rFonts w:ascii="Times New Roman" w:hAnsi="Times New Roman" w:cs="Times New Roman"/>
+                <w:sz w:val="24"/>
+                <w:szCs w:val="24"/>
+                <w:lang w:val="en-US"/>
+              </w:rPr>
+              <w:t>Cascata</w:t>
+            </w:r>
+            <w:proofErr w:type="spellEnd"/>
+          </w:p>
+        </w:tc>
+      </w:tr>
+      <w:tr>
+        <w:tc>
+          <w:tcPr>
+            <w:tcW w:w="1777" w:type="dxa"/>
+          </w:tcPr>
+          <w:p>
+            <w:pPr>
+              <w:jc w:val="both"/>
+              <w:rPr>
+                <w:rFonts w:ascii="Times New Roman" w:hAnsi="Times New Roman" w:cs="Times New Roman"/>
+                <w:sz w:val="24"/>
+                <w:szCs w:val="24"/>
+                <w:lang w:val="en-US"/>
+              </w:rPr>
+            </w:pPr>
+            <w:r>
+              <w:rPr>
+                <w:rFonts w:ascii="Times New Roman" w:hAnsi="Times New Roman" w:cs="Times New Roman"/>
+                <w:sz w:val="24"/>
+                <w:szCs w:val="24"/>
+                <w:lang w:val="en-US"/>
+              </w:rPr>
+              <w:t>DHCP</w:t>
+            </w:r>
+          </w:p>
+        </w:tc>
+        <w:tc>
+          <w:tcPr>
+            <w:tcW w:w="7295" w:type="dxa"/>
+          </w:tcPr>
+          <w:p>
+            <w:pPr>
+              <w:jc w:val="both"/>
+              <w:rPr>
+                <w:rFonts w:ascii="Times New Roman" w:hAnsi="Times New Roman" w:cs="Times New Roman"/>
+                <w:sz w:val="24"/>
+                <w:szCs w:val="24"/>
+                <w:lang w:val="en-US"/>
+              </w:rPr>
+            </w:pPr>
+            <w:r>
+              <w:rPr>
+                <w:rFonts w:ascii="Times New Roman" w:hAnsi="Times New Roman" w:cs="Times New Roman"/>
+                <w:sz w:val="24"/>
+                <w:szCs w:val="24"/>
+                <w:lang w:val="en-US"/>
+              </w:rPr>
+              <w:t>-</w:t>
+            </w:r>
+            <w:proofErr w:type="spellStart"/>
+            <w:r>
+              <w:rPr>
+                <w:rFonts w:ascii="Times New Roman" w:hAnsi="Times New Roman" w:cs="Times New Roman"/>
+                <w:sz w:val="24"/>
+                <w:szCs w:val="24"/>
+                <w:lang w:val="en-US"/>
+              </w:rPr>
+              <w:t>Dinamic</w:t>
+            </w:r>
+            <w:proofErr w:type="spellEnd"/>
+            <w:r>
+              <w:rPr>
+                <w:rFonts w:ascii="Times New Roman" w:hAnsi="Times New Roman" w:cs="Times New Roman"/>
+                <w:sz w:val="24"/>
+                <w:szCs w:val="24"/>
+                <w:lang w:val="en-US"/>
+              </w:rPr>
+              <w:t xml:space="preserve"> Host Configuration Protocol</w:t>
+            </w:r>
+          </w:p>
+        </w:tc>
+      </w:tr>
+      <w:tr>
+        <w:tc>
+          <w:tcPr>
+            <w:tcW w:w="1777" w:type="dxa"/>
+          </w:tcPr>
+          <w:p>
+            <w:pPr>
+              <w:jc w:val="both"/>
+              <w:rPr>
+                <w:rFonts w:ascii="Times New Roman" w:hAnsi="Times New Roman" w:cs="Times New Roman"/>
+                <w:sz w:val="24"/>
+                <w:szCs w:val="24"/>
+                <w:lang w:val="en-US"/>
+              </w:rPr>
+            </w:pPr>
+            <w:r>
+              <w:rPr>
+                <w:rFonts w:ascii="Times New Roman" w:hAnsi="Times New Roman" w:cs="Times New Roman"/>
+                <w:sz w:val="24"/>
+                <w:szCs w:val="24"/>
+                <w:lang w:val="en-US"/>
+              </w:rPr>
+              <w:t>DLL</w:t>
+            </w:r>
+          </w:p>
+        </w:tc>
+        <w:tc>
+          <w:tcPr>
+            <w:tcW w:w="7295" w:type="dxa"/>
+          </w:tcPr>
+          <w:p>
+            <w:pPr>
+              <w:jc w:val="both"/>
+              <w:rPr>
+                <w:lang w:val="en-US"/>
+              </w:rPr>
+            </w:pPr>
+            <w:r>
+              <w:rPr>
+                <w:rFonts w:ascii="Times New Roman" w:hAnsi="Times New Roman" w:cs="Times New Roman"/>
+                <w:sz w:val="24"/>
+                <w:szCs w:val="24"/>
+                <w:lang w:val="en-US"/>
+              </w:rPr>
+              <w:t>-</w:t>
+            </w:r>
+            <w:proofErr w:type="spellStart"/>
+            <w:r>
+              <w:rPr>
+                <w:rFonts w:ascii="Times New Roman" w:hAnsi="Times New Roman" w:cs="Times New Roman"/>
+                <w:sz w:val="24"/>
+                <w:szCs w:val="24"/>
+                <w:lang w:val="en-US"/>
+              </w:rPr>
+              <w:t>Biblioteca</w:t>
+            </w:r>
+            <w:proofErr w:type="spellEnd"/>
+            <w:r>
+              <w:rPr>
+                <w:rFonts w:ascii="Times New Roman" w:hAnsi="Times New Roman" w:cs="Times New Roman"/>
+                <w:sz w:val="24"/>
+                <w:szCs w:val="24"/>
+                <w:lang w:val="en-US"/>
+              </w:rPr>
+              <w:t xml:space="preserve"> de </w:t>
+            </w:r>
+            <w:proofErr w:type="spellStart"/>
+            <w:r>
+              <w:rPr>
+                <w:rFonts w:ascii="Times New Roman" w:hAnsi="Times New Roman" w:cs="Times New Roman"/>
+                <w:sz w:val="24"/>
+                <w:szCs w:val="24"/>
+                <w:lang w:val="en-US"/>
+              </w:rPr>
+              <w:t>vínculo</w:t>
+            </w:r>
+            <w:proofErr w:type="spellEnd"/>
+            <w:r>
+              <w:rPr>
+                <w:rFonts w:ascii="Times New Roman" w:hAnsi="Times New Roman" w:cs="Times New Roman"/>
+                <w:sz w:val="24"/>
+                <w:szCs w:val="24"/>
+                <w:lang w:val="en-US"/>
+              </w:rPr>
+              <w:t xml:space="preserve"> </w:t>
+            </w:r>
+            <w:proofErr w:type="spellStart"/>
+            <w:r>
+              <w:rPr>
+                <w:rFonts w:ascii="Times New Roman" w:hAnsi="Times New Roman" w:cs="Times New Roman"/>
+                <w:sz w:val="24"/>
+                <w:szCs w:val="24"/>
+                <w:lang w:val="en-US"/>
+              </w:rPr>
+              <w:t>dinâmico</w:t>
+            </w:r>
+            <w:proofErr w:type="spellEnd"/>
+            <w:r>
+              <w:rPr>
+                <w:rFonts w:ascii="Times New Roman" w:hAnsi="Times New Roman" w:cs="Times New Roman"/>
+                <w:sz w:val="24"/>
+                <w:szCs w:val="24"/>
+                <w:lang w:val="en-US"/>
+              </w:rPr>
+              <w:t xml:space="preserve">  </w:t>
+            </w:r>
+          </w:p>
+        </w:tc>
+      </w:tr>
+      <w:tr>
+        <w:tc>
+          <w:tcPr>
+            <w:tcW w:w="1777" w:type="dxa"/>
+          </w:tcPr>
+          <w:p>
+            <w:pPr>
+              <w:jc w:val="both"/>
+              <w:rPr>
+                <w:rFonts w:ascii="Times New Roman" w:hAnsi="Times New Roman" w:cs="Times New Roman"/>
+                <w:sz w:val="24"/>
+                <w:szCs w:val="24"/>
+                <w:lang w:val="en-US"/>
+              </w:rPr>
+            </w:pPr>
+            <w:r>
+              <w:rPr>
+                <w:rFonts w:ascii="Times New Roman" w:hAnsi="Times New Roman" w:cs="Times New Roman"/>
+                <w:sz w:val="24"/>
+                <w:szCs w:val="24"/>
+                <w:lang w:val="en-US"/>
+              </w:rPr>
+              <w:t>DNS</w:t>
+            </w:r>
+          </w:p>
+        </w:tc>
+        <w:tc>
+          <w:tcPr>
+            <w:tcW w:w="7295" w:type="dxa"/>
+          </w:tcPr>
+          <w:p>
+            <w:pPr>
+              <w:jc w:val="both"/>
+              <w:rPr>
+                <w:rFonts w:ascii="Times New Roman" w:hAnsi="Times New Roman" w:cs="Times New Roman"/>
+                <w:sz w:val="24"/>
+                <w:szCs w:val="24"/>
+                <w:lang w:val="en-US"/>
+              </w:rPr>
+            </w:pPr>
+            <w:r>
+              <w:rPr>
+                <w:rFonts w:ascii="Times New Roman" w:hAnsi="Times New Roman" w:cs="Times New Roman"/>
+                <w:sz w:val="24"/>
+                <w:szCs w:val="24"/>
+                <w:lang w:val="en-US"/>
+              </w:rPr>
+              <w:t>-Domain Name System</w:t>
+            </w:r>
+          </w:p>
+        </w:tc>
+      </w:tr>
+      <w:tr>
+        <w:tc>
+          <w:tcPr>
+            <w:tcW w:w="1777" w:type="dxa"/>
+          </w:tcPr>
+          <w:p>
+            <w:pPr>
+              <w:jc w:val="both"/>
+              <w:rPr>
+                <w:rFonts w:ascii="Times New Roman" w:hAnsi="Times New Roman" w:cs="Times New Roman"/>
+                <w:sz w:val="24"/>
+                <w:szCs w:val="24"/>
+                <w:lang w:val="en-US"/>
+              </w:rPr>
+            </w:pPr>
+            <w:r>
+              <w:rPr>
+                <w:rFonts w:ascii="Times New Roman" w:hAnsi="Times New Roman" w:cs="Times New Roman"/>
+                <w:sz w:val="24"/>
+                <w:szCs w:val="24"/>
+                <w:lang w:val="en-US"/>
+              </w:rPr>
+              <w:t>FK</w:t>
+            </w:r>
+          </w:p>
+        </w:tc>
+        <w:tc>
+          <w:tcPr>
+            <w:tcW w:w="7295" w:type="dxa"/>
+          </w:tcPr>
+          <w:p>
+            <w:pPr>
+              <w:jc w:val="both"/>
+              <w:rPr>
+                <w:rFonts w:ascii="Times New Roman" w:hAnsi="Times New Roman" w:cs="Times New Roman"/>
+                <w:sz w:val="24"/>
+                <w:szCs w:val="24"/>
+                <w:lang w:val="en-US"/>
+              </w:rPr>
+            </w:pPr>
+            <w:r>
+              <w:rPr>
+                <w:rFonts w:ascii="Times New Roman" w:hAnsi="Times New Roman" w:cs="Times New Roman"/>
+                <w:sz w:val="24"/>
+                <w:szCs w:val="24"/>
+              </w:rPr>
+              <w:t>-</w:t>
+            </w:r>
+            <w:proofErr w:type="spellStart"/>
+            <w:r>
+              <w:rPr>
+                <w:rFonts w:ascii="Times New Roman" w:hAnsi="Times New Roman" w:cs="Times New Roman"/>
+                <w:sz w:val="24"/>
+                <w:szCs w:val="24"/>
+              </w:rPr>
+              <w:t>Foreign</w:t>
+            </w:r>
+            <w:proofErr w:type="spellEnd"/>
+            <w:r>
+              <w:rPr>
+                <w:rFonts w:ascii="Times New Roman" w:hAnsi="Times New Roman" w:cs="Times New Roman"/>
+                <w:sz w:val="24"/>
+                <w:szCs w:val="24"/>
+              </w:rPr>
+              <w:t xml:space="preserve"> </w:t>
+            </w:r>
+            <w:proofErr w:type="spellStart"/>
+            <w:r>
+              <w:rPr>
+                <w:rFonts w:ascii="Times New Roman" w:hAnsi="Times New Roman" w:cs="Times New Roman"/>
+                <w:sz w:val="24"/>
+                <w:szCs w:val="24"/>
+              </w:rPr>
+              <w:t>Key</w:t>
+            </w:r>
+            <w:proofErr w:type="spellEnd"/>
+          </w:p>
+        </w:tc>
+      </w:tr>
+      <w:tr>
+        <w:tc>
+          <w:tcPr>
+            <w:tcW w:w="1777" w:type="dxa"/>
+          </w:tcPr>
+          <w:p>
+            <w:pPr>
+              <w:jc w:val="both"/>
+              <w:rPr>
+                <w:rFonts w:ascii="Times New Roman" w:hAnsi="Times New Roman" w:cs="Times New Roman"/>
+                <w:sz w:val="24"/>
+                <w:szCs w:val="24"/>
+                <w:lang w:val="en-US"/>
+              </w:rPr>
+            </w:pPr>
+            <w:r>
+              <w:rPr>
+                <w:rFonts w:ascii="Times New Roman" w:hAnsi="Times New Roman" w:cs="Times New Roman"/>
+                <w:sz w:val="24"/>
+                <w:szCs w:val="24"/>
+                <w:lang w:val="en-US"/>
+              </w:rPr>
+              <w:t>FRONT-END</w:t>
+            </w:r>
+          </w:p>
+        </w:tc>
+        <w:tc>
+          <w:tcPr>
+            <w:tcW w:w="7295" w:type="dxa"/>
+          </w:tcPr>
+          <w:p>
+            <w:pPr>
+              <w:jc w:val="both"/>
+              <w:rPr>
+                <w:rFonts w:ascii="Times New Roman" w:hAnsi="Times New Roman" w:cs="Times New Roman"/>
+                <w:sz w:val="24"/>
+                <w:szCs w:val="24"/>
+              </w:rPr>
+            </w:pPr>
+            <w:r>
+              <w:rPr>
+                <w:rFonts w:ascii="Times New Roman" w:hAnsi="Times New Roman" w:cs="Times New Roman"/>
+                <w:sz w:val="24"/>
+                <w:szCs w:val="24"/>
+              </w:rPr>
+              <w:t>-Interface frontal</w:t>
+            </w:r>
+            <w:r>
+              <w:rPr>
+                <w:rFonts w:ascii="Times New Roman" w:hAnsi="Times New Roman" w:cs="Times New Roman"/>
+                <w:sz w:val="24"/>
+                <w:szCs w:val="24"/>
+              </w:rPr>
+              <w:t>, lado do c</w:t>
+            </w:r>
+            <w:r>
+              <w:rPr>
+                <w:rFonts w:ascii="Times New Roman" w:hAnsi="Times New Roman" w:cs="Times New Roman"/>
+                <w:sz w:val="24"/>
+                <w:szCs w:val="24"/>
+              </w:rPr>
+              <w:t>liente</w:t>
+            </w:r>
+          </w:p>
+        </w:tc>
+      </w:tr>
+      <w:tr>
+        <w:tc>
+          <w:tcPr>
+            <w:tcW w:w="1777" w:type="dxa"/>
+          </w:tcPr>
+          <w:p>
+            <w:pPr>
+              <w:jc w:val="both"/>
+              <w:rPr>
+                <w:rFonts w:ascii="Times New Roman" w:hAnsi="Times New Roman" w:cs="Times New Roman"/>
+                <w:sz w:val="24"/>
+                <w:szCs w:val="24"/>
+                <w:lang w:val="en-US"/>
+              </w:rPr>
+            </w:pPr>
+            <w:r>
+              <w:rPr>
+                <w:rFonts w:ascii="Times New Roman" w:hAnsi="Times New Roman" w:cs="Times New Roman"/>
+                <w:sz w:val="24"/>
+                <w:szCs w:val="24"/>
+                <w:lang w:val="en-US"/>
+              </w:rPr>
+              <w:t>HTML</w:t>
+            </w:r>
+          </w:p>
+        </w:tc>
+        <w:tc>
+          <w:tcPr>
+            <w:tcW w:w="7295" w:type="dxa"/>
+          </w:tcPr>
+          <w:p>
+            <w:pPr>
+              <w:jc w:val="both"/>
+              <w:rPr>
+                <w:rFonts w:ascii="Times New Roman" w:hAnsi="Times New Roman" w:cs="Times New Roman"/>
+                <w:sz w:val="24"/>
+                <w:szCs w:val="24"/>
+                <w:lang w:val="en-US"/>
+              </w:rPr>
+            </w:pPr>
+            <w:r>
+              <w:rPr>
+                <w:rFonts w:ascii="Times New Roman" w:hAnsi="Times New Roman" w:cs="Times New Roman"/>
+                <w:sz w:val="24"/>
+                <w:szCs w:val="24"/>
+                <w:lang w:val="en-US"/>
+              </w:rPr>
+              <w:t>-</w:t>
+            </w:r>
+            <w:proofErr w:type="spellStart"/>
+            <w:r>
+              <w:rPr>
+                <w:rFonts w:ascii="Times New Roman" w:hAnsi="Times New Roman" w:cs="Times New Roman"/>
+                <w:sz w:val="24"/>
+                <w:szCs w:val="24"/>
+              </w:rPr>
+              <w:t>HyperText</w:t>
+            </w:r>
+            <w:proofErr w:type="spellEnd"/>
+            <w:r>
+              <w:rPr>
+                <w:rFonts w:ascii="Times New Roman" w:hAnsi="Times New Roman" w:cs="Times New Roman"/>
+                <w:sz w:val="24"/>
+                <w:szCs w:val="24"/>
+              </w:rPr>
+              <w:t xml:space="preserve"> </w:t>
+            </w:r>
+            <w:proofErr w:type="spellStart"/>
+            <w:r>
+              <w:rPr>
+                <w:rFonts w:ascii="Times New Roman" w:hAnsi="Times New Roman" w:cs="Times New Roman"/>
+                <w:sz w:val="24"/>
+                <w:szCs w:val="24"/>
+              </w:rPr>
+              <w:t>Markup</w:t>
+            </w:r>
+            <w:proofErr w:type="spellEnd"/>
+            <w:r>
+              <w:rPr>
+                <w:rFonts w:ascii="Times New Roman" w:hAnsi="Times New Roman" w:cs="Times New Roman"/>
+                <w:sz w:val="24"/>
+                <w:szCs w:val="24"/>
+              </w:rPr>
+              <w:t xml:space="preserve"> </w:t>
+            </w:r>
+            <w:proofErr w:type="spellStart"/>
+            <w:r>
+              <w:rPr>
+                <w:rFonts w:ascii="Times New Roman" w:hAnsi="Times New Roman" w:cs="Times New Roman"/>
+                <w:sz w:val="24"/>
+                <w:szCs w:val="24"/>
+              </w:rPr>
+              <w:t>Language</w:t>
+            </w:r>
+            <w:proofErr w:type="spellEnd"/>
+          </w:p>
+        </w:tc>
+      </w:tr>
+      <w:tr>
+        <w:tc>
+          <w:tcPr>
+            <w:tcW w:w="1777" w:type="dxa"/>
+          </w:tcPr>
+          <w:p>
+            <w:pPr>
+              <w:jc w:val="both"/>
+              <w:rPr>
+                <w:rFonts w:ascii="Times New Roman" w:hAnsi="Times New Roman" w:cs="Times New Roman"/>
+                <w:sz w:val="24"/>
+                <w:szCs w:val="24"/>
+                <w:lang w:val="en-US"/>
+              </w:rPr>
+            </w:pPr>
+            <w:r>
+              <w:rPr>
+                <w:rFonts w:ascii="Times New Roman" w:hAnsi="Times New Roman" w:cs="Times New Roman"/>
+                <w:sz w:val="24"/>
+                <w:szCs w:val="24"/>
+                <w:lang w:val="en-US"/>
+              </w:rPr>
+              <w:t>IDE</w:t>
+            </w:r>
+          </w:p>
+        </w:tc>
+        <w:tc>
+          <w:tcPr>
+            <w:tcW w:w="7295" w:type="dxa"/>
+          </w:tcPr>
+          <w:p>
+            <w:pPr>
+              <w:jc w:val="both"/>
+              <w:rPr>
+                <w:rFonts w:ascii="Times New Roman" w:hAnsi="Times New Roman" w:cs="Times New Roman"/>
+                <w:sz w:val="24"/>
+                <w:szCs w:val="24"/>
+                <w:lang w:val="en-US"/>
+              </w:rPr>
+            </w:pPr>
+            <w:r>
+              <w:rPr>
+                <w:rFonts w:ascii="Times New Roman" w:hAnsi="Times New Roman" w:cs="Times New Roman"/>
+                <w:sz w:val="24"/>
+                <w:szCs w:val="24"/>
+              </w:rPr>
+              <w:t>-</w:t>
+            </w:r>
+            <w:proofErr w:type="spellStart"/>
+            <w:r>
+              <w:rPr>
+                <w:rFonts w:ascii="Times New Roman" w:hAnsi="Times New Roman" w:cs="Times New Roman"/>
+                <w:sz w:val="24"/>
+                <w:szCs w:val="24"/>
+              </w:rPr>
+              <w:t>Integrated</w:t>
+            </w:r>
+            <w:proofErr w:type="spellEnd"/>
+            <w:r>
+              <w:rPr>
+                <w:rFonts w:ascii="Times New Roman" w:hAnsi="Times New Roman" w:cs="Times New Roman"/>
+                <w:sz w:val="24"/>
+                <w:szCs w:val="24"/>
+              </w:rPr>
+              <w:t xml:space="preserve"> </w:t>
+            </w:r>
+            <w:proofErr w:type="spellStart"/>
+            <w:r>
+              <w:rPr>
+                <w:rFonts w:ascii="Times New Roman" w:hAnsi="Times New Roman" w:cs="Times New Roman"/>
+                <w:sz w:val="24"/>
+                <w:szCs w:val="24"/>
+              </w:rPr>
+              <w:t>Development</w:t>
+            </w:r>
+            <w:proofErr w:type="spellEnd"/>
+            <w:r>
+              <w:rPr>
+                <w:rFonts w:ascii="Times New Roman" w:hAnsi="Times New Roman" w:cs="Times New Roman"/>
+                <w:sz w:val="24"/>
+                <w:szCs w:val="24"/>
+              </w:rPr>
+              <w:t xml:space="preserve"> </w:t>
+            </w:r>
+            <w:proofErr w:type="spellStart"/>
+            <w:r>
+              <w:rPr>
+                <w:rFonts w:ascii="Times New Roman" w:hAnsi="Times New Roman" w:cs="Times New Roman"/>
+                <w:sz w:val="24"/>
+                <w:szCs w:val="24"/>
+              </w:rPr>
+              <w:t>Environment</w:t>
+            </w:r>
+            <w:proofErr w:type="spellEnd"/>
+            <w:r>
+              <w:rPr>
+                <w:rFonts w:ascii="Times New Roman" w:hAnsi="Times New Roman" w:cs="Times New Roman"/>
+                <w:sz w:val="24"/>
+                <w:szCs w:val="24"/>
+              </w:rPr>
+              <w:t xml:space="preserve"> </w:t>
+            </w:r>
+          </w:p>
+        </w:tc>
+      </w:tr>
+      <w:tr>
+        <w:tc>
+          <w:tcPr>
+            <w:tcW w:w="1777" w:type="dxa"/>
+          </w:tcPr>
+          <w:p>
+            <w:pPr>
+              <w:jc w:val="both"/>
+              <w:rPr>
+                <w:rFonts w:ascii="Times New Roman" w:hAnsi="Times New Roman" w:cs="Times New Roman"/>
+                <w:sz w:val="24"/>
+                <w:szCs w:val="24"/>
+                <w:lang w:val="en-US"/>
+              </w:rPr>
+            </w:pPr>
+            <w:r>
+              <w:rPr>
+                <w:rFonts w:ascii="Times New Roman" w:hAnsi="Times New Roman" w:cs="Times New Roman"/>
+                <w:sz w:val="24"/>
+                <w:szCs w:val="24"/>
+                <w:lang w:val="en-US"/>
+              </w:rPr>
+              <w:t>IEEE</w:t>
+            </w:r>
+          </w:p>
+        </w:tc>
+        <w:tc>
+          <w:tcPr>
+            <w:tcW w:w="7295" w:type="dxa"/>
+          </w:tcPr>
+          <w:p>
+            <w:pPr>
+              <w:jc w:val="both"/>
+              <w:rPr>
+                <w:rFonts w:ascii="Times New Roman" w:hAnsi="Times New Roman" w:cs="Times New Roman"/>
+                <w:sz w:val="24"/>
+                <w:szCs w:val="24"/>
+                <w:lang w:val="en-US"/>
+              </w:rPr>
+            </w:pPr>
+            <w:r>
+              <w:rPr>
+                <w:rFonts w:ascii="Times New Roman" w:hAnsi="Times New Roman" w:cs="Times New Roman"/>
+                <w:sz w:val="24"/>
+                <w:szCs w:val="24"/>
+                <w:lang w:val="en-US"/>
+              </w:rPr>
+              <w:t xml:space="preserve">-Instituto de </w:t>
+            </w:r>
+            <w:proofErr w:type="spellStart"/>
+            <w:r>
+              <w:rPr>
+                <w:rFonts w:ascii="Times New Roman" w:hAnsi="Times New Roman" w:cs="Times New Roman"/>
+                <w:sz w:val="24"/>
+                <w:szCs w:val="24"/>
+                <w:lang w:val="en-US"/>
+              </w:rPr>
+              <w:t>Engenheiro</w:t>
+            </w:r>
+            <w:proofErr w:type="spellEnd"/>
+            <w:r>
+              <w:rPr>
+                <w:rFonts w:ascii="Times New Roman" w:hAnsi="Times New Roman" w:cs="Times New Roman"/>
+                <w:sz w:val="24"/>
+                <w:szCs w:val="24"/>
+                <w:lang w:val="en-US"/>
+              </w:rPr>
+              <w:t xml:space="preserve"> </w:t>
+            </w:r>
+            <w:proofErr w:type="spellStart"/>
+            <w:r>
+              <w:rPr>
+                <w:rFonts w:ascii="Times New Roman" w:hAnsi="Times New Roman" w:cs="Times New Roman"/>
+                <w:sz w:val="24"/>
+                <w:szCs w:val="24"/>
+                <w:lang w:val="en-US"/>
+              </w:rPr>
+              <w:t>Electrónicos</w:t>
+            </w:r>
+            <w:proofErr w:type="spellEnd"/>
+            <w:r>
+              <w:rPr>
+                <w:rFonts w:ascii="Times New Roman" w:hAnsi="Times New Roman" w:cs="Times New Roman"/>
+                <w:sz w:val="24"/>
+                <w:szCs w:val="24"/>
+                <w:lang w:val="en-US"/>
+              </w:rPr>
+              <w:t xml:space="preserve"> e </w:t>
+            </w:r>
+            <w:proofErr w:type="spellStart"/>
+            <w:r>
+              <w:rPr>
+                <w:rFonts w:ascii="Times New Roman" w:hAnsi="Times New Roman" w:cs="Times New Roman"/>
+                <w:sz w:val="24"/>
+                <w:szCs w:val="24"/>
+                <w:lang w:val="en-US"/>
+              </w:rPr>
+              <w:t>Electricistas</w:t>
+            </w:r>
+            <w:proofErr w:type="spellEnd"/>
+          </w:p>
+        </w:tc>
+      </w:tr>
+      <w:tr>
+        <w:tc>
+          <w:tcPr>
+            <w:tcW w:w="1777" w:type="dxa"/>
+          </w:tcPr>
+          <w:p>
+            <w:pPr>
+              <w:jc w:val="both"/>
+              <w:rPr>
+                <w:rFonts w:ascii="Times New Roman" w:hAnsi="Times New Roman" w:cs="Times New Roman"/>
+                <w:sz w:val="24"/>
+                <w:szCs w:val="24"/>
+                <w:lang w:val="en-US"/>
+              </w:rPr>
+            </w:pPr>
+            <w:r>
+              <w:rPr>
+                <w:rFonts w:ascii="Times New Roman" w:hAnsi="Times New Roman" w:cs="Times New Roman"/>
+                <w:sz w:val="24"/>
+                <w:szCs w:val="24"/>
+                <w:lang w:val="en-US"/>
+              </w:rPr>
+              <w:t>IP</w:t>
+            </w:r>
+          </w:p>
+        </w:tc>
+        <w:tc>
+          <w:tcPr>
+            <w:tcW w:w="7295" w:type="dxa"/>
+          </w:tcPr>
+          <w:p>
+            <w:pPr>
+              <w:jc w:val="both"/>
+              <w:rPr>
+                <w:rFonts w:ascii="Times New Roman" w:hAnsi="Times New Roman" w:cs="Times New Roman"/>
+                <w:sz w:val="24"/>
+                <w:szCs w:val="24"/>
+                <w:lang w:val="en-US"/>
+              </w:rPr>
+            </w:pPr>
+            <w:r>
+              <w:rPr>
+                <w:rFonts w:ascii="Times New Roman" w:hAnsi="Times New Roman" w:cs="Times New Roman"/>
+                <w:sz w:val="24"/>
+                <w:szCs w:val="24"/>
+                <w:lang w:val="en-US"/>
+              </w:rPr>
+              <w:t>-Internet Protocol</w:t>
+            </w:r>
+          </w:p>
+        </w:tc>
+      </w:tr>
+      <w:tr>
+        <w:tc>
+          <w:tcPr>
+            <w:tcW w:w="1777" w:type="dxa"/>
+          </w:tcPr>
+          <w:p>
+            <w:pPr>
+              <w:jc w:val="both"/>
+              <w:rPr>
+                <w:rFonts w:ascii="Times New Roman" w:hAnsi="Times New Roman" w:cs="Times New Roman"/>
+                <w:sz w:val="24"/>
+                <w:szCs w:val="24"/>
+                <w:lang w:val="en-US"/>
+              </w:rPr>
+            </w:pPr>
+            <w:r>
+              <w:rPr>
+                <w:rFonts w:ascii="Times New Roman" w:hAnsi="Times New Roman" w:cs="Times New Roman"/>
+                <w:sz w:val="24"/>
+                <w:szCs w:val="24"/>
+                <w:lang w:val="en-US"/>
+              </w:rPr>
+              <w:t>MVC</w:t>
+            </w:r>
+          </w:p>
+        </w:tc>
+        <w:tc>
+          <w:tcPr>
+            <w:tcW w:w="7295" w:type="dxa"/>
+          </w:tcPr>
+          <w:p>
+            <w:pPr>
+              <w:jc w:val="both"/>
+              <w:rPr>
+                <w:rFonts w:ascii="Times New Roman" w:hAnsi="Times New Roman" w:cs="Times New Roman"/>
+                <w:sz w:val="24"/>
+                <w:szCs w:val="24"/>
+                <w:lang w:val="en-US"/>
+              </w:rPr>
+            </w:pPr>
+            <w:r>
+              <w:rPr>
+                <w:rFonts w:ascii="Times New Roman" w:hAnsi="Times New Roman" w:cs="Times New Roman"/>
+                <w:sz w:val="24"/>
+                <w:szCs w:val="24"/>
+                <w:lang w:val="en-US"/>
+              </w:rPr>
+              <w:t>-</w:t>
+            </w:r>
+            <w:r>
+              <w:rPr>
+                <w:rFonts w:ascii="Times New Roman" w:hAnsi="Times New Roman" w:cs="Times New Roman"/>
+                <w:sz w:val="24"/>
+                <w:szCs w:val="24"/>
+              </w:rPr>
+              <w:t>Model View Controller</w:t>
+            </w:r>
+          </w:p>
+        </w:tc>
+      </w:tr>
+      <w:tr>
+        <w:tc>
+          <w:tcPr>
+            <w:tcW w:w="1777" w:type="dxa"/>
+          </w:tcPr>
+          <w:p>
+            <w:pPr>
+              <w:jc w:val="both"/>
+              <w:rPr>
+                <w:rFonts w:ascii="Times New Roman" w:hAnsi="Times New Roman" w:cs="Times New Roman"/>
+                <w:sz w:val="24"/>
+                <w:szCs w:val="24"/>
+                <w:lang w:val="en-US"/>
+              </w:rPr>
+            </w:pPr>
+            <w:r>
+              <w:rPr>
+                <w:rFonts w:ascii="Times New Roman" w:hAnsi="Times New Roman" w:cs="Times New Roman"/>
+                <w:sz w:val="24"/>
+                <w:szCs w:val="24"/>
+                <w:lang w:val="en-US"/>
+              </w:rPr>
+              <w:t>OO</w:t>
+            </w:r>
+          </w:p>
+        </w:tc>
+        <w:tc>
+          <w:tcPr>
+            <w:tcW w:w="7295" w:type="dxa"/>
+          </w:tcPr>
+          <w:p>
+            <w:pPr>
+              <w:jc w:val="both"/>
+              <w:rPr>
+                <w:rFonts w:ascii="Times New Roman" w:hAnsi="Times New Roman" w:cs="Times New Roman"/>
+                <w:sz w:val="24"/>
+                <w:szCs w:val="24"/>
+                <w:lang w:val="en-US"/>
+              </w:rPr>
+            </w:pPr>
+            <w:r>
+              <w:rPr>
+                <w:rFonts w:ascii="Times New Roman" w:hAnsi="Times New Roman" w:cs="Times New Roman"/>
+                <w:sz w:val="24"/>
+                <w:szCs w:val="24"/>
+              </w:rPr>
+              <w:t>-Orientação a Objectos</w:t>
+            </w:r>
+          </w:p>
+        </w:tc>
+      </w:tr>
+      <w:tr>
+        <w:tc>
+          <w:tcPr>
+            <w:tcW w:w="1777" w:type="dxa"/>
+          </w:tcPr>
+          <w:p>
+            <w:pPr>
+              <w:jc w:val="both"/>
+              <w:rPr>
+                <w:rFonts w:ascii="Times New Roman" w:hAnsi="Times New Roman" w:cs="Times New Roman"/>
+                <w:sz w:val="24"/>
+                <w:szCs w:val="24"/>
+                <w:lang w:val="en-US"/>
+              </w:rPr>
+            </w:pPr>
+            <w:r>
+              <w:rPr>
+                <w:rFonts w:ascii="Times New Roman" w:hAnsi="Times New Roman" w:cs="Times New Roman"/>
+                <w:sz w:val="24"/>
+                <w:szCs w:val="24"/>
+                <w:lang w:val="en-US"/>
+              </w:rPr>
+              <w:t>OOP</w:t>
+            </w:r>
+          </w:p>
+        </w:tc>
+        <w:tc>
+          <w:tcPr>
+            <w:tcW w:w="7295" w:type="dxa"/>
+          </w:tcPr>
+          <w:p>
+            <w:pPr>
+              <w:jc w:val="both"/>
+              <w:rPr>
+                <w:rFonts w:ascii="Times New Roman" w:hAnsi="Times New Roman" w:cs="Times New Roman"/>
+                <w:sz w:val="24"/>
+                <w:szCs w:val="24"/>
+                <w:lang w:val="en-US"/>
+              </w:rPr>
+            </w:pPr>
+            <w:r>
+              <w:rPr>
+                <w:rFonts w:ascii="Times New Roman" w:hAnsi="Times New Roman" w:cs="Times New Roman"/>
+                <w:sz w:val="24"/>
+                <w:szCs w:val="24"/>
+              </w:rPr>
+              <w:t>-Programação Orientada a Objectos</w:t>
+            </w:r>
+          </w:p>
+        </w:tc>
+      </w:tr>
+      <w:tr>
+        <w:tc>
+          <w:tcPr>
+            <w:tcW w:w="1777" w:type="dxa"/>
+          </w:tcPr>
+          <w:p>
+            <w:pPr>
+              <w:jc w:val="both"/>
+              <w:rPr>
+                <w:rFonts w:ascii="Times New Roman" w:hAnsi="Times New Roman" w:cs="Times New Roman"/>
+                <w:sz w:val="24"/>
+                <w:szCs w:val="24"/>
+                <w:lang w:val="en-US"/>
+              </w:rPr>
+            </w:pPr>
+            <w:r>
+              <w:rPr>
+                <w:rFonts w:ascii="Times New Roman" w:hAnsi="Times New Roman" w:cs="Times New Roman"/>
+                <w:sz w:val="24"/>
+                <w:szCs w:val="24"/>
+                <w:lang w:val="en-US"/>
+              </w:rPr>
+              <w:t>PK</w:t>
+            </w:r>
+          </w:p>
+        </w:tc>
+        <w:tc>
+          <w:tcPr>
+            <w:tcW w:w="7295" w:type="dxa"/>
+          </w:tcPr>
+          <w:p>
+            <w:pPr>
+              <w:jc w:val="both"/>
+              <w:rPr>
+                <w:rFonts w:ascii="Times New Roman" w:hAnsi="Times New Roman" w:cs="Times New Roman"/>
+                <w:sz w:val="24"/>
+                <w:szCs w:val="24"/>
+                <w:lang w:val="en-US"/>
+              </w:rPr>
+            </w:pPr>
+            <w:r>
+              <w:rPr>
+                <w:rFonts w:ascii="Times New Roman" w:hAnsi="Times New Roman" w:cs="Times New Roman"/>
+                <w:sz w:val="24"/>
+                <w:szCs w:val="24"/>
+              </w:rPr>
+              <w:t>-</w:t>
+            </w:r>
+            <w:proofErr w:type="spellStart"/>
+            <w:r>
+              <w:rPr>
+                <w:rFonts w:ascii="Times New Roman" w:hAnsi="Times New Roman" w:cs="Times New Roman"/>
+                <w:sz w:val="24"/>
+                <w:szCs w:val="24"/>
+              </w:rPr>
+              <w:t>Primary</w:t>
+            </w:r>
+            <w:proofErr w:type="spellEnd"/>
+            <w:r>
+              <w:rPr>
+                <w:rFonts w:ascii="Times New Roman" w:hAnsi="Times New Roman" w:cs="Times New Roman"/>
+                <w:sz w:val="24"/>
+                <w:szCs w:val="24"/>
+              </w:rPr>
+              <w:t xml:space="preserve"> </w:t>
+            </w:r>
+            <w:proofErr w:type="spellStart"/>
+            <w:r>
+              <w:rPr>
+                <w:rFonts w:ascii="Times New Roman" w:hAnsi="Times New Roman" w:cs="Times New Roman"/>
+                <w:sz w:val="24"/>
+                <w:szCs w:val="24"/>
+              </w:rPr>
+              <w:t>Key</w:t>
+            </w:r>
+            <w:proofErr w:type="spellEnd"/>
+          </w:p>
+        </w:tc>
+      </w:tr>
+      <w:tr>
+        <w:tc>
+          <w:tcPr>
+            <w:tcW w:w="1777" w:type="dxa"/>
+          </w:tcPr>
+          <w:p>
+            <w:pPr>
+              <w:jc w:val="both"/>
+              <w:rPr>
+                <w:rFonts w:ascii="Times New Roman" w:hAnsi="Times New Roman" w:cs="Times New Roman"/>
+                <w:sz w:val="24"/>
+                <w:szCs w:val="24"/>
+                <w:lang w:val="en-US"/>
+              </w:rPr>
+            </w:pPr>
+            <w:r>
+              <w:rPr>
+                <w:rFonts w:ascii="Times New Roman" w:hAnsi="Times New Roman" w:cs="Times New Roman"/>
+                <w:sz w:val="24"/>
+                <w:szCs w:val="24"/>
+                <w:lang w:val="en-US"/>
+              </w:rPr>
+              <w:t>SGBD</w:t>
+            </w:r>
+          </w:p>
+        </w:tc>
+        <w:tc>
+          <w:tcPr>
+            <w:tcW w:w="7295" w:type="dxa"/>
+          </w:tcPr>
+          <w:p>
+            <w:pPr>
+              <w:jc w:val="both"/>
+              <w:rPr>
+                <w:rFonts w:ascii="Times New Roman" w:hAnsi="Times New Roman" w:cs="Times New Roman"/>
+                <w:sz w:val="24"/>
+                <w:szCs w:val="24"/>
+              </w:rPr>
+            </w:pPr>
+            <w:r>
+              <w:rPr>
+                <w:rFonts w:ascii="Times New Roman" w:hAnsi="Times New Roman" w:cs="Times New Roman"/>
+                <w:sz w:val="24"/>
+                <w:szCs w:val="24"/>
+              </w:rPr>
+              <w:t>-Sistema de Gerenciamento de B</w:t>
+            </w:r>
+            <w:r>
+              <w:rPr>
+                <w:rFonts w:ascii="Times New Roman" w:hAnsi="Times New Roman" w:cs="Times New Roman"/>
+                <w:sz w:val="24"/>
+                <w:szCs w:val="24"/>
+              </w:rPr>
+              <w:t>anco de Dados</w:t>
+            </w:r>
+          </w:p>
+        </w:tc>
+      </w:tr>
+      <w:tr>
+        <w:tc>
+          <w:tcPr>
+            <w:tcW w:w="1777" w:type="dxa"/>
+          </w:tcPr>
+          <w:p>
+            <w:pPr>
+              <w:jc w:val="both"/>
+              <w:rPr>
+                <w:rFonts w:ascii="Times New Roman" w:hAnsi="Times New Roman" w:cs="Times New Roman"/>
+                <w:sz w:val="24"/>
+                <w:szCs w:val="24"/>
+                <w:lang w:val="en-US"/>
+              </w:rPr>
+            </w:pPr>
+            <w:r>
+              <w:rPr>
+                <w:rFonts w:ascii="Times New Roman" w:hAnsi="Times New Roman" w:cs="Times New Roman"/>
+                <w:sz w:val="24"/>
+                <w:szCs w:val="24"/>
+                <w:lang w:val="en-US"/>
+              </w:rPr>
+              <w:t>SGDBR</w:t>
+            </w:r>
+          </w:p>
+        </w:tc>
+        <w:tc>
+          <w:tcPr>
+            <w:tcW w:w="7295" w:type="dxa"/>
+          </w:tcPr>
+          <w:p>
+            <w:pPr>
+              <w:jc w:val="both"/>
+              <w:rPr>
+                <w:rFonts w:ascii="Times New Roman" w:hAnsi="Times New Roman" w:cs="Times New Roman"/>
+                <w:sz w:val="24"/>
+                <w:szCs w:val="24"/>
+              </w:rPr>
+            </w:pPr>
+            <w:r>
+              <w:rPr>
+                <w:rFonts w:ascii="Times New Roman" w:hAnsi="Times New Roman" w:cs="Times New Roman"/>
+                <w:sz w:val="24"/>
+                <w:szCs w:val="24"/>
+              </w:rPr>
+              <w:t xml:space="preserve">- </w:t>
+            </w:r>
+            <w:r>
+              <w:rPr>
+                <w:rFonts w:ascii="Times New Roman" w:hAnsi="Times New Roman" w:cs="Times New Roman"/>
+                <w:sz w:val="24"/>
+                <w:szCs w:val="24"/>
+              </w:rPr>
+              <w:t>Sistema de Gerenciamento de B</w:t>
+            </w:r>
+            <w:r>
+              <w:rPr>
+                <w:rFonts w:ascii="Times New Roman" w:hAnsi="Times New Roman" w:cs="Times New Roman"/>
+                <w:sz w:val="24"/>
+                <w:szCs w:val="24"/>
+              </w:rPr>
+              <w:t>anco de Dados</w:t>
+            </w:r>
+            <w:r>
+              <w:rPr>
+                <w:rFonts w:ascii="Times New Roman" w:hAnsi="Times New Roman" w:cs="Times New Roman"/>
+                <w:sz w:val="24"/>
+                <w:szCs w:val="24"/>
+              </w:rPr>
+              <w:t xml:space="preserve"> Relacional</w:t>
+            </w:r>
+          </w:p>
+        </w:tc>
+      </w:tr>
+      <w:tr>
+        <w:tc>
+          <w:tcPr>
+            <w:tcW w:w="1777" w:type="dxa"/>
+          </w:tcPr>
+          <w:p>
+            <w:pPr>
+              <w:jc w:val="both"/>
+              <w:rPr>
+                <w:rFonts w:ascii="Times New Roman" w:hAnsi="Times New Roman" w:cs="Times New Roman"/>
+                <w:sz w:val="24"/>
+                <w:szCs w:val="24"/>
+                <w:lang w:val="en-US"/>
+              </w:rPr>
+            </w:pPr>
+            <w:r>
+              <w:rPr>
+                <w:rFonts w:ascii="Times New Roman" w:hAnsi="Times New Roman" w:cs="Times New Roman"/>
+                <w:sz w:val="24"/>
+                <w:szCs w:val="24"/>
+                <w:lang w:val="en-US"/>
+              </w:rPr>
+              <w:t>SQL</w:t>
+            </w:r>
+          </w:p>
+        </w:tc>
+        <w:tc>
+          <w:tcPr>
+            <w:tcW w:w="7295" w:type="dxa"/>
+          </w:tcPr>
+          <w:p>
+            <w:pPr>
+              <w:jc w:val="both"/>
+              <w:rPr>
+                <w:rFonts w:ascii="Times New Roman" w:hAnsi="Times New Roman" w:cs="Times New Roman"/>
+                <w:sz w:val="24"/>
+                <w:szCs w:val="24"/>
+                <w:lang w:val="en-US"/>
+              </w:rPr>
+            </w:pPr>
+            <w:r>
+              <w:rPr>
+                <w:rFonts w:ascii="Times New Roman" w:hAnsi="Times New Roman" w:cs="Times New Roman"/>
+                <w:sz w:val="24"/>
+                <w:szCs w:val="24"/>
+                <w:lang w:val="en-US"/>
+              </w:rPr>
+              <w:t>-</w:t>
+            </w:r>
+            <w:proofErr w:type="spellStart"/>
+            <w:r>
+              <w:rPr>
+                <w:rFonts w:ascii="Times New Roman" w:hAnsi="Times New Roman" w:cs="Times New Roman"/>
+                <w:sz w:val="24"/>
+                <w:szCs w:val="24"/>
+              </w:rPr>
+              <w:t>Structured</w:t>
+            </w:r>
+            <w:proofErr w:type="spellEnd"/>
+            <w:r>
+              <w:rPr>
+                <w:rFonts w:ascii="Times New Roman" w:hAnsi="Times New Roman" w:cs="Times New Roman"/>
+                <w:sz w:val="24"/>
+                <w:szCs w:val="24"/>
+                <w:lang w:val="en-US"/>
+              </w:rPr>
+              <w:t xml:space="preserve"> Language Query</w:t>
+            </w:r>
+          </w:p>
+        </w:tc>
+      </w:tr>
+      <w:tr>
+        <w:tc>
+          <w:tcPr>
+            <w:tcW w:w="1777" w:type="dxa"/>
+          </w:tcPr>
+          <w:p>
+            <w:pPr>
+              <w:jc w:val="both"/>
+              <w:rPr>
+                <w:rFonts w:ascii="Times New Roman" w:hAnsi="Times New Roman" w:cs="Times New Roman"/>
+                <w:sz w:val="24"/>
+                <w:szCs w:val="24"/>
+                <w:lang w:val="en-US"/>
+              </w:rPr>
+            </w:pPr>
+            <w:r>
+              <w:rPr>
+                <w:rFonts w:ascii="Times New Roman" w:hAnsi="Times New Roman" w:cs="Times New Roman"/>
+                <w:sz w:val="24"/>
+                <w:szCs w:val="24"/>
+                <w:lang w:val="en-US"/>
+              </w:rPr>
+              <w:t>UC</w:t>
+            </w:r>
+          </w:p>
+        </w:tc>
+        <w:tc>
+          <w:tcPr>
+            <w:tcW w:w="7295" w:type="dxa"/>
+          </w:tcPr>
+          <w:p>
+            <w:pPr>
+              <w:jc w:val="both"/>
+              <w:rPr>
+                <w:rFonts w:ascii="Times New Roman" w:hAnsi="Times New Roman" w:cs="Times New Roman"/>
+                <w:sz w:val="24"/>
+                <w:szCs w:val="24"/>
+                <w:lang w:val="en-US"/>
+              </w:rPr>
+            </w:pPr>
+            <w:r>
+              <w:rPr>
+                <w:rFonts w:ascii="Times New Roman" w:hAnsi="Times New Roman" w:cs="Times New Roman"/>
+                <w:sz w:val="24"/>
+                <w:szCs w:val="24"/>
+              </w:rPr>
+              <w:t xml:space="preserve">-Use Case </w:t>
+            </w:r>
+          </w:p>
+        </w:tc>
+      </w:tr>
+      <w:tr>
+        <w:tc>
+          <w:tcPr>
+            <w:tcW w:w="1777" w:type="dxa"/>
+          </w:tcPr>
+          <w:p>
+            <w:pPr>
+              <w:jc w:val="both"/>
+              <w:rPr>
+                <w:rFonts w:ascii="Times New Roman" w:hAnsi="Times New Roman" w:cs="Times New Roman"/>
+                <w:sz w:val="24"/>
+                <w:szCs w:val="24"/>
+                <w:lang w:val="en-US"/>
+              </w:rPr>
+            </w:pPr>
+            <w:r>
+              <w:rPr>
+                <w:rFonts w:ascii="Times New Roman" w:hAnsi="Times New Roman" w:cs="Times New Roman"/>
+                <w:sz w:val="24"/>
+                <w:szCs w:val="24"/>
+                <w:lang w:val="en-US"/>
+              </w:rPr>
+              <w:t>UML</w:t>
+            </w:r>
+          </w:p>
+        </w:tc>
+        <w:tc>
+          <w:tcPr>
+            <w:tcW w:w="7295" w:type="dxa"/>
+          </w:tcPr>
+          <w:p>
+            <w:pPr>
+              <w:jc w:val="both"/>
+              <w:rPr>
+                <w:rFonts w:ascii="Times New Roman" w:hAnsi="Times New Roman" w:cs="Times New Roman"/>
+                <w:sz w:val="24"/>
+                <w:szCs w:val="24"/>
+                <w:lang w:val="en-US"/>
+              </w:rPr>
+            </w:pPr>
+            <w:r>
+              <w:rPr>
+                <w:rFonts w:ascii="Times New Roman" w:hAnsi="Times New Roman" w:cs="Times New Roman"/>
+                <w:sz w:val="24"/>
+                <w:szCs w:val="24"/>
+              </w:rPr>
+              <w:t>-</w:t>
+            </w:r>
+            <w:proofErr w:type="spellStart"/>
+            <w:r>
+              <w:rPr>
+                <w:rFonts w:ascii="Times New Roman" w:hAnsi="Times New Roman" w:cs="Times New Roman"/>
+                <w:sz w:val="24"/>
+                <w:szCs w:val="24"/>
+              </w:rPr>
+              <w:t>Unified</w:t>
+            </w:r>
+            <w:proofErr w:type="spellEnd"/>
+            <w:r>
+              <w:rPr>
+                <w:rFonts w:ascii="Times New Roman" w:hAnsi="Times New Roman" w:cs="Times New Roman"/>
+                <w:sz w:val="24"/>
+                <w:szCs w:val="24"/>
+              </w:rPr>
+              <w:t xml:space="preserve"> </w:t>
+            </w:r>
+            <w:proofErr w:type="spellStart"/>
+            <w:r>
+              <w:rPr>
+                <w:rFonts w:ascii="Times New Roman" w:hAnsi="Times New Roman" w:cs="Times New Roman"/>
+                <w:sz w:val="24"/>
+                <w:szCs w:val="24"/>
+              </w:rPr>
+              <w:t>Modeling</w:t>
+            </w:r>
+            <w:proofErr w:type="spellEnd"/>
+            <w:r>
+              <w:rPr>
+                <w:rFonts w:ascii="Times New Roman" w:hAnsi="Times New Roman" w:cs="Times New Roman"/>
+                <w:sz w:val="24"/>
+                <w:szCs w:val="24"/>
+              </w:rPr>
+              <w:t xml:space="preserve"> </w:t>
+            </w:r>
+            <w:proofErr w:type="spellStart"/>
+            <w:r>
+              <w:rPr>
+                <w:rFonts w:ascii="Times New Roman" w:hAnsi="Times New Roman" w:cs="Times New Roman"/>
+                <w:sz w:val="24"/>
+                <w:szCs w:val="24"/>
+              </w:rPr>
+              <w:t>Language</w:t>
+            </w:r>
+            <w:proofErr w:type="spellEnd"/>
+            <w:r>
+              <w:rPr>
+                <w:rFonts w:ascii="Times New Roman" w:hAnsi="Times New Roman" w:cs="Times New Roman"/>
+                <w:sz w:val="24"/>
+                <w:szCs w:val="24"/>
+              </w:rPr>
+              <w:t xml:space="preserve"> </w:t>
+            </w:r>
+          </w:p>
+        </w:tc>
+      </w:tr>
+      <w:tr>
+        <w:tc>
+          <w:tcPr>
+            <w:tcW w:w="1777" w:type="dxa"/>
+          </w:tcPr>
+          <w:p>
+            <w:pPr>
+              <w:jc w:val="both"/>
+              <w:rPr>
+                <w:rFonts w:ascii="Times New Roman" w:hAnsi="Times New Roman" w:cs="Times New Roman"/>
+                <w:sz w:val="24"/>
+                <w:szCs w:val="24"/>
+                <w:lang w:val="en-US"/>
+              </w:rPr>
+            </w:pPr>
+            <w:r>
+              <w:rPr>
+                <w:rFonts w:ascii="Times New Roman" w:hAnsi="Times New Roman" w:cs="Times New Roman"/>
+                <w:sz w:val="24"/>
+                <w:szCs w:val="24"/>
+                <w:lang w:val="en-US"/>
+              </w:rPr>
+              <w:t>XML</w:t>
+            </w:r>
+          </w:p>
+        </w:tc>
+        <w:tc>
+          <w:tcPr>
+            <w:tcW w:w="7295" w:type="dxa"/>
+          </w:tcPr>
+          <w:p>
+            <w:pPr>
+              <w:jc w:val="both"/>
+              <w:rPr>
+                <w:rFonts w:ascii="Times New Roman" w:hAnsi="Times New Roman" w:cs="Times New Roman"/>
+                <w:sz w:val="24"/>
+                <w:szCs w:val="24"/>
+                <w:lang w:val="en-US"/>
+              </w:rPr>
+            </w:pPr>
+            <w:r>
+              <w:rPr>
+                <w:rFonts w:ascii="Times New Roman" w:hAnsi="Times New Roman" w:cs="Times New Roman"/>
+                <w:sz w:val="24"/>
+                <w:szCs w:val="24"/>
+                <w:lang w:val="en-US"/>
+              </w:rPr>
+              <w:t>-</w:t>
+            </w:r>
+            <w:proofErr w:type="spellStart"/>
+            <w:r>
+              <w:rPr>
+                <w:rFonts w:ascii="Times New Roman" w:hAnsi="Times New Roman" w:cs="Times New Roman"/>
+                <w:sz w:val="24"/>
+                <w:szCs w:val="24"/>
+              </w:rPr>
+              <w:t>Extensible</w:t>
+            </w:r>
+            <w:proofErr w:type="spellEnd"/>
+            <w:r>
+              <w:rPr>
+                <w:rFonts w:ascii="Times New Roman" w:hAnsi="Times New Roman" w:cs="Times New Roman"/>
+                <w:sz w:val="24"/>
+                <w:szCs w:val="24"/>
+              </w:rPr>
+              <w:t xml:space="preserve"> </w:t>
+            </w:r>
+            <w:proofErr w:type="spellStart"/>
+            <w:r>
+              <w:rPr>
+                <w:rFonts w:ascii="Times New Roman" w:hAnsi="Times New Roman" w:cs="Times New Roman"/>
+                <w:sz w:val="24"/>
+                <w:szCs w:val="24"/>
+              </w:rPr>
+              <w:t>Markup</w:t>
+            </w:r>
+            <w:proofErr w:type="spellEnd"/>
+            <w:r>
+              <w:rPr>
+                <w:rFonts w:ascii="Times New Roman" w:hAnsi="Times New Roman" w:cs="Times New Roman"/>
+                <w:sz w:val="24"/>
+                <w:szCs w:val="24"/>
+              </w:rPr>
+              <w:t xml:space="preserve"> </w:t>
+            </w:r>
+            <w:proofErr w:type="spellStart"/>
+            <w:r>
+              <w:rPr>
+                <w:rFonts w:ascii="Times New Roman" w:hAnsi="Times New Roman" w:cs="Times New Roman"/>
+                <w:sz w:val="24"/>
+                <w:szCs w:val="24"/>
+              </w:rPr>
+              <w:t>Language</w:t>
+            </w:r>
+            <w:proofErr w:type="spellEnd"/>
+          </w:p>
+        </w:tc>
+      </w:tr>
+      <w:tr>
+        <w:tc>
+          <w:tcPr>
+            <w:tcW w:w="1777" w:type="dxa"/>
+          </w:tcPr>
+          <w:p>
+            <w:pPr>
+              <w:jc w:val="both"/>
+              <w:rPr>
+                <w:rFonts w:ascii="Times New Roman" w:hAnsi="Times New Roman" w:cs="Times New Roman"/>
+                <w:sz w:val="24"/>
+                <w:szCs w:val="24"/>
+                <w:lang w:val="en-US"/>
+              </w:rPr>
+            </w:pPr>
+            <w:r>
+              <w:rPr>
+                <w:rFonts w:ascii="Times New Roman" w:hAnsi="Times New Roman" w:cs="Times New Roman"/>
+                <w:sz w:val="24"/>
+                <w:szCs w:val="24"/>
+                <w:lang w:val="en-US"/>
+              </w:rPr>
+              <w:t>CASE</w:t>
+            </w:r>
+          </w:p>
+        </w:tc>
+        <w:tc>
+          <w:tcPr>
+            <w:tcW w:w="7295" w:type="dxa"/>
+          </w:tcPr>
+          <w:p>
+            <w:pPr>
+              <w:jc w:val="both"/>
+              <w:rPr>
+                <w:rFonts w:ascii="Times New Roman" w:hAnsi="Times New Roman" w:cs="Times New Roman"/>
+                <w:sz w:val="24"/>
+                <w:szCs w:val="24"/>
+                <w:lang w:val="en-US"/>
+              </w:rPr>
+            </w:pPr>
+            <w:r>
+              <w:rPr>
+                <w:rFonts w:ascii="Times New Roman" w:hAnsi="Times New Roman" w:cs="Times New Roman"/>
+                <w:sz w:val="24"/>
+                <w:szCs w:val="24"/>
+                <w:lang w:val="en-US"/>
+              </w:rPr>
+              <w:t xml:space="preserve">-Computer -Aided Software </w:t>
+            </w:r>
+            <w:proofErr w:type="spellStart"/>
+            <w:r>
+              <w:rPr>
+                <w:rFonts w:ascii="Times New Roman" w:hAnsi="Times New Roman" w:cs="Times New Roman"/>
+                <w:sz w:val="24"/>
+                <w:szCs w:val="24"/>
+              </w:rPr>
+              <w:t>Engineering</w:t>
+            </w:r>
+            <w:proofErr w:type="spellEnd"/>
+          </w:p>
+        </w:tc>
+      </w:tr>
+      <w:tr>
+        <w:tc>
+          <w:tcPr>
+            <w:tcW w:w="1777" w:type="dxa"/>
+          </w:tcPr>
+          <w:p>
+            <w:pPr>
+              <w:jc w:val="both"/>
+              <w:rPr>
+                <w:rFonts w:ascii="Times New Roman" w:hAnsi="Times New Roman" w:cs="Times New Roman"/>
+                <w:sz w:val="24"/>
+                <w:szCs w:val="24"/>
+                <w:lang w:val="en-US"/>
+              </w:rPr>
+            </w:pPr>
+            <w:r>
+              <w:rPr>
+                <w:rFonts w:ascii="Times New Roman" w:hAnsi="Times New Roman" w:cs="Times New Roman"/>
+                <w:sz w:val="24"/>
+                <w:szCs w:val="24"/>
+                <w:lang w:val="en-US"/>
+              </w:rPr>
+              <w:t>DADI</w:t>
+            </w:r>
+          </w:p>
+        </w:tc>
+        <w:tc>
+          <w:tcPr>
+            <w:tcW w:w="7295" w:type="dxa"/>
+          </w:tcPr>
+          <w:p>
+            <w:pPr>
+              <w:jc w:val="both"/>
+              <w:rPr>
+                <w:rFonts w:ascii="Times New Roman" w:hAnsi="Times New Roman" w:cs="Times New Roman"/>
+                <w:sz w:val="24"/>
+                <w:szCs w:val="24"/>
+                <w:lang w:val="en-US"/>
+              </w:rPr>
+            </w:pPr>
+            <w:r>
+              <w:rPr>
+                <w:rFonts w:ascii="Times New Roman" w:hAnsi="Times New Roman" w:cs="Times New Roman"/>
+                <w:sz w:val="24"/>
+                <w:szCs w:val="24"/>
+                <w:lang w:val="en-US"/>
+              </w:rPr>
+              <w:t>-</w:t>
+            </w:r>
+            <w:proofErr w:type="spellStart"/>
+            <w:r>
+              <w:rPr>
+                <w:rFonts w:ascii="Times New Roman" w:hAnsi="Times New Roman" w:cs="Times New Roman"/>
+                <w:sz w:val="24"/>
+                <w:szCs w:val="24"/>
+              </w:rPr>
+              <w:t>Definition</w:t>
+            </w:r>
+            <w:proofErr w:type="spellEnd"/>
+            <w:r>
+              <w:rPr>
+                <w:rFonts w:ascii="Times New Roman" w:hAnsi="Times New Roman" w:cs="Times New Roman"/>
+                <w:sz w:val="24"/>
+                <w:szCs w:val="24"/>
+              </w:rPr>
+              <w:t xml:space="preserve"> </w:t>
+            </w:r>
+            <w:proofErr w:type="spellStart"/>
+            <w:r>
+              <w:rPr>
+                <w:rFonts w:ascii="Times New Roman" w:hAnsi="Times New Roman" w:cs="Times New Roman"/>
+                <w:sz w:val="24"/>
+                <w:szCs w:val="24"/>
+              </w:rPr>
+              <w:t>Architecture</w:t>
+            </w:r>
+            <w:proofErr w:type="spellEnd"/>
+            <w:r>
+              <w:rPr>
+                <w:rFonts w:ascii="Times New Roman" w:hAnsi="Times New Roman" w:cs="Times New Roman"/>
+                <w:sz w:val="24"/>
+                <w:szCs w:val="24"/>
+              </w:rPr>
+              <w:t xml:space="preserve"> Design </w:t>
+            </w:r>
+            <w:proofErr w:type="spellStart"/>
+            <w:r>
+              <w:rPr>
+                <w:rFonts w:ascii="Times New Roman" w:hAnsi="Times New Roman" w:cs="Times New Roman"/>
+                <w:sz w:val="24"/>
+                <w:szCs w:val="24"/>
+              </w:rPr>
+              <w:t>Implementation</w:t>
+            </w:r>
+            <w:proofErr w:type="spellEnd"/>
+            <w:r>
+              <w:rPr>
+                <w:rFonts w:ascii="Times New Roman" w:hAnsi="Times New Roman" w:cs="Times New Roman"/>
+                <w:sz w:val="24"/>
+                <w:szCs w:val="24"/>
+              </w:rPr>
+              <w:t xml:space="preserve">  </w:t>
+            </w:r>
+          </w:p>
+        </w:tc>
+      </w:tr>
+      <w:tr>
+        <w:tc>
+          <w:tcPr>
+            <w:tcW w:w="1777" w:type="dxa"/>
+          </w:tcPr>
+          <w:p>
+            <w:pPr>
+              <w:jc w:val="both"/>
+              <w:rPr>
+                <w:rFonts w:ascii="Times New Roman" w:hAnsi="Times New Roman" w:cs="Times New Roman"/>
+                <w:sz w:val="24"/>
+                <w:szCs w:val="24"/>
+                <w:lang w:val="en-US"/>
+              </w:rPr>
+            </w:pPr>
+            <w:r>
+              <w:rPr>
+                <w:rFonts w:ascii="Times New Roman" w:hAnsi="Times New Roman" w:cs="Times New Roman"/>
+                <w:sz w:val="24"/>
+                <w:szCs w:val="24"/>
+                <w:lang w:val="en-US"/>
+              </w:rPr>
+              <w:t>DDL</w:t>
+            </w:r>
+          </w:p>
+        </w:tc>
+        <w:tc>
+          <w:tcPr>
+            <w:tcW w:w="7295" w:type="dxa"/>
+          </w:tcPr>
+          <w:p>
+            <w:pPr>
+              <w:jc w:val="both"/>
+              <w:rPr>
+                <w:rFonts w:ascii="Times New Roman" w:hAnsi="Times New Roman" w:cs="Times New Roman"/>
+                <w:sz w:val="24"/>
+                <w:szCs w:val="24"/>
+                <w:lang w:val="en-US"/>
+              </w:rPr>
+            </w:pPr>
+            <w:r>
+              <w:rPr>
+                <w:rFonts w:ascii="Times New Roman" w:hAnsi="Times New Roman" w:cs="Times New Roman"/>
+                <w:sz w:val="24"/>
+                <w:szCs w:val="24"/>
+              </w:rPr>
+              <w:t xml:space="preserve">-Data </w:t>
+            </w:r>
+            <w:proofErr w:type="spellStart"/>
+            <w:r>
+              <w:rPr>
+                <w:rFonts w:ascii="Times New Roman" w:hAnsi="Times New Roman" w:cs="Times New Roman"/>
+                <w:sz w:val="24"/>
+                <w:szCs w:val="24"/>
+              </w:rPr>
+              <w:t>Definition</w:t>
+            </w:r>
+            <w:proofErr w:type="spellEnd"/>
+            <w:r>
+              <w:rPr>
+                <w:rFonts w:ascii="Times New Roman" w:hAnsi="Times New Roman" w:cs="Times New Roman"/>
+                <w:sz w:val="24"/>
+                <w:szCs w:val="24"/>
+              </w:rPr>
+              <w:t xml:space="preserve"> </w:t>
+            </w:r>
+            <w:proofErr w:type="spellStart"/>
+            <w:r>
+              <w:rPr>
+                <w:rFonts w:ascii="Times New Roman" w:hAnsi="Times New Roman" w:cs="Times New Roman"/>
+                <w:sz w:val="24"/>
+                <w:szCs w:val="24"/>
+              </w:rPr>
+              <w:t>Language</w:t>
+            </w:r>
+            <w:proofErr w:type="spellEnd"/>
+          </w:p>
+        </w:tc>
+      </w:tr>
+      <w:tr>
+        <w:tc>
+          <w:tcPr>
+            <w:tcW w:w="1777" w:type="dxa"/>
+          </w:tcPr>
+          <w:p>
+            <w:pPr>
+              <w:jc w:val="both"/>
+              <w:rPr>
+                <w:rFonts w:ascii="Times New Roman" w:hAnsi="Times New Roman" w:cs="Times New Roman"/>
+                <w:sz w:val="24"/>
+                <w:szCs w:val="24"/>
+                <w:lang w:val="en-US"/>
+              </w:rPr>
+            </w:pPr>
+            <w:r>
+              <w:rPr>
+                <w:rFonts w:ascii="Times New Roman" w:hAnsi="Times New Roman" w:cs="Times New Roman"/>
+                <w:sz w:val="24"/>
+                <w:szCs w:val="24"/>
+                <w:lang w:val="en-US"/>
+              </w:rPr>
+              <w:t>DML</w:t>
+            </w:r>
+          </w:p>
+        </w:tc>
+        <w:tc>
+          <w:tcPr>
+            <w:tcW w:w="7295" w:type="dxa"/>
+          </w:tcPr>
+          <w:p>
+            <w:pPr>
+              <w:jc w:val="both"/>
+              <w:rPr>
+                <w:rFonts w:ascii="Times New Roman" w:hAnsi="Times New Roman" w:cs="Times New Roman"/>
+                <w:sz w:val="24"/>
+                <w:szCs w:val="24"/>
+                <w:lang w:val="en-US"/>
+              </w:rPr>
+            </w:pPr>
+            <w:r>
+              <w:rPr>
+                <w:rFonts w:ascii="Times New Roman" w:hAnsi="Times New Roman" w:cs="Times New Roman"/>
+                <w:sz w:val="24"/>
+                <w:szCs w:val="24"/>
+              </w:rPr>
+              <w:t xml:space="preserve">-Data </w:t>
+            </w:r>
+            <w:proofErr w:type="spellStart"/>
+            <w:r>
+              <w:rPr>
+                <w:rFonts w:ascii="Times New Roman" w:hAnsi="Times New Roman" w:cs="Times New Roman"/>
+                <w:sz w:val="24"/>
+                <w:szCs w:val="24"/>
+              </w:rPr>
+              <w:t>Manipulation</w:t>
+            </w:r>
+            <w:proofErr w:type="spellEnd"/>
+            <w:r>
+              <w:rPr>
+                <w:rFonts w:ascii="Times New Roman" w:hAnsi="Times New Roman" w:cs="Times New Roman"/>
+                <w:sz w:val="24"/>
+                <w:szCs w:val="24"/>
+              </w:rPr>
+              <w:t xml:space="preserve"> </w:t>
+            </w:r>
+            <w:proofErr w:type="spellStart"/>
+            <w:r>
+              <w:rPr>
+                <w:rFonts w:ascii="Times New Roman" w:hAnsi="Times New Roman" w:cs="Times New Roman"/>
+                <w:sz w:val="24"/>
+                <w:szCs w:val="24"/>
+              </w:rPr>
+              <w:t>Language</w:t>
+            </w:r>
+            <w:proofErr w:type="spellEnd"/>
+          </w:p>
+        </w:tc>
+      </w:tr>
+      <w:tr>
+        <w:tc>
+          <w:tcPr>
+            <w:tcW w:w="1777" w:type="dxa"/>
+          </w:tcPr>
+          <w:p>
+            <w:pPr>
+              <w:jc w:val="both"/>
+              <w:rPr>
+                <w:rFonts w:ascii="Times New Roman" w:hAnsi="Times New Roman" w:cs="Times New Roman"/>
+                <w:sz w:val="24"/>
+                <w:szCs w:val="24"/>
+                <w:lang w:val="en-US"/>
+              </w:rPr>
+            </w:pPr>
+            <w:r>
+              <w:rPr>
+                <w:rFonts w:ascii="Times New Roman" w:hAnsi="Times New Roman" w:cs="Times New Roman"/>
+                <w:sz w:val="24"/>
+                <w:szCs w:val="24"/>
+                <w:lang w:val="en-US"/>
+              </w:rPr>
+              <w:t>DQL</w:t>
+            </w:r>
+          </w:p>
+        </w:tc>
+        <w:tc>
+          <w:tcPr>
+            <w:tcW w:w="7295" w:type="dxa"/>
+          </w:tcPr>
+          <w:p>
+            <w:pPr>
+              <w:jc w:val="both"/>
+              <w:rPr>
+                <w:rFonts w:ascii="Times New Roman" w:hAnsi="Times New Roman" w:cs="Times New Roman"/>
+                <w:sz w:val="24"/>
+                <w:szCs w:val="24"/>
+                <w:lang w:val="en-US"/>
+              </w:rPr>
+            </w:pPr>
+            <w:r>
+              <w:rPr>
+                <w:rFonts w:ascii="Times New Roman" w:hAnsi="Times New Roman" w:cs="Times New Roman"/>
+                <w:sz w:val="24"/>
+                <w:szCs w:val="24"/>
+              </w:rPr>
+              <w:t xml:space="preserve">-Data </w:t>
+            </w:r>
+            <w:proofErr w:type="spellStart"/>
+            <w:r>
+              <w:rPr>
+                <w:rFonts w:ascii="Times New Roman" w:hAnsi="Times New Roman" w:cs="Times New Roman"/>
+                <w:sz w:val="24"/>
+                <w:szCs w:val="24"/>
+              </w:rPr>
+              <w:t>Query</w:t>
+            </w:r>
+            <w:proofErr w:type="spellEnd"/>
+            <w:r>
+              <w:rPr>
+                <w:rFonts w:ascii="Times New Roman" w:hAnsi="Times New Roman" w:cs="Times New Roman"/>
+                <w:sz w:val="24"/>
+                <w:szCs w:val="24"/>
+              </w:rPr>
+              <w:t xml:space="preserve"> </w:t>
+            </w:r>
+            <w:proofErr w:type="spellStart"/>
+            <w:r>
+              <w:rPr>
+                <w:rFonts w:ascii="Times New Roman" w:hAnsi="Times New Roman" w:cs="Times New Roman"/>
+                <w:sz w:val="24"/>
+                <w:szCs w:val="24"/>
+              </w:rPr>
+              <w:t>Language</w:t>
+            </w:r>
+            <w:proofErr w:type="spellEnd"/>
+          </w:p>
+        </w:tc>
+      </w:tr>
+      <w:tr>
+        <w:tc>
+          <w:tcPr>
+            <w:tcW w:w="1777" w:type="dxa"/>
+          </w:tcPr>
+          <w:p>
+            <w:pPr>
+              <w:jc w:val="both"/>
+              <w:rPr>
+                <w:rFonts w:ascii="Times New Roman" w:hAnsi="Times New Roman" w:cs="Times New Roman"/>
+                <w:sz w:val="24"/>
+                <w:szCs w:val="24"/>
+                <w:lang w:val="en-US"/>
+              </w:rPr>
+            </w:pPr>
+            <w:r>
+              <w:rPr>
+                <w:rFonts w:ascii="Times New Roman" w:hAnsi="Times New Roman" w:cs="Times New Roman"/>
+                <w:sz w:val="24"/>
+                <w:szCs w:val="24"/>
+                <w:lang w:val="en-US"/>
+              </w:rPr>
+              <w:t>DCL</w:t>
+            </w:r>
+          </w:p>
+        </w:tc>
+        <w:tc>
+          <w:tcPr>
+            <w:tcW w:w="7295" w:type="dxa"/>
+          </w:tcPr>
+          <w:p>
+            <w:pPr>
+              <w:jc w:val="both"/>
+              <w:rPr>
+                <w:rFonts w:ascii="Times New Roman" w:hAnsi="Times New Roman" w:cs="Times New Roman"/>
+                <w:sz w:val="24"/>
+                <w:szCs w:val="24"/>
+                <w:lang w:val="en-US"/>
+              </w:rPr>
+            </w:pPr>
+            <w:r>
+              <w:rPr>
+                <w:rFonts w:ascii="Times New Roman" w:hAnsi="Times New Roman" w:cs="Times New Roman"/>
+                <w:sz w:val="24"/>
+                <w:szCs w:val="24"/>
+              </w:rPr>
+              <w:t xml:space="preserve">-Data </w:t>
+            </w:r>
+            <w:proofErr w:type="spellStart"/>
+            <w:r>
+              <w:rPr>
+                <w:rFonts w:ascii="Times New Roman" w:hAnsi="Times New Roman" w:cs="Times New Roman"/>
+                <w:sz w:val="24"/>
+                <w:szCs w:val="24"/>
+              </w:rPr>
+              <w:t>Control</w:t>
+            </w:r>
+            <w:proofErr w:type="spellEnd"/>
+            <w:r>
+              <w:rPr>
+                <w:rFonts w:ascii="Times New Roman" w:hAnsi="Times New Roman" w:cs="Times New Roman"/>
+                <w:sz w:val="24"/>
+                <w:szCs w:val="24"/>
+              </w:rPr>
+              <w:t xml:space="preserve"> </w:t>
+            </w:r>
+            <w:proofErr w:type="spellStart"/>
+            <w:r>
+              <w:rPr>
+                <w:rFonts w:ascii="Times New Roman" w:hAnsi="Times New Roman" w:cs="Times New Roman"/>
+                <w:sz w:val="24"/>
+                <w:szCs w:val="24"/>
+              </w:rPr>
+              <w:t>Language</w:t>
+            </w:r>
+            <w:proofErr w:type="spellEnd"/>
+          </w:p>
+        </w:tc>
+      </w:tr>
+      <w:tr>
+        <w:tc>
+          <w:tcPr>
+            <w:tcW w:w="1777" w:type="dxa"/>
+          </w:tcPr>
+          <w:p>
+            <w:pPr>
+              <w:jc w:val="both"/>
+              <w:rPr>
+                <w:rFonts w:ascii="Times New Roman" w:hAnsi="Times New Roman" w:cs="Times New Roman"/>
+                <w:sz w:val="24"/>
+                <w:szCs w:val="24"/>
+                <w:lang w:val="en-US"/>
+              </w:rPr>
+            </w:pPr>
+            <w:r>
+              <w:rPr>
+                <w:rFonts w:ascii="Times New Roman" w:hAnsi="Times New Roman" w:cs="Times New Roman"/>
+                <w:sz w:val="24"/>
+                <w:szCs w:val="24"/>
+                <w:lang w:val="en-US"/>
+              </w:rPr>
+              <w:t>DTL</w:t>
+            </w:r>
+          </w:p>
+        </w:tc>
+        <w:tc>
+          <w:tcPr>
+            <w:tcW w:w="7295" w:type="dxa"/>
+          </w:tcPr>
+          <w:p>
+            <w:pPr>
+              <w:jc w:val="both"/>
+              <w:rPr>
+                <w:rFonts w:ascii="Times New Roman" w:hAnsi="Times New Roman" w:cs="Times New Roman"/>
+                <w:sz w:val="24"/>
+                <w:szCs w:val="24"/>
+                <w:lang w:val="en-US"/>
+              </w:rPr>
+            </w:pPr>
+            <w:r>
+              <w:rPr>
+                <w:rFonts w:ascii="Times New Roman" w:hAnsi="Times New Roman" w:cs="Times New Roman"/>
+                <w:sz w:val="24"/>
+                <w:szCs w:val="24"/>
+              </w:rPr>
+              <w:t xml:space="preserve">-Data </w:t>
+            </w:r>
+            <w:proofErr w:type="spellStart"/>
+            <w:r>
+              <w:rPr>
+                <w:rFonts w:ascii="Times New Roman" w:hAnsi="Times New Roman" w:cs="Times New Roman"/>
+                <w:sz w:val="24"/>
+                <w:szCs w:val="24"/>
+              </w:rPr>
+              <w:t>Transaction</w:t>
+            </w:r>
+            <w:proofErr w:type="spellEnd"/>
+            <w:r>
+              <w:rPr>
+                <w:rFonts w:ascii="Times New Roman" w:hAnsi="Times New Roman" w:cs="Times New Roman"/>
+                <w:sz w:val="24"/>
+                <w:szCs w:val="24"/>
+              </w:rPr>
+              <w:t xml:space="preserve"> </w:t>
+            </w:r>
+            <w:proofErr w:type="spellStart"/>
+            <w:r>
+              <w:rPr>
+                <w:rFonts w:ascii="Times New Roman" w:hAnsi="Times New Roman" w:cs="Times New Roman"/>
+                <w:sz w:val="24"/>
+                <w:szCs w:val="24"/>
+              </w:rPr>
+              <w:t>Language</w:t>
+            </w:r>
+            <w:proofErr w:type="spellEnd"/>
+            <w:r>
+              <w:rPr>
+                <w:rFonts w:ascii="Times New Roman" w:hAnsi="Times New Roman" w:cs="Times New Roman"/>
+                <w:sz w:val="24"/>
+                <w:szCs w:val="24"/>
+              </w:rPr>
+              <w:t xml:space="preserve"> </w:t>
+            </w:r>
+          </w:p>
+        </w:tc>
+      </w:tr>
+      <w:tr>
+        <w:tc>
+          <w:tcPr>
+            <w:tcW w:w="1777" w:type="dxa"/>
+          </w:tcPr>
+          <w:p>
+            <w:pPr>
+              <w:jc w:val="both"/>
+              <w:rPr>
+                <w:rFonts w:ascii="Times New Roman" w:hAnsi="Times New Roman" w:cs="Times New Roman"/>
+                <w:sz w:val="24"/>
+                <w:szCs w:val="24"/>
+                <w:lang w:val="en-US"/>
+              </w:rPr>
+            </w:pPr>
+            <w:r>
+              <w:rPr>
+                <w:rFonts w:ascii="Times New Roman" w:hAnsi="Times New Roman" w:cs="Times New Roman"/>
+                <w:sz w:val="24"/>
+                <w:szCs w:val="24"/>
+                <w:lang w:val="en-US"/>
+              </w:rPr>
+              <w:t>FDD</w:t>
+            </w:r>
+          </w:p>
+        </w:tc>
+        <w:tc>
+          <w:tcPr>
+            <w:tcW w:w="7295" w:type="dxa"/>
+          </w:tcPr>
+          <w:p>
+            <w:pPr>
+              <w:jc w:val="both"/>
+              <w:rPr>
+                <w:rFonts w:ascii="Times New Roman" w:hAnsi="Times New Roman" w:cs="Times New Roman"/>
+                <w:sz w:val="24"/>
+                <w:szCs w:val="24"/>
+                <w:lang w:val="en-US"/>
+              </w:rPr>
+            </w:pPr>
+            <w:r>
+              <w:rPr>
+                <w:rFonts w:ascii="Times New Roman" w:hAnsi="Times New Roman" w:cs="Times New Roman"/>
+                <w:sz w:val="24"/>
+                <w:szCs w:val="24"/>
+              </w:rPr>
+              <w:t>-</w:t>
+            </w:r>
+            <w:proofErr w:type="spellStart"/>
+            <w:r>
+              <w:rPr>
+                <w:rFonts w:ascii="Times New Roman" w:hAnsi="Times New Roman" w:cs="Times New Roman"/>
+                <w:sz w:val="24"/>
+                <w:szCs w:val="24"/>
+              </w:rPr>
+              <w:t>Feature</w:t>
+            </w:r>
+            <w:proofErr w:type="spellEnd"/>
+            <w:r>
+              <w:rPr>
+                <w:rFonts w:ascii="Times New Roman" w:hAnsi="Times New Roman" w:cs="Times New Roman"/>
+                <w:sz w:val="24"/>
+                <w:szCs w:val="24"/>
+              </w:rPr>
+              <w:t xml:space="preserve"> </w:t>
+            </w:r>
+            <w:proofErr w:type="spellStart"/>
+            <w:r>
+              <w:rPr>
+                <w:rFonts w:ascii="Times New Roman" w:hAnsi="Times New Roman" w:cs="Times New Roman"/>
+                <w:sz w:val="24"/>
+                <w:szCs w:val="24"/>
+              </w:rPr>
+              <w:t>Driven</w:t>
+            </w:r>
+            <w:proofErr w:type="spellEnd"/>
+            <w:r>
+              <w:rPr>
+                <w:rFonts w:ascii="Times New Roman" w:hAnsi="Times New Roman" w:cs="Times New Roman"/>
+                <w:sz w:val="24"/>
+                <w:szCs w:val="24"/>
+              </w:rPr>
+              <w:t xml:space="preserve"> </w:t>
+            </w:r>
+            <w:proofErr w:type="spellStart"/>
+            <w:r>
+              <w:rPr>
+                <w:rFonts w:ascii="Times New Roman" w:hAnsi="Times New Roman" w:cs="Times New Roman"/>
+                <w:sz w:val="24"/>
+                <w:szCs w:val="24"/>
+              </w:rPr>
+              <w:t>Development</w:t>
+            </w:r>
+            <w:proofErr w:type="spellEnd"/>
+            <w:r>
+              <w:rPr>
+                <w:rFonts w:ascii="Times New Roman" w:hAnsi="Times New Roman" w:cs="Times New Roman"/>
+                <w:sz w:val="24"/>
+                <w:szCs w:val="24"/>
+              </w:rPr>
+              <w:t xml:space="preserve"> </w:t>
+            </w:r>
+          </w:p>
+        </w:tc>
+      </w:tr>
+      <w:tr>
+        <w:tc>
+          <w:tcPr>
+            <w:tcW w:w="1777" w:type="dxa"/>
+          </w:tcPr>
+          <w:p>
+            <w:pPr>
+              <w:jc w:val="both"/>
+              <w:rPr>
+                <w:rFonts w:ascii="Times New Roman" w:hAnsi="Times New Roman" w:cs="Times New Roman"/>
+                <w:sz w:val="24"/>
+                <w:szCs w:val="24"/>
+                <w:lang w:val="en-US"/>
+              </w:rPr>
+            </w:pPr>
+            <w:r>
+              <w:rPr>
+                <w:rFonts w:ascii="Times New Roman" w:hAnsi="Times New Roman" w:cs="Times New Roman"/>
+                <w:sz w:val="24"/>
+                <w:szCs w:val="24"/>
+                <w:lang w:val="en-US"/>
+              </w:rPr>
+              <w:t>GUI</w:t>
+            </w:r>
+          </w:p>
+        </w:tc>
+        <w:tc>
+          <w:tcPr>
+            <w:tcW w:w="7295" w:type="dxa"/>
+          </w:tcPr>
+          <w:p>
+            <w:pPr>
+              <w:jc w:val="both"/>
+              <w:rPr>
+                <w:rFonts w:ascii="Times New Roman" w:hAnsi="Times New Roman" w:cs="Times New Roman"/>
+                <w:sz w:val="24"/>
+                <w:szCs w:val="24"/>
+                <w:lang w:val="en-US"/>
+              </w:rPr>
+            </w:pPr>
+            <w:r>
+              <w:rPr>
+                <w:rFonts w:ascii="Times New Roman" w:hAnsi="Times New Roman" w:cs="Times New Roman"/>
+                <w:sz w:val="24"/>
+                <w:szCs w:val="24"/>
+              </w:rPr>
+              <w:t>-</w:t>
+            </w:r>
+            <w:proofErr w:type="spellStart"/>
+            <w:r>
+              <w:rPr>
+                <w:rFonts w:ascii="Times New Roman" w:hAnsi="Times New Roman" w:cs="Times New Roman"/>
+                <w:sz w:val="24"/>
+                <w:szCs w:val="24"/>
+              </w:rPr>
+              <w:t>Graphical</w:t>
+            </w:r>
+            <w:proofErr w:type="spellEnd"/>
+            <w:r>
+              <w:rPr>
+                <w:rFonts w:ascii="Times New Roman" w:hAnsi="Times New Roman" w:cs="Times New Roman"/>
+                <w:sz w:val="24"/>
+                <w:szCs w:val="24"/>
+              </w:rPr>
+              <w:t xml:space="preserve"> </w:t>
+            </w:r>
+            <w:proofErr w:type="spellStart"/>
+            <w:r>
+              <w:rPr>
+                <w:rFonts w:ascii="Times New Roman" w:hAnsi="Times New Roman" w:cs="Times New Roman"/>
+                <w:sz w:val="24"/>
+                <w:szCs w:val="24"/>
+              </w:rPr>
+              <w:t>User</w:t>
+            </w:r>
+            <w:proofErr w:type="spellEnd"/>
+            <w:r>
+              <w:rPr>
+                <w:rFonts w:ascii="Times New Roman" w:hAnsi="Times New Roman" w:cs="Times New Roman"/>
+                <w:sz w:val="24"/>
+                <w:szCs w:val="24"/>
+              </w:rPr>
+              <w:t xml:space="preserve"> Interface</w:t>
+            </w:r>
+          </w:p>
+        </w:tc>
+      </w:tr>
+      <w:tr>
+        <w:tc>
+          <w:tcPr>
+            <w:tcW w:w="1777" w:type="dxa"/>
+          </w:tcPr>
+          <w:p>
+            <w:pPr>
+              <w:jc w:val="both"/>
+              <w:rPr>
+                <w:rFonts w:ascii="Times New Roman" w:hAnsi="Times New Roman" w:cs="Times New Roman"/>
+                <w:sz w:val="24"/>
+                <w:szCs w:val="24"/>
+                <w:lang w:val="en-US"/>
+              </w:rPr>
+            </w:pPr>
+            <w:r>
+              <w:rPr>
+                <w:rFonts w:ascii="Times New Roman" w:hAnsi="Times New Roman" w:cs="Times New Roman"/>
+                <w:sz w:val="24"/>
+                <w:szCs w:val="24"/>
+                <w:lang w:val="en-US"/>
+              </w:rPr>
+              <w:t>ISSO</w:t>
+            </w:r>
+          </w:p>
+        </w:tc>
+        <w:tc>
+          <w:tcPr>
+            <w:tcW w:w="7295" w:type="dxa"/>
+          </w:tcPr>
+          <w:p>
+            <w:pPr>
+              <w:jc w:val="both"/>
+              <w:rPr>
+                <w:rFonts w:ascii="Times New Roman" w:hAnsi="Times New Roman" w:cs="Times New Roman"/>
+                <w:sz w:val="24"/>
+                <w:szCs w:val="24"/>
+                <w:lang w:val="en-US"/>
+              </w:rPr>
+            </w:pPr>
+            <w:r>
+              <w:rPr>
+                <w:rFonts w:ascii="Times New Roman" w:hAnsi="Times New Roman" w:cs="Times New Roman"/>
+                <w:sz w:val="24"/>
+                <w:szCs w:val="24"/>
+              </w:rPr>
+              <w:t>-</w:t>
+            </w:r>
+            <w:proofErr w:type="spellStart"/>
+            <w:r>
+              <w:rPr>
+                <w:rFonts w:ascii="Times New Roman" w:hAnsi="Times New Roman" w:cs="Times New Roman"/>
+                <w:sz w:val="24"/>
+                <w:szCs w:val="24"/>
+              </w:rPr>
+              <w:t>International</w:t>
+            </w:r>
+            <w:proofErr w:type="spellEnd"/>
+            <w:r>
+              <w:rPr>
+                <w:rFonts w:ascii="Times New Roman" w:hAnsi="Times New Roman" w:cs="Times New Roman"/>
+                <w:sz w:val="24"/>
+                <w:szCs w:val="24"/>
+              </w:rPr>
+              <w:t xml:space="preserve"> </w:t>
+            </w:r>
+            <w:proofErr w:type="spellStart"/>
+            <w:r>
+              <w:rPr>
+                <w:rFonts w:ascii="Times New Roman" w:hAnsi="Times New Roman" w:cs="Times New Roman"/>
+                <w:sz w:val="24"/>
+                <w:szCs w:val="24"/>
+              </w:rPr>
+              <w:t>Organization</w:t>
+            </w:r>
+            <w:proofErr w:type="spellEnd"/>
+            <w:r>
+              <w:rPr>
+                <w:rFonts w:ascii="Times New Roman" w:hAnsi="Times New Roman" w:cs="Times New Roman"/>
+                <w:sz w:val="24"/>
+                <w:szCs w:val="24"/>
+              </w:rPr>
+              <w:t xml:space="preserve"> </w:t>
+            </w:r>
+            <w:proofErr w:type="spellStart"/>
+            <w:r>
+              <w:rPr>
+                <w:rFonts w:ascii="Times New Roman" w:hAnsi="Times New Roman" w:cs="Times New Roman"/>
+                <w:sz w:val="24"/>
+                <w:szCs w:val="24"/>
+              </w:rPr>
+              <w:t>Standardization</w:t>
+            </w:r>
+            <w:proofErr w:type="spellEnd"/>
+            <w:r>
+              <w:rPr>
+                <w:rFonts w:ascii="Times New Roman" w:hAnsi="Times New Roman" w:cs="Times New Roman"/>
+                <w:sz w:val="24"/>
+                <w:szCs w:val="24"/>
+              </w:rPr>
+              <w:t xml:space="preserve">  </w:t>
+            </w:r>
+          </w:p>
+        </w:tc>
+      </w:tr>
+      <w:tr>
+        <w:tc>
+          <w:tcPr>
+            <w:tcW w:w="1777" w:type="dxa"/>
+          </w:tcPr>
+          <w:p>
+            <w:pPr>
+              <w:jc w:val="both"/>
+              <w:rPr>
+                <w:rFonts w:ascii="Times New Roman" w:hAnsi="Times New Roman" w:cs="Times New Roman"/>
+                <w:sz w:val="24"/>
+                <w:szCs w:val="24"/>
+                <w:lang w:val="en-US"/>
+              </w:rPr>
+            </w:pPr>
+            <w:r>
+              <w:rPr>
+                <w:rFonts w:ascii="Times New Roman" w:hAnsi="Times New Roman" w:cs="Times New Roman"/>
+                <w:sz w:val="24"/>
+                <w:szCs w:val="24"/>
+                <w:lang w:val="en-US"/>
+              </w:rPr>
+              <w:t>ISS</w:t>
+            </w:r>
+          </w:p>
+        </w:tc>
+        <w:tc>
+          <w:tcPr>
+            <w:tcW w:w="7295" w:type="dxa"/>
+          </w:tcPr>
+          <w:p>
+            <w:pPr>
+              <w:jc w:val="both"/>
+              <w:rPr>
+                <w:rFonts w:ascii="Times New Roman" w:hAnsi="Times New Roman" w:cs="Times New Roman"/>
+                <w:sz w:val="24"/>
+                <w:szCs w:val="24"/>
+                <w:lang w:val="en-US"/>
+              </w:rPr>
+            </w:pPr>
+            <w:r>
+              <w:rPr>
+                <w:rFonts w:ascii="Times New Roman" w:hAnsi="Times New Roman" w:cs="Times New Roman"/>
+                <w:sz w:val="24"/>
+                <w:szCs w:val="24"/>
+              </w:rPr>
+              <w:t>-Internet Information Service</w:t>
+            </w:r>
+          </w:p>
+        </w:tc>
+      </w:tr>
+      <w:tr>
+        <w:tc>
+          <w:tcPr>
+            <w:tcW w:w="1777" w:type="dxa"/>
+          </w:tcPr>
+          <w:p>
+            <w:pPr>
+              <w:jc w:val="both"/>
+              <w:rPr>
+                <w:rFonts w:ascii="Times New Roman" w:hAnsi="Times New Roman" w:cs="Times New Roman"/>
+                <w:sz w:val="24"/>
+                <w:szCs w:val="24"/>
+                <w:lang w:val="en-US"/>
+              </w:rPr>
+            </w:pPr>
+            <w:r>
+              <w:rPr>
+                <w:rFonts w:ascii="Times New Roman" w:hAnsi="Times New Roman" w:cs="Times New Roman"/>
+                <w:sz w:val="24"/>
+                <w:szCs w:val="24"/>
+                <w:lang w:val="en-US"/>
+              </w:rPr>
+              <w:t>LDAP</w:t>
+            </w:r>
+          </w:p>
+        </w:tc>
+        <w:tc>
+          <w:tcPr>
+            <w:tcW w:w="7295" w:type="dxa"/>
+          </w:tcPr>
+          <w:p>
+            <w:pPr>
+              <w:jc w:val="both"/>
+              <w:rPr>
+                <w:rFonts w:ascii="Times New Roman" w:hAnsi="Times New Roman" w:cs="Times New Roman"/>
+                <w:sz w:val="24"/>
+                <w:szCs w:val="24"/>
+                <w:lang w:val="en-US"/>
+              </w:rPr>
+            </w:pPr>
+            <w:r>
+              <w:rPr>
+                <w:rFonts w:ascii="Times New Roman" w:hAnsi="Times New Roman" w:cs="Times New Roman"/>
+                <w:sz w:val="24"/>
+                <w:szCs w:val="24"/>
+              </w:rPr>
+              <w:t>-</w:t>
+            </w:r>
+            <w:proofErr w:type="spellStart"/>
+            <w:r>
+              <w:rPr>
+                <w:rFonts w:ascii="Times New Roman" w:hAnsi="Times New Roman" w:cs="Times New Roman"/>
+                <w:sz w:val="24"/>
+                <w:szCs w:val="24"/>
+              </w:rPr>
+              <w:t>Lightweight</w:t>
+            </w:r>
+            <w:proofErr w:type="spellEnd"/>
+            <w:r>
+              <w:rPr>
+                <w:rFonts w:ascii="Times New Roman" w:hAnsi="Times New Roman" w:cs="Times New Roman"/>
+                <w:sz w:val="24"/>
+                <w:szCs w:val="24"/>
+              </w:rPr>
+              <w:t xml:space="preserve"> </w:t>
+            </w:r>
+            <w:proofErr w:type="spellStart"/>
+            <w:r>
+              <w:rPr>
+                <w:rFonts w:ascii="Times New Roman" w:hAnsi="Times New Roman" w:cs="Times New Roman"/>
+                <w:sz w:val="24"/>
+                <w:szCs w:val="24"/>
+              </w:rPr>
+              <w:t>Directory</w:t>
+            </w:r>
+            <w:proofErr w:type="spellEnd"/>
+            <w:r>
+              <w:rPr>
+                <w:rFonts w:ascii="Times New Roman" w:hAnsi="Times New Roman" w:cs="Times New Roman"/>
+                <w:sz w:val="24"/>
+                <w:szCs w:val="24"/>
+              </w:rPr>
+              <w:t xml:space="preserve"> Access Protocol</w:t>
+            </w:r>
+          </w:p>
+        </w:tc>
+      </w:tr>
+      <w:tr>
+        <w:tc>
+          <w:tcPr>
+            <w:tcW w:w="1777" w:type="dxa"/>
+          </w:tcPr>
+          <w:p>
+            <w:pPr>
+              <w:jc w:val="both"/>
+              <w:rPr>
+                <w:rFonts w:ascii="Times New Roman" w:hAnsi="Times New Roman" w:cs="Times New Roman"/>
+                <w:sz w:val="24"/>
+                <w:szCs w:val="24"/>
+                <w:lang w:val="en-US"/>
+              </w:rPr>
+            </w:pPr>
+            <w:r>
+              <w:rPr>
+                <w:rFonts w:ascii="Times New Roman" w:hAnsi="Times New Roman" w:cs="Times New Roman"/>
+                <w:sz w:val="24"/>
+                <w:szCs w:val="24"/>
+                <w:lang w:val="en-US"/>
+              </w:rPr>
+              <w:t>LDF</w:t>
+            </w:r>
+          </w:p>
+        </w:tc>
+        <w:tc>
+          <w:tcPr>
+            <w:tcW w:w="7295" w:type="dxa"/>
+          </w:tcPr>
+          <w:p>
+            <w:pPr>
+              <w:jc w:val="both"/>
+              <w:rPr>
+                <w:rFonts w:ascii="Times New Roman" w:hAnsi="Times New Roman" w:cs="Times New Roman"/>
+                <w:sz w:val="24"/>
+                <w:szCs w:val="24"/>
+                <w:lang w:val="en-US"/>
+              </w:rPr>
+            </w:pPr>
+            <w:r>
+              <w:rPr>
+                <w:rFonts w:ascii="Times New Roman" w:hAnsi="Times New Roman" w:cs="Times New Roman"/>
+                <w:sz w:val="24"/>
+                <w:szCs w:val="24"/>
+              </w:rPr>
+              <w:t>-Log Data File</w:t>
+            </w:r>
+          </w:p>
+        </w:tc>
+      </w:tr>
+      <w:tr>
+        <w:tc>
+          <w:tcPr>
+            <w:tcW w:w="1777" w:type="dxa"/>
+          </w:tcPr>
+          <w:p>
+            <w:pPr>
+              <w:jc w:val="both"/>
+              <w:rPr>
+                <w:rFonts w:ascii="Times New Roman" w:hAnsi="Times New Roman" w:cs="Times New Roman"/>
+                <w:sz w:val="24"/>
+                <w:szCs w:val="24"/>
+              </w:rPr>
+            </w:pPr>
+            <w:r>
+              <w:rPr>
+                <w:rFonts w:ascii="Times New Roman" w:hAnsi="Times New Roman" w:cs="Times New Roman"/>
+                <w:sz w:val="24"/>
+                <w:szCs w:val="24"/>
+              </w:rPr>
+              <w:t>LINQ</w:t>
+            </w:r>
+          </w:p>
+        </w:tc>
+        <w:tc>
+          <w:tcPr>
+            <w:tcW w:w="7295" w:type="dxa"/>
+          </w:tcPr>
+          <w:p>
+            <w:pPr>
+              <w:jc w:val="both"/>
+              <w:rPr>
+                <w:rFonts w:ascii="Times New Roman" w:hAnsi="Times New Roman" w:cs="Times New Roman"/>
+                <w:sz w:val="24"/>
+                <w:szCs w:val="24"/>
+              </w:rPr>
+            </w:pPr>
+            <w:r>
+              <w:rPr>
+                <w:rFonts w:ascii="Times New Roman" w:hAnsi="Times New Roman" w:cs="Times New Roman"/>
+                <w:sz w:val="24"/>
+                <w:szCs w:val="24"/>
+              </w:rPr>
+              <w:t>-</w:t>
+            </w:r>
+            <w:proofErr w:type="spellStart"/>
+            <w:r>
+              <w:rPr>
+                <w:rFonts w:ascii="Times New Roman" w:hAnsi="Times New Roman" w:cs="Times New Roman"/>
+                <w:sz w:val="24"/>
+                <w:szCs w:val="24"/>
+              </w:rPr>
+              <w:t>Language</w:t>
+            </w:r>
+            <w:proofErr w:type="spellEnd"/>
+            <w:r>
+              <w:rPr>
+                <w:rFonts w:ascii="Times New Roman" w:hAnsi="Times New Roman" w:cs="Times New Roman"/>
+                <w:sz w:val="24"/>
+                <w:szCs w:val="24"/>
+              </w:rPr>
+              <w:t xml:space="preserve"> </w:t>
+            </w:r>
+            <w:proofErr w:type="spellStart"/>
+            <w:r>
+              <w:rPr>
+                <w:rFonts w:ascii="Times New Roman" w:hAnsi="Times New Roman" w:cs="Times New Roman"/>
+                <w:sz w:val="24"/>
+                <w:szCs w:val="24"/>
+              </w:rPr>
+              <w:t>Integrated</w:t>
+            </w:r>
+            <w:proofErr w:type="spellEnd"/>
+            <w:r>
+              <w:rPr>
+                <w:rFonts w:ascii="Times New Roman" w:hAnsi="Times New Roman" w:cs="Times New Roman"/>
+                <w:sz w:val="24"/>
+                <w:szCs w:val="24"/>
+              </w:rPr>
+              <w:t xml:space="preserve"> </w:t>
+            </w:r>
+            <w:proofErr w:type="spellStart"/>
+            <w:r>
+              <w:rPr>
+                <w:rFonts w:ascii="Times New Roman" w:hAnsi="Times New Roman" w:cs="Times New Roman"/>
+                <w:sz w:val="24"/>
+                <w:szCs w:val="24"/>
+              </w:rPr>
+              <w:t>Query</w:t>
+            </w:r>
+            <w:proofErr w:type="spellEnd"/>
+          </w:p>
+        </w:tc>
+      </w:tr>
+      <w:tr>
+        <w:tc>
+          <w:tcPr>
+            <w:tcW w:w="1777" w:type="dxa"/>
+          </w:tcPr>
+          <w:p>
+            <w:pPr>
+              <w:jc w:val="both"/>
+              <w:rPr>
+                <w:rFonts w:ascii="Times New Roman" w:hAnsi="Times New Roman" w:cs="Times New Roman"/>
+                <w:sz w:val="24"/>
+                <w:szCs w:val="24"/>
+                <w:lang w:val="en-US"/>
+              </w:rPr>
+            </w:pPr>
+            <w:r>
+              <w:rPr>
+                <w:rFonts w:ascii="Times New Roman" w:hAnsi="Times New Roman" w:cs="Times New Roman"/>
+                <w:sz w:val="24"/>
+                <w:szCs w:val="24"/>
+                <w:lang w:val="en-US"/>
+              </w:rPr>
+              <w:t>MDF</w:t>
+            </w:r>
+          </w:p>
+        </w:tc>
+        <w:tc>
+          <w:tcPr>
+            <w:tcW w:w="7295" w:type="dxa"/>
+          </w:tcPr>
+          <w:p>
+            <w:pPr>
+              <w:jc w:val="both"/>
+              <w:rPr>
+                <w:rFonts w:ascii="Times New Roman" w:hAnsi="Times New Roman" w:cs="Times New Roman"/>
+                <w:sz w:val="24"/>
+                <w:szCs w:val="24"/>
+                <w:lang w:val="en-US"/>
+              </w:rPr>
+            </w:pPr>
+            <w:r>
+              <w:rPr>
+                <w:rFonts w:ascii="Times New Roman" w:hAnsi="Times New Roman" w:cs="Times New Roman"/>
+                <w:sz w:val="24"/>
+                <w:szCs w:val="24"/>
+              </w:rPr>
+              <w:t>-Master Data File</w:t>
+            </w:r>
+          </w:p>
+        </w:tc>
+      </w:tr>
+      <w:tr>
+        <w:tc>
+          <w:tcPr>
+            <w:tcW w:w="1777" w:type="dxa"/>
+          </w:tcPr>
+          <w:p>
+            <w:pPr>
+              <w:jc w:val="both"/>
+              <w:rPr>
+                <w:rFonts w:ascii="Times New Roman" w:hAnsi="Times New Roman" w:cs="Times New Roman"/>
+                <w:sz w:val="24"/>
+                <w:szCs w:val="24"/>
+                <w:lang w:val="en-US"/>
+              </w:rPr>
+            </w:pPr>
+            <w:r>
+              <w:rPr>
+                <w:rFonts w:ascii="Times New Roman" w:hAnsi="Times New Roman" w:cs="Times New Roman"/>
+                <w:sz w:val="24"/>
+                <w:szCs w:val="24"/>
+                <w:lang w:val="en-US"/>
+              </w:rPr>
+              <w:t>RF</w:t>
+            </w:r>
+          </w:p>
+        </w:tc>
+        <w:tc>
+          <w:tcPr>
+            <w:tcW w:w="7295" w:type="dxa"/>
+          </w:tcPr>
+          <w:p>
+            <w:pPr>
+              <w:jc w:val="both"/>
+              <w:rPr>
+                <w:rFonts w:ascii="Times New Roman" w:hAnsi="Times New Roman" w:cs="Times New Roman"/>
+                <w:sz w:val="24"/>
+                <w:szCs w:val="24"/>
+                <w:lang w:val="en-US"/>
+              </w:rPr>
+            </w:pPr>
+            <w:r>
+              <w:rPr>
+                <w:rFonts w:ascii="Times New Roman" w:hAnsi="Times New Roman" w:cs="Times New Roman"/>
+                <w:sz w:val="24"/>
+                <w:szCs w:val="24"/>
+              </w:rPr>
+              <w:t>-Requisitos Funcionais</w:t>
+            </w:r>
+          </w:p>
+        </w:tc>
+      </w:tr>
+      <w:tr>
+        <w:tc>
+          <w:tcPr>
+            <w:tcW w:w="1777" w:type="dxa"/>
+          </w:tcPr>
+          <w:p>
+            <w:pPr>
+              <w:jc w:val="both"/>
+              <w:rPr>
+                <w:rFonts w:ascii="Times New Roman" w:hAnsi="Times New Roman" w:cs="Times New Roman"/>
+                <w:sz w:val="24"/>
+                <w:szCs w:val="24"/>
+                <w:lang w:val="en-US"/>
+              </w:rPr>
+            </w:pPr>
+            <w:r>
+              <w:rPr>
+                <w:rFonts w:ascii="Times New Roman" w:hAnsi="Times New Roman" w:cs="Times New Roman"/>
+                <w:sz w:val="24"/>
+                <w:szCs w:val="24"/>
+                <w:lang w:val="en-US"/>
+              </w:rPr>
+              <w:t>RNF</w:t>
+            </w:r>
+          </w:p>
+        </w:tc>
+        <w:tc>
+          <w:tcPr>
+            <w:tcW w:w="7295" w:type="dxa"/>
+          </w:tcPr>
+          <w:p>
+            <w:pPr>
+              <w:jc w:val="both"/>
+              <w:rPr>
+                <w:rFonts w:ascii="Times New Roman" w:hAnsi="Times New Roman" w:cs="Times New Roman"/>
+                <w:sz w:val="24"/>
+                <w:szCs w:val="24"/>
+                <w:lang w:val="en-US"/>
+              </w:rPr>
+            </w:pPr>
+            <w:r>
+              <w:rPr>
+                <w:rFonts w:ascii="Times New Roman" w:hAnsi="Times New Roman" w:cs="Times New Roman"/>
+                <w:sz w:val="24"/>
+                <w:szCs w:val="24"/>
+              </w:rPr>
+              <w:t>-Requisitos Não Funcionais</w:t>
+            </w:r>
+          </w:p>
+        </w:tc>
+      </w:tr>
+      <w:tr>
+        <w:tc>
+          <w:tcPr>
+            <w:tcW w:w="1777" w:type="dxa"/>
+          </w:tcPr>
+          <w:p>
+            <w:pPr>
+              <w:jc w:val="both"/>
+              <w:rPr>
+                <w:rFonts w:ascii="Times New Roman" w:hAnsi="Times New Roman" w:cs="Times New Roman"/>
+                <w:sz w:val="24"/>
+                <w:szCs w:val="24"/>
+                <w:lang w:val="en-US"/>
+              </w:rPr>
+            </w:pPr>
+            <w:r>
+              <w:rPr>
+                <w:rFonts w:ascii="Times New Roman" w:hAnsi="Times New Roman" w:cs="Times New Roman"/>
+                <w:sz w:val="24"/>
+                <w:szCs w:val="24"/>
+                <w:lang w:val="en-US"/>
+              </w:rPr>
+              <w:t>RN</w:t>
+            </w:r>
+          </w:p>
+        </w:tc>
+        <w:tc>
+          <w:tcPr>
+            <w:tcW w:w="7295" w:type="dxa"/>
+          </w:tcPr>
+          <w:p>
+            <w:pPr>
+              <w:jc w:val="both"/>
+              <w:rPr>
+                <w:rFonts w:ascii="Times New Roman" w:hAnsi="Times New Roman" w:cs="Times New Roman"/>
+                <w:sz w:val="24"/>
+                <w:szCs w:val="24"/>
+                <w:lang w:val="en-US"/>
+              </w:rPr>
+            </w:pPr>
+            <w:r>
+              <w:rPr>
+                <w:rFonts w:ascii="Times New Roman" w:hAnsi="Times New Roman" w:cs="Times New Roman"/>
+                <w:sz w:val="24"/>
+                <w:szCs w:val="24"/>
+              </w:rPr>
+              <w:t xml:space="preserve">-Regras de Negócio </w:t>
+            </w:r>
+          </w:p>
+        </w:tc>
+      </w:tr>
+      <w:tr>
+        <w:tc>
+          <w:tcPr>
+            <w:tcW w:w="1777" w:type="dxa"/>
+          </w:tcPr>
+          <w:p>
+            <w:pPr>
+              <w:jc w:val="both"/>
+              <w:rPr>
+                <w:rFonts w:ascii="Times New Roman" w:hAnsi="Times New Roman" w:cs="Times New Roman"/>
+                <w:sz w:val="24"/>
+                <w:szCs w:val="24"/>
+                <w:lang w:val="en-US"/>
+              </w:rPr>
+            </w:pPr>
+            <w:r>
+              <w:rPr>
+                <w:rFonts w:ascii="Times New Roman" w:hAnsi="Times New Roman" w:cs="Times New Roman"/>
+                <w:sz w:val="24"/>
+                <w:szCs w:val="24"/>
+                <w:lang w:val="en-US"/>
+              </w:rPr>
+              <w:t>REST</w:t>
+            </w:r>
+          </w:p>
+        </w:tc>
+        <w:tc>
+          <w:tcPr>
+            <w:tcW w:w="7295" w:type="dxa"/>
+          </w:tcPr>
+          <w:p>
+            <w:pPr>
+              <w:jc w:val="both"/>
+              <w:rPr>
+                <w:rFonts w:ascii="Times New Roman" w:hAnsi="Times New Roman" w:cs="Times New Roman"/>
+                <w:sz w:val="24"/>
+                <w:szCs w:val="24"/>
+                <w:lang w:val="en-US"/>
+              </w:rPr>
+            </w:pPr>
+            <w:r>
+              <w:rPr>
+                <w:rFonts w:ascii="Times New Roman" w:hAnsi="Times New Roman" w:cs="Times New Roman"/>
+                <w:sz w:val="24"/>
+                <w:szCs w:val="24"/>
+              </w:rPr>
+              <w:t>-</w:t>
+            </w:r>
+            <w:proofErr w:type="spellStart"/>
+            <w:r>
+              <w:rPr>
+                <w:rFonts w:ascii="Times New Roman" w:hAnsi="Times New Roman" w:cs="Times New Roman"/>
+                <w:sz w:val="24"/>
+                <w:szCs w:val="24"/>
+              </w:rPr>
+              <w:t>Representation</w:t>
+            </w:r>
+            <w:proofErr w:type="spellEnd"/>
+            <w:r>
+              <w:rPr>
+                <w:rFonts w:ascii="Times New Roman" w:hAnsi="Times New Roman" w:cs="Times New Roman"/>
+                <w:sz w:val="24"/>
+                <w:szCs w:val="24"/>
+              </w:rPr>
+              <w:t xml:space="preserve"> </w:t>
+            </w:r>
+            <w:proofErr w:type="spellStart"/>
+            <w:r>
+              <w:rPr>
+                <w:rFonts w:ascii="Times New Roman" w:hAnsi="Times New Roman" w:cs="Times New Roman"/>
+                <w:sz w:val="24"/>
+                <w:szCs w:val="24"/>
+              </w:rPr>
+              <w:t>State</w:t>
+            </w:r>
+            <w:proofErr w:type="spellEnd"/>
+            <w:r>
+              <w:rPr>
+                <w:rFonts w:ascii="Times New Roman" w:hAnsi="Times New Roman" w:cs="Times New Roman"/>
+                <w:sz w:val="24"/>
+                <w:szCs w:val="24"/>
+              </w:rPr>
+              <w:t xml:space="preserve"> Transfer</w:t>
+            </w:r>
+          </w:p>
+        </w:tc>
+      </w:tr>
+      <w:tr>
+        <w:tc>
+          <w:tcPr>
+            <w:tcW w:w="1777" w:type="dxa"/>
+          </w:tcPr>
+          <w:p>
+            <w:pPr>
+              <w:jc w:val="both"/>
+              <w:rPr>
+                <w:rFonts w:ascii="Times New Roman" w:hAnsi="Times New Roman" w:cs="Times New Roman"/>
+                <w:sz w:val="24"/>
+                <w:szCs w:val="24"/>
+                <w:lang w:val="en-US"/>
+              </w:rPr>
+            </w:pPr>
+            <w:r>
+              <w:rPr>
+                <w:rFonts w:ascii="Times New Roman" w:hAnsi="Times New Roman" w:cs="Times New Roman"/>
+                <w:sz w:val="24"/>
+                <w:szCs w:val="24"/>
+                <w:lang w:val="en-US"/>
+              </w:rPr>
+              <w:t>SDLC</w:t>
+            </w:r>
+          </w:p>
+        </w:tc>
+        <w:tc>
+          <w:tcPr>
+            <w:tcW w:w="7295" w:type="dxa"/>
+          </w:tcPr>
+          <w:p>
+            <w:pPr>
+              <w:jc w:val="both"/>
+              <w:rPr>
+                <w:rFonts w:ascii="Times New Roman" w:hAnsi="Times New Roman" w:cs="Times New Roman"/>
+                <w:sz w:val="24"/>
+                <w:szCs w:val="24"/>
+                <w:lang w:val="en-US"/>
+              </w:rPr>
+            </w:pPr>
+            <w:r>
+              <w:rPr>
+                <w:rFonts w:ascii="Times New Roman" w:hAnsi="Times New Roman" w:cs="Times New Roman"/>
+                <w:sz w:val="24"/>
+                <w:szCs w:val="24"/>
+              </w:rPr>
+              <w:t xml:space="preserve">-Software </w:t>
+            </w:r>
+            <w:proofErr w:type="spellStart"/>
+            <w:r>
+              <w:rPr>
+                <w:rFonts w:ascii="Times New Roman" w:hAnsi="Times New Roman" w:cs="Times New Roman"/>
+                <w:sz w:val="24"/>
+                <w:szCs w:val="24"/>
+              </w:rPr>
+              <w:t>Development</w:t>
+            </w:r>
+            <w:proofErr w:type="spellEnd"/>
+            <w:r>
+              <w:rPr>
+                <w:rFonts w:ascii="Times New Roman" w:hAnsi="Times New Roman" w:cs="Times New Roman"/>
+                <w:sz w:val="24"/>
+                <w:szCs w:val="24"/>
+              </w:rPr>
+              <w:t xml:space="preserve"> Life </w:t>
+            </w:r>
+            <w:proofErr w:type="spellStart"/>
+            <w:r>
+              <w:rPr>
+                <w:rFonts w:ascii="Times New Roman" w:hAnsi="Times New Roman" w:cs="Times New Roman"/>
+                <w:sz w:val="24"/>
+                <w:szCs w:val="24"/>
+              </w:rPr>
+              <w:t>Cycle</w:t>
+            </w:r>
+            <w:proofErr w:type="spellEnd"/>
+            <w:r>
+              <w:rPr>
+                <w:rFonts w:ascii="Times New Roman" w:hAnsi="Times New Roman" w:cs="Times New Roman"/>
+                <w:sz w:val="24"/>
+                <w:szCs w:val="24"/>
+              </w:rPr>
+              <w:t xml:space="preserve"> </w:t>
+            </w:r>
+          </w:p>
+        </w:tc>
+      </w:tr>
+      <w:tr>
+        <w:tc>
+          <w:tcPr>
+            <w:tcW w:w="1777" w:type="dxa"/>
+          </w:tcPr>
+          <w:p>
+            <w:pPr>
+              <w:jc w:val="both"/>
+              <w:rPr>
+                <w:rFonts w:ascii="Times New Roman" w:hAnsi="Times New Roman" w:cs="Times New Roman"/>
+                <w:sz w:val="24"/>
+                <w:szCs w:val="24"/>
+                <w:lang w:val="en-US"/>
+              </w:rPr>
+            </w:pPr>
+            <w:r>
+              <w:rPr>
+                <w:rFonts w:ascii="Times New Roman" w:hAnsi="Times New Roman" w:cs="Times New Roman"/>
+                <w:sz w:val="24"/>
+                <w:szCs w:val="24"/>
+                <w:lang w:val="en-US"/>
+              </w:rPr>
+              <w:t>SI</w:t>
+            </w:r>
+          </w:p>
+        </w:tc>
+        <w:tc>
+          <w:tcPr>
+            <w:tcW w:w="7295" w:type="dxa"/>
+          </w:tcPr>
+          <w:p>
+            <w:pPr>
+              <w:jc w:val="both"/>
+              <w:rPr>
+                <w:rFonts w:ascii="Times New Roman" w:hAnsi="Times New Roman" w:cs="Times New Roman"/>
+                <w:sz w:val="24"/>
+                <w:szCs w:val="24"/>
+                <w:lang w:val="en-US"/>
+              </w:rPr>
+            </w:pPr>
+            <w:r>
+              <w:rPr>
+                <w:rFonts w:ascii="Times New Roman" w:hAnsi="Times New Roman" w:cs="Times New Roman"/>
+                <w:sz w:val="24"/>
+                <w:szCs w:val="24"/>
+              </w:rPr>
+              <w:t>-Sistema de Informação</w:t>
+            </w:r>
+          </w:p>
+        </w:tc>
+      </w:tr>
+      <w:tr>
+        <w:tc>
+          <w:tcPr>
+            <w:tcW w:w="1777" w:type="dxa"/>
+          </w:tcPr>
+          <w:p>
+            <w:pPr>
+              <w:jc w:val="both"/>
+              <w:rPr>
+                <w:rFonts w:ascii="Times New Roman" w:hAnsi="Times New Roman" w:cs="Times New Roman"/>
+                <w:sz w:val="24"/>
+                <w:szCs w:val="24"/>
+                <w:lang w:val="en-US"/>
+              </w:rPr>
+            </w:pPr>
+            <w:r>
+              <w:rPr>
+                <w:rFonts w:ascii="Times New Roman" w:hAnsi="Times New Roman" w:cs="Times New Roman"/>
+                <w:sz w:val="24"/>
+                <w:szCs w:val="24"/>
+                <w:lang w:val="en-US"/>
+              </w:rPr>
+              <w:t>SPA</w:t>
+            </w:r>
+          </w:p>
+        </w:tc>
+        <w:tc>
+          <w:tcPr>
+            <w:tcW w:w="7295" w:type="dxa"/>
+          </w:tcPr>
+          <w:p>
+            <w:pPr>
+              <w:jc w:val="both"/>
+              <w:rPr>
+                <w:rFonts w:ascii="Times New Roman" w:hAnsi="Times New Roman" w:cs="Times New Roman"/>
+                <w:sz w:val="24"/>
+                <w:szCs w:val="24"/>
+                <w:lang w:val="en-US"/>
+              </w:rPr>
+            </w:pPr>
+            <w:r>
+              <w:rPr>
+                <w:rFonts w:ascii="Times New Roman" w:hAnsi="Times New Roman" w:cs="Times New Roman"/>
+                <w:sz w:val="24"/>
+                <w:szCs w:val="24"/>
+              </w:rPr>
+              <w:t xml:space="preserve">-Single </w:t>
+            </w:r>
+            <w:proofErr w:type="spellStart"/>
+            <w:r>
+              <w:rPr>
+                <w:rFonts w:ascii="Times New Roman" w:hAnsi="Times New Roman" w:cs="Times New Roman"/>
+                <w:sz w:val="24"/>
+                <w:szCs w:val="24"/>
+              </w:rPr>
+              <w:t>Page</w:t>
+            </w:r>
+            <w:proofErr w:type="spellEnd"/>
+            <w:r>
+              <w:rPr>
+                <w:rFonts w:ascii="Times New Roman" w:hAnsi="Times New Roman" w:cs="Times New Roman"/>
+                <w:sz w:val="24"/>
+                <w:szCs w:val="24"/>
+              </w:rPr>
+              <w:t xml:space="preserve"> </w:t>
+            </w:r>
+            <w:proofErr w:type="spellStart"/>
+            <w:r>
+              <w:rPr>
+                <w:rFonts w:ascii="Times New Roman" w:hAnsi="Times New Roman" w:cs="Times New Roman"/>
+                <w:sz w:val="24"/>
+                <w:szCs w:val="24"/>
+              </w:rPr>
+              <w:t>Application</w:t>
+            </w:r>
+            <w:proofErr w:type="spellEnd"/>
+            <w:r>
+              <w:rPr>
+                <w:rFonts w:ascii="Times New Roman" w:hAnsi="Times New Roman" w:cs="Times New Roman"/>
+                <w:sz w:val="24"/>
+                <w:szCs w:val="24"/>
+              </w:rPr>
+              <w:t xml:space="preserve"> </w:t>
+            </w:r>
+          </w:p>
+        </w:tc>
+      </w:tr>
+      <w:tr>
+        <w:tc>
+          <w:tcPr>
+            <w:tcW w:w="1777" w:type="dxa"/>
+          </w:tcPr>
+          <w:p>
+            <w:pPr>
+              <w:jc w:val="both"/>
+              <w:rPr>
+                <w:rFonts w:ascii="Times New Roman" w:hAnsi="Times New Roman" w:cs="Times New Roman"/>
+                <w:sz w:val="24"/>
+                <w:szCs w:val="24"/>
+                <w:lang w:val="en-US"/>
+              </w:rPr>
+            </w:pPr>
+            <w:r>
+              <w:rPr>
+                <w:rFonts w:ascii="Times New Roman" w:hAnsi="Times New Roman" w:cs="Times New Roman"/>
+                <w:sz w:val="24"/>
+                <w:szCs w:val="24"/>
+                <w:lang w:val="en-US"/>
+              </w:rPr>
+              <w:lastRenderedPageBreak/>
+              <w:t>SOAP</w:t>
+            </w:r>
+          </w:p>
+        </w:tc>
+        <w:tc>
+          <w:tcPr>
+            <w:tcW w:w="7295" w:type="dxa"/>
+          </w:tcPr>
+          <w:p>
+            <w:pPr>
+              <w:jc w:val="both"/>
+              <w:rPr>
+                <w:rFonts w:ascii="Times New Roman" w:hAnsi="Times New Roman" w:cs="Times New Roman"/>
+                <w:sz w:val="24"/>
+                <w:szCs w:val="24"/>
+                <w:lang w:val="en-US"/>
+              </w:rPr>
+            </w:pPr>
+            <w:r>
+              <w:rPr>
+                <w:rFonts w:ascii="Times New Roman" w:hAnsi="Times New Roman" w:cs="Times New Roman"/>
+                <w:sz w:val="24"/>
+                <w:szCs w:val="24"/>
+              </w:rPr>
+              <w:t xml:space="preserve">-Single </w:t>
+            </w:r>
+            <w:proofErr w:type="spellStart"/>
+            <w:r>
+              <w:rPr>
+                <w:rFonts w:ascii="Times New Roman" w:hAnsi="Times New Roman" w:cs="Times New Roman"/>
+                <w:sz w:val="24"/>
+                <w:szCs w:val="24"/>
+              </w:rPr>
+              <w:t>Object</w:t>
+            </w:r>
+            <w:proofErr w:type="spellEnd"/>
+            <w:r>
+              <w:rPr>
+                <w:rFonts w:ascii="Times New Roman" w:hAnsi="Times New Roman" w:cs="Times New Roman"/>
+                <w:sz w:val="24"/>
+                <w:szCs w:val="24"/>
+              </w:rPr>
+              <w:t xml:space="preserve"> </w:t>
+            </w:r>
+            <w:proofErr w:type="spellStart"/>
+            <w:r>
+              <w:rPr>
+                <w:rFonts w:ascii="Times New Roman" w:hAnsi="Times New Roman" w:cs="Times New Roman"/>
+                <w:sz w:val="24"/>
+                <w:szCs w:val="24"/>
+              </w:rPr>
+              <w:t>Application</w:t>
+            </w:r>
+            <w:proofErr w:type="spellEnd"/>
+            <w:r>
+              <w:rPr>
+                <w:rFonts w:ascii="Times New Roman" w:hAnsi="Times New Roman" w:cs="Times New Roman"/>
+                <w:sz w:val="24"/>
+                <w:szCs w:val="24"/>
+              </w:rPr>
+              <w:t xml:space="preserve"> Protocol</w:t>
+            </w:r>
+          </w:p>
+        </w:tc>
+      </w:tr>
+      <w:tr>
+        <w:tc>
+          <w:tcPr>
+            <w:tcW w:w="1777" w:type="dxa"/>
+          </w:tcPr>
+          <w:p>
+            <w:pPr>
+              <w:jc w:val="both"/>
+              <w:rPr>
+                <w:rFonts w:ascii="Times New Roman" w:hAnsi="Times New Roman" w:cs="Times New Roman"/>
+                <w:sz w:val="24"/>
+                <w:szCs w:val="24"/>
+                <w:lang w:val="en-US"/>
+              </w:rPr>
+            </w:pPr>
+            <w:r>
+              <w:rPr>
+                <w:rFonts w:ascii="Times New Roman" w:hAnsi="Times New Roman" w:cs="Times New Roman"/>
+                <w:sz w:val="24"/>
+                <w:szCs w:val="24"/>
+                <w:lang w:val="en-US"/>
+              </w:rPr>
+              <w:t>URL</w:t>
+            </w:r>
+          </w:p>
+        </w:tc>
+        <w:tc>
+          <w:tcPr>
+            <w:tcW w:w="7295" w:type="dxa"/>
+          </w:tcPr>
+          <w:p>
+            <w:pPr>
+              <w:jc w:val="both"/>
+              <w:rPr>
+                <w:rFonts w:ascii="Times New Roman" w:hAnsi="Times New Roman" w:cs="Times New Roman"/>
+                <w:sz w:val="24"/>
+                <w:szCs w:val="24"/>
+                <w:lang w:val="en-US"/>
+              </w:rPr>
+            </w:pPr>
+            <w:r>
+              <w:rPr>
+                <w:rFonts w:ascii="Times New Roman" w:hAnsi="Times New Roman" w:cs="Times New Roman"/>
+                <w:sz w:val="24"/>
+                <w:szCs w:val="24"/>
+              </w:rPr>
+              <w:t>-</w:t>
+            </w:r>
+            <w:proofErr w:type="spellStart"/>
+            <w:r>
+              <w:rPr>
+                <w:rFonts w:ascii="Times New Roman" w:hAnsi="Times New Roman" w:cs="Times New Roman"/>
+                <w:sz w:val="24"/>
+                <w:szCs w:val="24"/>
+              </w:rPr>
+              <w:t>Uniform</w:t>
+            </w:r>
+            <w:proofErr w:type="spellEnd"/>
+            <w:r>
+              <w:rPr>
+                <w:rFonts w:ascii="Times New Roman" w:hAnsi="Times New Roman" w:cs="Times New Roman"/>
+                <w:sz w:val="24"/>
+                <w:szCs w:val="24"/>
+              </w:rPr>
+              <w:t xml:space="preserve"> </w:t>
+            </w:r>
+            <w:proofErr w:type="spellStart"/>
+            <w:r>
+              <w:rPr>
+                <w:rFonts w:ascii="Times New Roman" w:hAnsi="Times New Roman" w:cs="Times New Roman"/>
+                <w:sz w:val="24"/>
+                <w:szCs w:val="24"/>
+              </w:rPr>
+              <w:t>Resource</w:t>
+            </w:r>
+            <w:proofErr w:type="spellEnd"/>
+            <w:r>
+              <w:rPr>
+                <w:rFonts w:ascii="Times New Roman" w:hAnsi="Times New Roman" w:cs="Times New Roman"/>
+                <w:sz w:val="24"/>
+                <w:szCs w:val="24"/>
+              </w:rPr>
+              <w:t xml:space="preserve"> </w:t>
+            </w:r>
+            <w:proofErr w:type="spellStart"/>
+            <w:r>
+              <w:rPr>
+                <w:rFonts w:ascii="Times New Roman" w:hAnsi="Times New Roman" w:cs="Times New Roman"/>
+                <w:sz w:val="24"/>
+                <w:szCs w:val="24"/>
+              </w:rPr>
+              <w:t>Locator</w:t>
+            </w:r>
+            <w:proofErr w:type="spellEnd"/>
+            <w:r>
+              <w:rPr>
+                <w:rFonts w:ascii="Times New Roman" w:hAnsi="Times New Roman" w:cs="Times New Roman"/>
+                <w:sz w:val="24"/>
+                <w:szCs w:val="24"/>
+              </w:rPr>
+              <w:t xml:space="preserve"> </w:t>
+            </w:r>
+          </w:p>
+        </w:tc>
+      </w:tr>
+      <w:tr>
+        <w:tc>
+          <w:tcPr>
+            <w:tcW w:w="1777" w:type="dxa"/>
+          </w:tcPr>
+          <w:p>
+            <w:pPr>
+              <w:jc w:val="both"/>
+              <w:rPr>
+                <w:rFonts w:ascii="Times New Roman" w:hAnsi="Times New Roman" w:cs="Times New Roman"/>
+                <w:sz w:val="24"/>
+                <w:szCs w:val="24"/>
+                <w:lang w:val="en-US"/>
+              </w:rPr>
+            </w:pPr>
+            <w:r>
+              <w:rPr>
+                <w:rFonts w:ascii="Times New Roman" w:hAnsi="Times New Roman" w:cs="Times New Roman"/>
+                <w:sz w:val="24"/>
+                <w:szCs w:val="24"/>
+                <w:lang w:val="en-US"/>
+              </w:rPr>
+              <w:t>WWW</w:t>
+            </w:r>
+          </w:p>
+        </w:tc>
+        <w:tc>
+          <w:tcPr>
+            <w:tcW w:w="7295" w:type="dxa"/>
+          </w:tcPr>
+          <w:p>
+            <w:pPr>
+              <w:jc w:val="both"/>
+              <w:rPr>
+                <w:rFonts w:ascii="Times New Roman" w:hAnsi="Times New Roman" w:cs="Times New Roman"/>
+                <w:sz w:val="24"/>
+                <w:szCs w:val="24"/>
+                <w:lang w:val="en-US"/>
+              </w:rPr>
+            </w:pPr>
+            <w:r>
+              <w:rPr>
+                <w:rFonts w:ascii="Times New Roman" w:hAnsi="Times New Roman" w:cs="Times New Roman"/>
+                <w:sz w:val="24"/>
+                <w:szCs w:val="24"/>
+              </w:rPr>
+              <w:t>-</w:t>
+            </w:r>
+            <w:proofErr w:type="spellStart"/>
+            <w:r>
+              <w:rPr>
+                <w:rFonts w:ascii="Times New Roman" w:hAnsi="Times New Roman" w:cs="Times New Roman"/>
+                <w:sz w:val="24"/>
+                <w:szCs w:val="24"/>
+              </w:rPr>
+              <w:t>World</w:t>
+            </w:r>
+            <w:proofErr w:type="spellEnd"/>
+            <w:r>
+              <w:rPr>
+                <w:rFonts w:ascii="Times New Roman" w:hAnsi="Times New Roman" w:cs="Times New Roman"/>
+                <w:sz w:val="24"/>
+                <w:szCs w:val="24"/>
+              </w:rPr>
+              <w:t xml:space="preserve"> Wide Web</w:t>
+            </w:r>
+          </w:p>
+        </w:tc>
+      </w:tr>
+      <w:tr>
+        <w:tc>
+          <w:tcPr>
+            <w:tcW w:w="1777" w:type="dxa"/>
+          </w:tcPr>
+          <w:p>
+            <w:pPr>
+              <w:jc w:val="both"/>
+              <w:rPr>
+                <w:rFonts w:ascii="Times New Roman" w:hAnsi="Times New Roman" w:cs="Times New Roman"/>
+                <w:sz w:val="24"/>
+                <w:szCs w:val="24"/>
+                <w:lang w:val="en-US"/>
+              </w:rPr>
+            </w:pPr>
+            <w:r>
+              <w:rPr>
+                <w:rFonts w:ascii="Times New Roman" w:hAnsi="Times New Roman" w:cs="Times New Roman"/>
+                <w:sz w:val="24"/>
+                <w:szCs w:val="24"/>
+                <w:lang w:val="en-US"/>
+              </w:rPr>
+              <w:t>XP</w:t>
+            </w:r>
+          </w:p>
+        </w:tc>
+        <w:tc>
+          <w:tcPr>
+            <w:tcW w:w="7295" w:type="dxa"/>
+          </w:tcPr>
+          <w:p>
+            <w:pPr>
+              <w:jc w:val="both"/>
+              <w:rPr>
+                <w:rFonts w:ascii="Times New Roman" w:hAnsi="Times New Roman" w:cs="Times New Roman"/>
+                <w:sz w:val="24"/>
+                <w:szCs w:val="24"/>
+                <w:lang w:val="en-US"/>
+              </w:rPr>
+            </w:pPr>
+            <w:r>
+              <w:rPr>
+                <w:rFonts w:ascii="Times New Roman" w:hAnsi="Times New Roman" w:cs="Times New Roman"/>
+                <w:sz w:val="24"/>
+                <w:szCs w:val="24"/>
+              </w:rPr>
+              <w:t xml:space="preserve">-Extreme </w:t>
+            </w:r>
+            <w:proofErr w:type="spellStart"/>
+            <w:r>
+              <w:rPr>
+                <w:rFonts w:ascii="Times New Roman" w:hAnsi="Times New Roman" w:cs="Times New Roman"/>
+                <w:sz w:val="24"/>
+                <w:szCs w:val="24"/>
+              </w:rPr>
+              <w:t>Programming</w:t>
+            </w:r>
+            <w:proofErr w:type="spellEnd"/>
+          </w:p>
+        </w:tc>
+      </w:tr>
+      <w:tr>
+        <w:tc>
+          <w:tcPr>
+            <w:tcW w:w="1777" w:type="dxa"/>
+          </w:tcPr>
+          <w:p>
+            <w:pPr>
+              <w:jc w:val="both"/>
+              <w:rPr>
+                <w:rFonts w:ascii="Times New Roman" w:hAnsi="Times New Roman" w:cs="Times New Roman"/>
+                <w:sz w:val="24"/>
+                <w:szCs w:val="24"/>
+                <w:lang w:val="en-US"/>
+              </w:rPr>
+            </w:pPr>
+            <w:r>
+              <w:rPr>
+                <w:rFonts w:ascii="Times New Roman" w:hAnsi="Times New Roman" w:cs="Times New Roman"/>
+                <w:sz w:val="24"/>
+                <w:szCs w:val="24"/>
+                <w:lang w:val="en-US"/>
+              </w:rPr>
+              <w:t>EAI</w:t>
+            </w:r>
+          </w:p>
+        </w:tc>
+        <w:tc>
+          <w:tcPr>
+            <w:tcW w:w="7295" w:type="dxa"/>
+          </w:tcPr>
+          <w:p>
+            <w:pPr>
+              <w:jc w:val="both"/>
+              <w:rPr>
+                <w:rFonts w:ascii="Times New Roman" w:hAnsi="Times New Roman" w:cs="Times New Roman"/>
+                <w:sz w:val="24"/>
+                <w:szCs w:val="24"/>
+                <w:lang w:val="en-US"/>
+              </w:rPr>
+            </w:pPr>
+            <w:r>
+              <w:rPr>
+                <w:rFonts w:ascii="Times New Roman" w:hAnsi="Times New Roman" w:cs="Times New Roman"/>
+                <w:sz w:val="24"/>
+                <w:szCs w:val="24"/>
+              </w:rPr>
+              <w:t xml:space="preserve">-Enterprise </w:t>
+            </w:r>
+            <w:proofErr w:type="spellStart"/>
+            <w:r>
+              <w:rPr>
+                <w:rFonts w:ascii="Times New Roman" w:hAnsi="Times New Roman" w:cs="Times New Roman"/>
+                <w:sz w:val="24"/>
+                <w:szCs w:val="24"/>
+              </w:rPr>
+              <w:t>Application</w:t>
+            </w:r>
+            <w:proofErr w:type="spellEnd"/>
+            <w:r>
+              <w:rPr>
+                <w:rFonts w:ascii="Times New Roman" w:hAnsi="Times New Roman" w:cs="Times New Roman"/>
+                <w:sz w:val="24"/>
+                <w:szCs w:val="24"/>
+              </w:rPr>
+              <w:t xml:space="preserve"> </w:t>
+            </w:r>
+            <w:proofErr w:type="spellStart"/>
+            <w:r>
+              <w:rPr>
+                <w:rFonts w:ascii="Times New Roman" w:hAnsi="Times New Roman" w:cs="Times New Roman"/>
+                <w:sz w:val="24"/>
+                <w:szCs w:val="24"/>
+              </w:rPr>
+              <w:t>Integration</w:t>
+            </w:r>
+            <w:proofErr w:type="spellEnd"/>
+          </w:p>
+        </w:tc>
+      </w:tr>
+    </w:tbl>
+    <w:p>
+      <w:pPr>
+        <w:spacing w:before="120" w:after="120" w:line="360" w:lineRule="auto"/>
+        <w:jc w:val="both"/>
+        <w:rPr>
+          <w:rFonts w:ascii="Times New Roman" w:hAnsi="Times New Roman" w:cs="Times New Roman"/>
+          <w:sz w:val="24"/>
+          <w:szCs w:val="24"/>
+        </w:rPr>
+      </w:pPr>
+    </w:p>
+    <w:p>
+      <w:pPr>
+        <w:spacing w:before="120" w:after="120" w:line="360" w:lineRule="auto"/>
+        <w:jc w:val="both"/>
+        <w:rPr>
+          <w:rFonts w:ascii="Times New Roman" w:hAnsi="Times New Roman" w:cs="Times New Roman"/>
+          <w:sz w:val="24"/>
+          <w:szCs w:val="24"/>
+        </w:rPr>
+      </w:pPr>
+    </w:p>
+    <w:p>
+      <w:pPr>
+        <w:spacing w:before="120" w:after="120" w:line="360" w:lineRule="auto"/>
+        <w:jc w:val="both"/>
+        <w:rPr>
+          <w:rFonts w:ascii="Times New Roman" w:hAnsi="Times New Roman" w:cs="Times New Roman"/>
+          <w:sz w:val="24"/>
+          <w:szCs w:val="24"/>
+        </w:rPr>
+      </w:pPr>
+    </w:p>
+    <w:p>
+      <w:pPr>
+        <w:spacing w:before="120" w:after="120" w:line="360" w:lineRule="auto"/>
+        <w:jc w:val="both"/>
+        <w:rPr>
+          <w:rFonts w:ascii="Times New Roman" w:hAnsi="Times New Roman" w:cs="Times New Roman"/>
+          <w:sz w:val="24"/>
+          <w:szCs w:val="24"/>
+        </w:rPr>
+      </w:pPr>
+    </w:p>
+    <w:p>
+      <w:pPr>
+        <w:spacing w:before="120" w:after="120" w:line="360" w:lineRule="auto"/>
+        <w:jc w:val="both"/>
+        <w:rPr>
+          <w:rFonts w:ascii="Times New Roman" w:hAnsi="Times New Roman" w:cs="Times New Roman"/>
+          <w:sz w:val="24"/>
+          <w:szCs w:val="24"/>
+        </w:rPr>
+      </w:pPr>
+    </w:p>
+    <w:p>
+      <w:pPr>
+        <w:spacing w:before="120" w:after="120" w:line="360" w:lineRule="auto"/>
+        <w:jc w:val="both"/>
+        <w:rPr>
+          <w:rFonts w:ascii="Times New Roman" w:hAnsi="Times New Roman" w:cs="Times New Roman"/>
+          <w:sz w:val="24"/>
+          <w:szCs w:val="24"/>
+        </w:rPr>
+      </w:pPr>
+    </w:p>
+    <w:p>
+      <w:pPr>
+        <w:spacing w:before="120" w:after="120" w:line="360" w:lineRule="auto"/>
+        <w:jc w:val="both"/>
+        <w:rPr>
+          <w:rFonts w:ascii="Times New Roman" w:hAnsi="Times New Roman" w:cs="Times New Roman"/>
+          <w:sz w:val="24"/>
+          <w:szCs w:val="24"/>
+        </w:rPr>
+      </w:pPr>
+    </w:p>
+    <w:p>
+      <w:pPr>
+        <w:spacing w:before="120" w:after="120" w:line="360" w:lineRule="auto"/>
+        <w:jc w:val="both"/>
+        <w:rPr>
+          <w:rFonts w:ascii="Times New Roman" w:hAnsi="Times New Roman" w:cs="Times New Roman"/>
+          <w:sz w:val="24"/>
+          <w:szCs w:val="24"/>
+        </w:rPr>
+      </w:pPr>
+    </w:p>
+    <w:p>
+      <w:pPr>
+        <w:spacing w:before="120" w:after="120" w:line="360" w:lineRule="auto"/>
+        <w:jc w:val="both"/>
+        <w:rPr>
+          <w:rFonts w:ascii="Times New Roman" w:hAnsi="Times New Roman" w:cs="Times New Roman"/>
+          <w:sz w:val="24"/>
+          <w:szCs w:val="24"/>
+        </w:rPr>
+      </w:pPr>
+    </w:p>
+    <w:p>
+      <w:pPr>
+        <w:spacing w:before="120" w:after="120" w:line="360" w:lineRule="auto"/>
+        <w:jc w:val="both"/>
+        <w:rPr>
+          <w:rFonts w:ascii="Times New Roman" w:hAnsi="Times New Roman" w:cs="Times New Roman"/>
+          <w:sz w:val="24"/>
+          <w:szCs w:val="24"/>
+        </w:rPr>
+      </w:pPr>
+    </w:p>
+    <w:p>
+      <w:pPr>
+        <w:spacing w:before="120" w:after="120" w:line="360" w:lineRule="auto"/>
+        <w:jc w:val="both"/>
+        <w:rPr>
+          <w:rFonts w:ascii="Times New Roman" w:hAnsi="Times New Roman" w:cs="Times New Roman"/>
+          <w:sz w:val="24"/>
+          <w:szCs w:val="24"/>
+        </w:rPr>
+      </w:pPr>
+    </w:p>
+    <w:p>
+      <w:pPr>
+        <w:spacing w:before="120" w:after="120" w:line="360" w:lineRule="auto"/>
+        <w:jc w:val="both"/>
+        <w:rPr>
+          <w:rFonts w:ascii="Times New Roman" w:hAnsi="Times New Roman" w:cs="Times New Roman"/>
+          <w:sz w:val="24"/>
+          <w:szCs w:val="24"/>
+        </w:rPr>
+      </w:pPr>
+    </w:p>
+    <w:p>
+      <w:pPr>
+        <w:spacing w:before="120" w:after="120" w:line="360" w:lineRule="auto"/>
+        <w:jc w:val="both"/>
+        <w:rPr>
+          <w:rFonts w:ascii="Times New Roman" w:hAnsi="Times New Roman" w:cs="Times New Roman"/>
+          <w:sz w:val="24"/>
+          <w:szCs w:val="24"/>
+        </w:rPr>
+      </w:pPr>
+    </w:p>
+    <w:p>
+      <w:pPr>
+        <w:spacing w:before="120" w:after="120" w:line="360" w:lineRule="auto"/>
+        <w:jc w:val="both"/>
+        <w:rPr>
+          <w:rFonts w:ascii="Times New Roman" w:hAnsi="Times New Roman" w:cs="Times New Roman"/>
+          <w:sz w:val="24"/>
+          <w:szCs w:val="24"/>
+        </w:rPr>
+      </w:pPr>
+    </w:p>
+    <w:p>
+      <w:pPr>
+        <w:spacing w:before="120" w:after="120" w:line="360" w:lineRule="auto"/>
+        <w:jc w:val="both"/>
+        <w:rPr>
+          <w:rFonts w:ascii="Times New Roman" w:hAnsi="Times New Roman" w:cs="Times New Roman"/>
+          <w:sz w:val="24"/>
+          <w:szCs w:val="24"/>
+        </w:rPr>
+      </w:pPr>
+    </w:p>
+    <w:p>
+      <w:pPr>
+        <w:spacing w:before="120" w:after="120" w:line="360" w:lineRule="auto"/>
+        <w:jc w:val="both"/>
+        <w:rPr>
+          <w:rFonts w:ascii="Times New Roman" w:hAnsi="Times New Roman" w:cs="Times New Roman"/>
+          <w:sz w:val="24"/>
+          <w:szCs w:val="24"/>
+        </w:rPr>
+      </w:pPr>
+    </w:p>
+    <w:p>
+      <w:pPr>
+        <w:spacing w:before="120" w:after="120" w:line="360" w:lineRule="auto"/>
+        <w:jc w:val="both"/>
+        <w:rPr>
+          <w:rFonts w:ascii="Times New Roman" w:hAnsi="Times New Roman" w:cs="Times New Roman"/>
+          <w:sz w:val="24"/>
+          <w:szCs w:val="24"/>
+        </w:rPr>
+      </w:pPr>
+    </w:p>
+    <w:p>
+      <w:pPr>
+        <w:spacing w:before="120" w:after="120" w:line="360" w:lineRule="auto"/>
+        <w:jc w:val="both"/>
+        <w:rPr>
+          <w:rFonts w:ascii="Times New Roman" w:hAnsi="Times New Roman" w:cs="Times New Roman"/>
+          <w:sz w:val="24"/>
+          <w:szCs w:val="24"/>
+        </w:rPr>
+      </w:pPr>
+    </w:p>
+    <w:p>
+      <w:pPr>
+        <w:spacing w:before="120" w:after="120" w:line="360" w:lineRule="auto"/>
+        <w:jc w:val="both"/>
+        <w:rPr>
+          <w:rFonts w:ascii="Times New Roman" w:hAnsi="Times New Roman" w:cs="Times New Roman"/>
+          <w:sz w:val="24"/>
+          <w:szCs w:val="24"/>
+        </w:rPr>
+      </w:pPr>
+    </w:p>
+    <w:p>
+      <w:pPr>
+        <w:spacing w:before="120" w:after="120" w:line="360" w:lineRule="auto"/>
+        <w:jc w:val="both"/>
+        <w:rPr>
+          <w:rFonts w:ascii="Times New Roman" w:hAnsi="Times New Roman" w:cs="Times New Roman"/>
+          <w:sz w:val="24"/>
+          <w:szCs w:val="24"/>
+        </w:rPr>
+      </w:pPr>
+    </w:p>
+    <w:p>
+      <w:pPr>
+        <w:spacing w:before="120" w:after="120" w:line="360" w:lineRule="auto"/>
+        <w:jc w:val="both"/>
+        <w:rPr>
+          <w:rFonts w:ascii="Times New Roman" w:hAnsi="Times New Roman" w:cs="Times New Roman"/>
+          <w:sz w:val="24"/>
+          <w:szCs w:val="24"/>
+        </w:rPr>
+      </w:pPr>
+    </w:p>
+    <w:p>
+      <w:pPr>
+        <w:spacing w:before="120" w:after="120" w:line="360" w:lineRule="auto"/>
+        <w:jc w:val="both"/>
+        <w:rPr>
+          <w:rFonts w:ascii="Times New Roman" w:hAnsi="Times New Roman" w:cs="Times New Roman"/>
+          <w:sz w:val="24"/>
+          <w:szCs w:val="24"/>
+        </w:rPr>
+      </w:pPr>
+    </w:p>
+    <w:p>
+      <w:pPr>
+        <w:spacing w:before="120" w:after="120" w:line="360" w:lineRule="auto"/>
+        <w:jc w:val="both"/>
+        <w:rPr>
+          <w:rFonts w:ascii="Times New Roman" w:hAnsi="Times New Roman" w:cs="Times New Roman"/>
+          <w:sz w:val="24"/>
+          <w:szCs w:val="24"/>
+        </w:rPr>
+      </w:pPr>
+    </w:p>
+    <w:p>
+      <w:pPr>
+        <w:spacing w:before="120" w:after="120" w:line="360" w:lineRule="auto"/>
+        <w:jc w:val="both"/>
+        <w:rPr>
+          <w:rFonts w:ascii="Times New Roman" w:hAnsi="Times New Roman" w:cs="Times New Roman"/>
+          <w:sz w:val="24"/>
+          <w:szCs w:val="24"/>
+        </w:rPr>
+      </w:pPr>
+    </w:p>
+    <w:p>
+      <w:pPr>
+        <w:pStyle w:val="MonografiaUtangaTitulo1"/>
+      </w:pPr>
+      <w:r>
+        <w:t>LISTA DE FIGURAS</w:t>
+      </w:r>
+    </w:p>
+    <w:p>
+      <w:pPr>
+        <w:spacing w:before="120" w:after="120" w:line="360" w:lineRule="auto"/>
+        <w:jc w:val="both"/>
+        <w:rPr>
+          <w:rFonts w:ascii="Times New Roman" w:hAnsi="Times New Roman" w:cs="Times New Roman"/>
+          <w:sz w:val="24"/>
+          <w:szCs w:val="24"/>
+        </w:rPr>
+      </w:pPr>
+    </w:p>
+    <w:p>
+      <w:pPr>
+        <w:spacing w:before="120" w:after="120" w:line="360" w:lineRule="auto"/>
+        <w:jc w:val="both"/>
+        <w:rPr>
+          <w:rFonts w:ascii="Times New Roman" w:hAnsi="Times New Roman" w:cs="Times New Roman"/>
+          <w:sz w:val="24"/>
+          <w:szCs w:val="24"/>
+        </w:rPr>
+      </w:pPr>
+    </w:p>
+    <w:p>
+      <w:pPr>
+        <w:spacing w:before="120" w:after="120" w:line="360" w:lineRule="auto"/>
+        <w:jc w:val="both"/>
+        <w:rPr>
+          <w:rFonts w:ascii="Times New Roman" w:hAnsi="Times New Roman" w:cs="Times New Roman"/>
+          <w:sz w:val="24"/>
+          <w:szCs w:val="24"/>
+        </w:rPr>
+      </w:pPr>
+    </w:p>
+    <w:p>
+      <w:pPr>
+        <w:spacing w:before="120" w:after="120" w:line="360" w:lineRule="auto"/>
+        <w:jc w:val="both"/>
+        <w:rPr>
+          <w:rFonts w:ascii="Times New Roman" w:hAnsi="Times New Roman" w:cs="Times New Roman"/>
+          <w:sz w:val="24"/>
+          <w:szCs w:val="24"/>
+        </w:rPr>
+      </w:pPr>
+    </w:p>
+    <w:p>
+      <w:pPr>
+        <w:spacing w:before="120" w:after="120" w:line="360" w:lineRule="auto"/>
+        <w:jc w:val="both"/>
+        <w:rPr>
+          <w:rFonts w:ascii="Times New Roman" w:hAnsi="Times New Roman" w:cs="Times New Roman"/>
+          <w:sz w:val="24"/>
+          <w:szCs w:val="24"/>
+        </w:rPr>
+      </w:pPr>
+    </w:p>
+    <w:p>
+      <w:pPr>
+        <w:spacing w:before="120" w:after="120" w:line="360" w:lineRule="auto"/>
+        <w:jc w:val="both"/>
+        <w:rPr>
+          <w:rFonts w:ascii="Times New Roman" w:hAnsi="Times New Roman" w:cs="Times New Roman"/>
+          <w:sz w:val="24"/>
+          <w:szCs w:val="24"/>
+        </w:rPr>
+      </w:pPr>
+    </w:p>
+    <w:p>
+      <w:pPr>
+        <w:spacing w:before="120" w:after="120" w:line="360" w:lineRule="auto"/>
+        <w:jc w:val="both"/>
+        <w:rPr>
+          <w:rFonts w:ascii="Times New Roman" w:hAnsi="Times New Roman" w:cs="Times New Roman"/>
+          <w:sz w:val="24"/>
+          <w:szCs w:val="24"/>
+        </w:rPr>
+      </w:pPr>
+    </w:p>
+    <w:p>
+      <w:pPr>
+        <w:spacing w:before="120" w:after="120" w:line="360" w:lineRule="auto"/>
+        <w:jc w:val="both"/>
+        <w:rPr>
+          <w:rFonts w:ascii="Times New Roman" w:hAnsi="Times New Roman" w:cs="Times New Roman"/>
+          <w:sz w:val="24"/>
+          <w:szCs w:val="24"/>
+        </w:rPr>
+      </w:pPr>
+    </w:p>
+    <w:p>
+      <w:pPr>
+        <w:spacing w:before="120" w:after="120" w:line="360" w:lineRule="auto"/>
+        <w:jc w:val="both"/>
+        <w:rPr>
+          <w:rFonts w:ascii="Times New Roman" w:hAnsi="Times New Roman" w:cs="Times New Roman"/>
+          <w:sz w:val="24"/>
+          <w:szCs w:val="24"/>
+        </w:rPr>
+      </w:pPr>
+    </w:p>
+    <w:p>
+      <w:pPr>
+        <w:spacing w:before="120" w:after="120" w:line="360" w:lineRule="auto"/>
+        <w:jc w:val="both"/>
+        <w:rPr>
+          <w:rFonts w:ascii="Times New Roman" w:hAnsi="Times New Roman" w:cs="Times New Roman"/>
+          <w:sz w:val="24"/>
+          <w:szCs w:val="24"/>
+        </w:rPr>
+      </w:pPr>
+    </w:p>
+    <w:p>
+      <w:pPr>
+        <w:spacing w:before="120" w:after="120" w:line="360" w:lineRule="auto"/>
+        <w:jc w:val="both"/>
+        <w:rPr>
+          <w:rFonts w:ascii="Times New Roman" w:hAnsi="Times New Roman" w:cs="Times New Roman"/>
+          <w:sz w:val="24"/>
+          <w:szCs w:val="24"/>
+        </w:rPr>
+      </w:pPr>
+    </w:p>
+    <w:p>
+      <w:pPr>
+        <w:spacing w:before="120" w:after="120" w:line="360" w:lineRule="auto"/>
+        <w:jc w:val="both"/>
+        <w:rPr>
+          <w:rFonts w:ascii="Times New Roman" w:hAnsi="Times New Roman" w:cs="Times New Roman"/>
+          <w:sz w:val="24"/>
+          <w:szCs w:val="24"/>
+        </w:rPr>
+      </w:pPr>
+    </w:p>
+    <w:p>
+      <w:pPr>
+        <w:spacing w:before="120" w:after="120" w:line="360" w:lineRule="auto"/>
+        <w:jc w:val="both"/>
+        <w:rPr>
+          <w:rFonts w:ascii="Times New Roman" w:hAnsi="Times New Roman" w:cs="Times New Roman"/>
+          <w:sz w:val="24"/>
+          <w:szCs w:val="24"/>
+        </w:rPr>
+      </w:pPr>
+    </w:p>
+    <w:p>
+      <w:pPr>
+        <w:spacing w:before="120" w:after="120" w:line="360" w:lineRule="auto"/>
+        <w:jc w:val="both"/>
+        <w:rPr>
+          <w:rFonts w:ascii="Times New Roman" w:hAnsi="Times New Roman" w:cs="Times New Roman"/>
+          <w:sz w:val="24"/>
+          <w:szCs w:val="24"/>
+        </w:rPr>
+      </w:pPr>
+    </w:p>
+    <w:p>
+      <w:pPr>
+        <w:spacing w:before="120" w:after="120" w:line="360" w:lineRule="auto"/>
+        <w:jc w:val="both"/>
+        <w:rPr>
+          <w:rFonts w:ascii="Times New Roman" w:hAnsi="Times New Roman" w:cs="Times New Roman"/>
+          <w:sz w:val="24"/>
+          <w:szCs w:val="24"/>
+        </w:rPr>
+      </w:pPr>
+    </w:p>
+    <w:p>
+      <w:pPr>
+        <w:spacing w:before="120" w:after="120" w:line="360" w:lineRule="auto"/>
+        <w:jc w:val="both"/>
+        <w:rPr>
+          <w:rFonts w:ascii="Times New Roman" w:hAnsi="Times New Roman" w:cs="Times New Roman"/>
+          <w:sz w:val="24"/>
+          <w:szCs w:val="24"/>
+        </w:rPr>
+      </w:pPr>
+    </w:p>
+    <w:p>
+      <w:pPr>
+        <w:spacing w:before="120" w:after="120" w:line="360" w:lineRule="auto"/>
+        <w:jc w:val="both"/>
+        <w:rPr>
+          <w:rFonts w:ascii="Times New Roman" w:hAnsi="Times New Roman" w:cs="Times New Roman"/>
+          <w:sz w:val="24"/>
+          <w:szCs w:val="24"/>
+        </w:rPr>
+      </w:pPr>
+    </w:p>
+    <w:p>
+      <w:pPr>
+        <w:spacing w:before="120" w:after="120" w:line="360" w:lineRule="auto"/>
+        <w:jc w:val="both"/>
+        <w:rPr>
+          <w:rFonts w:ascii="Times New Roman" w:hAnsi="Times New Roman" w:cs="Times New Roman"/>
+          <w:sz w:val="24"/>
+          <w:szCs w:val="24"/>
+        </w:rPr>
+      </w:pPr>
+    </w:p>
+    <w:p>
+      <w:pPr>
+        <w:spacing w:before="120" w:after="120" w:line="360" w:lineRule="auto"/>
+        <w:jc w:val="both"/>
+        <w:rPr>
+          <w:rFonts w:ascii="Times New Roman" w:hAnsi="Times New Roman" w:cs="Times New Roman"/>
+          <w:sz w:val="24"/>
+          <w:szCs w:val="24"/>
+        </w:rPr>
+      </w:pPr>
+    </w:p>
+    <w:p>
+      <w:pPr>
+        <w:spacing w:before="120" w:after="120" w:line="360" w:lineRule="auto"/>
+        <w:jc w:val="both"/>
+        <w:rPr>
+          <w:rFonts w:ascii="Times New Roman" w:hAnsi="Times New Roman" w:cs="Times New Roman"/>
+          <w:sz w:val="24"/>
+          <w:szCs w:val="24"/>
+        </w:rPr>
+      </w:pPr>
+    </w:p>
+    <w:p>
+      <w:pPr>
+        <w:spacing w:before="120" w:after="120" w:line="360" w:lineRule="auto"/>
+        <w:jc w:val="both"/>
+        <w:rPr>
+          <w:rFonts w:ascii="Times New Roman" w:hAnsi="Times New Roman" w:cs="Times New Roman"/>
+          <w:sz w:val="24"/>
+          <w:szCs w:val="24"/>
+        </w:rPr>
+      </w:pPr>
+    </w:p>
+    <w:p>
+      <w:pPr>
+        <w:spacing w:before="120" w:after="120" w:line="360" w:lineRule="auto"/>
+        <w:jc w:val="both"/>
+        <w:rPr>
+          <w:rFonts w:ascii="Times New Roman" w:hAnsi="Times New Roman" w:cs="Times New Roman"/>
+          <w:sz w:val="24"/>
+          <w:szCs w:val="24"/>
+        </w:rPr>
+      </w:pPr>
+    </w:p>
+    <w:p>
+      <w:pPr>
+        <w:spacing w:before="120" w:after="120" w:line="360" w:lineRule="auto"/>
+        <w:jc w:val="both"/>
+        <w:rPr>
+          <w:rFonts w:ascii="Times New Roman" w:hAnsi="Times New Roman" w:cs="Times New Roman"/>
+          <w:sz w:val="24"/>
+          <w:szCs w:val="24"/>
+        </w:rPr>
+      </w:pPr>
+    </w:p>
+    <w:p>
+      <w:pPr>
+        <w:spacing w:before="120" w:after="120" w:line="360" w:lineRule="auto"/>
+        <w:jc w:val="both"/>
+        <w:rPr>
+          <w:rFonts w:ascii="Times New Roman" w:hAnsi="Times New Roman" w:cs="Times New Roman"/>
+          <w:sz w:val="24"/>
+          <w:szCs w:val="24"/>
+        </w:rPr>
+      </w:pPr>
+    </w:p>
+    <w:p>
+      <w:pPr>
+        <w:spacing w:before="120" w:after="120" w:line="360" w:lineRule="auto"/>
+        <w:jc w:val="both"/>
+        <w:rPr>
+          <w:rFonts w:ascii="Times New Roman" w:hAnsi="Times New Roman" w:cs="Times New Roman"/>
+          <w:sz w:val="24"/>
+          <w:szCs w:val="24"/>
+        </w:rPr>
+      </w:pPr>
+    </w:p>
+    <w:p>
+      <w:pPr>
+        <w:spacing w:before="120" w:after="120" w:line="360" w:lineRule="auto"/>
+        <w:jc w:val="both"/>
+        <w:rPr>
+          <w:rFonts w:ascii="Times New Roman" w:hAnsi="Times New Roman" w:cs="Times New Roman"/>
+          <w:sz w:val="24"/>
+          <w:szCs w:val="24"/>
+        </w:rPr>
+      </w:pPr>
+    </w:p>
+    <w:p>
+      <w:pPr>
+        <w:spacing w:before="120" w:after="120" w:line="360" w:lineRule="auto"/>
+        <w:jc w:val="both"/>
+        <w:rPr>
+          <w:rFonts w:ascii="Times New Roman" w:hAnsi="Times New Roman" w:cs="Times New Roman"/>
+          <w:sz w:val="24"/>
+          <w:szCs w:val="24"/>
+        </w:rPr>
+      </w:pPr>
+    </w:p>
+    <w:p>
+      <w:pPr>
+        <w:spacing w:before="120" w:after="120" w:line="360" w:lineRule="auto"/>
+        <w:jc w:val="both"/>
+        <w:rPr>
+          <w:rFonts w:ascii="Times New Roman" w:hAnsi="Times New Roman" w:cs="Times New Roman"/>
+          <w:sz w:val="24"/>
+          <w:szCs w:val="24"/>
+        </w:rPr>
+      </w:pPr>
+    </w:p>
+    <w:p>
+      <w:pPr>
+        <w:spacing w:before="120" w:after="120" w:line="360" w:lineRule="auto"/>
+        <w:jc w:val="both"/>
+        <w:rPr>
+          <w:rFonts w:ascii="Times New Roman" w:hAnsi="Times New Roman" w:cs="Times New Roman"/>
+          <w:sz w:val="24"/>
+          <w:szCs w:val="24"/>
+        </w:rPr>
+      </w:pPr>
+    </w:p>
+    <w:p>
+      <w:pPr>
+        <w:spacing w:before="120" w:after="120" w:line="360" w:lineRule="auto"/>
+        <w:jc w:val="both"/>
+        <w:rPr>
+          <w:rFonts w:ascii="Times New Roman" w:hAnsi="Times New Roman" w:cs="Times New Roman"/>
+          <w:sz w:val="24"/>
+          <w:szCs w:val="24"/>
+        </w:rPr>
+      </w:pPr>
+    </w:p>
+    <w:p>
+      <w:pPr>
+        <w:spacing w:before="120" w:after="120" w:line="360" w:lineRule="auto"/>
+        <w:jc w:val="both"/>
+        <w:rPr>
+          <w:rFonts w:ascii="Times New Roman" w:hAnsi="Times New Roman" w:cs="Times New Roman"/>
+          <w:sz w:val="24"/>
+          <w:szCs w:val="24"/>
+        </w:rPr>
+      </w:pPr>
+    </w:p>
+    <w:p>
+      <w:pPr>
+        <w:spacing w:before="120" w:after="120" w:line="360" w:lineRule="auto"/>
+        <w:jc w:val="both"/>
+        <w:rPr>
+          <w:rFonts w:ascii="Times New Roman" w:hAnsi="Times New Roman" w:cs="Times New Roman"/>
+          <w:sz w:val="24"/>
+          <w:szCs w:val="24"/>
+        </w:rPr>
+      </w:pPr>
+    </w:p>
+    <w:p>
+      <w:pPr>
+        <w:spacing w:before="120" w:after="120" w:line="360" w:lineRule="auto"/>
+        <w:jc w:val="both"/>
+        <w:rPr>
+          <w:rFonts w:ascii="Times New Roman" w:hAnsi="Times New Roman" w:cs="Times New Roman"/>
+          <w:sz w:val="24"/>
+          <w:szCs w:val="24"/>
+        </w:rPr>
+      </w:pPr>
+    </w:p>
+    <w:p>
+      <w:pPr>
+        <w:spacing w:before="120" w:after="120" w:line="360" w:lineRule="auto"/>
+        <w:jc w:val="both"/>
+        <w:rPr>
+          <w:rFonts w:ascii="Times New Roman" w:hAnsi="Times New Roman" w:cs="Times New Roman"/>
+          <w:sz w:val="24"/>
+          <w:szCs w:val="24"/>
+        </w:rPr>
+      </w:pPr>
+    </w:p>
+    <w:p>
+      <w:pPr>
+        <w:spacing w:before="120" w:after="120" w:line="360" w:lineRule="auto"/>
+        <w:jc w:val="both"/>
+        <w:rPr>
+          <w:rFonts w:ascii="Times New Roman" w:hAnsi="Times New Roman" w:cs="Times New Roman"/>
+          <w:sz w:val="24"/>
+          <w:szCs w:val="24"/>
+        </w:rPr>
+      </w:pPr>
+    </w:p>
+    <w:p>
+      <w:pPr>
+        <w:spacing w:before="120" w:after="120" w:line="360" w:lineRule="auto"/>
+        <w:jc w:val="both"/>
+        <w:rPr>
+          <w:rFonts w:ascii="Times New Roman" w:hAnsi="Times New Roman" w:cs="Times New Roman"/>
+          <w:sz w:val="24"/>
+          <w:szCs w:val="24"/>
+        </w:rPr>
+      </w:pPr>
+    </w:p>
+    <w:p>
+      <w:pPr>
+        <w:spacing w:before="120" w:after="120" w:line="360" w:lineRule="auto"/>
+        <w:jc w:val="both"/>
+        <w:rPr>
+          <w:rFonts w:ascii="Times New Roman" w:hAnsi="Times New Roman" w:cs="Times New Roman"/>
+          <w:sz w:val="24"/>
+          <w:szCs w:val="24"/>
+        </w:rPr>
+      </w:pPr>
+    </w:p>
+    <w:p>
+      <w:pPr>
+        <w:spacing w:before="120" w:after="120" w:line="360" w:lineRule="auto"/>
+        <w:jc w:val="both"/>
+        <w:rPr>
+          <w:rFonts w:ascii="Times New Roman" w:hAnsi="Times New Roman" w:cs="Times New Roman"/>
+          <w:sz w:val="24"/>
+          <w:szCs w:val="24"/>
+        </w:rPr>
+      </w:pPr>
+    </w:p>
+    <w:p>
+      <w:pPr>
+        <w:spacing w:before="120" w:after="120" w:line="360" w:lineRule="auto"/>
+        <w:jc w:val="both"/>
+        <w:rPr>
+          <w:rFonts w:ascii="Times New Roman" w:hAnsi="Times New Roman" w:cs="Times New Roman"/>
+          <w:sz w:val="24"/>
+          <w:szCs w:val="24"/>
+        </w:rPr>
+      </w:pPr>
+    </w:p>
+    <w:p>
+      <w:pPr>
+        <w:spacing w:before="120" w:after="120" w:line="360" w:lineRule="auto"/>
+        <w:jc w:val="both"/>
+        <w:rPr>
+          <w:rFonts w:ascii="Times New Roman" w:hAnsi="Times New Roman" w:cs="Times New Roman"/>
+          <w:sz w:val="24"/>
+          <w:szCs w:val="24"/>
+        </w:rPr>
+      </w:pPr>
+    </w:p>
+    <w:p>
+      <w:pPr>
+        <w:spacing w:before="120" w:after="120" w:line="360" w:lineRule="auto"/>
+        <w:jc w:val="both"/>
+        <w:rPr>
+          <w:rFonts w:ascii="Times New Roman" w:hAnsi="Times New Roman" w:cs="Times New Roman"/>
+          <w:sz w:val="24"/>
+          <w:szCs w:val="24"/>
+        </w:rPr>
+      </w:pPr>
+    </w:p>
+    <w:p>
+      <w:pPr>
+        <w:spacing w:before="120" w:after="120" w:line="360" w:lineRule="auto"/>
+        <w:jc w:val="both"/>
+        <w:rPr>
+          <w:rFonts w:ascii="Times New Roman" w:hAnsi="Times New Roman" w:cs="Times New Roman"/>
+          <w:sz w:val="24"/>
+          <w:szCs w:val="24"/>
+        </w:rPr>
+      </w:pPr>
+    </w:p>
+    <w:p>
+      <w:pPr>
+        <w:spacing w:before="120" w:after="120" w:line="360" w:lineRule="auto"/>
+        <w:jc w:val="both"/>
+        <w:rPr>
+          <w:rFonts w:ascii="Times New Roman" w:hAnsi="Times New Roman" w:cs="Times New Roman"/>
+          <w:sz w:val="24"/>
+          <w:szCs w:val="24"/>
+        </w:rPr>
+      </w:pPr>
+    </w:p>
+    <w:p>
+      <w:pPr>
+        <w:spacing w:before="120" w:after="120" w:line="360" w:lineRule="auto"/>
+        <w:jc w:val="both"/>
+        <w:rPr>
+          <w:rFonts w:ascii="Times New Roman" w:hAnsi="Times New Roman" w:cs="Times New Roman"/>
+          <w:sz w:val="24"/>
+          <w:szCs w:val="24"/>
+        </w:rPr>
+      </w:pPr>
+    </w:p>
+    <w:p>
+      <w:pPr>
+        <w:spacing w:before="120" w:after="120" w:line="360" w:lineRule="auto"/>
+        <w:jc w:val="both"/>
+        <w:rPr>
+          <w:rFonts w:ascii="Times New Roman" w:hAnsi="Times New Roman" w:cs="Times New Roman"/>
+          <w:sz w:val="24"/>
+          <w:szCs w:val="24"/>
+        </w:rPr>
+      </w:pPr>
+    </w:p>
+    <w:p>
+      <w:pPr>
+        <w:spacing w:before="120" w:after="120" w:line="360" w:lineRule="auto"/>
+        <w:jc w:val="both"/>
+        <w:rPr>
+          <w:rFonts w:ascii="Times New Roman" w:hAnsi="Times New Roman" w:cs="Times New Roman"/>
+          <w:sz w:val="24"/>
+          <w:szCs w:val="24"/>
+        </w:rPr>
+      </w:pPr>
+    </w:p>
+    <w:p>
+      <w:pPr>
+        <w:spacing w:before="120" w:after="120" w:line="360" w:lineRule="auto"/>
+        <w:jc w:val="both"/>
+        <w:rPr>
+          <w:rFonts w:ascii="Times New Roman" w:hAnsi="Times New Roman" w:cs="Times New Roman"/>
+          <w:sz w:val="24"/>
+          <w:szCs w:val="24"/>
+        </w:rPr>
+      </w:pPr>
+    </w:p>
+    <w:p>
+      <w:pPr>
+        <w:spacing w:before="120" w:after="120" w:line="360" w:lineRule="auto"/>
+        <w:jc w:val="both"/>
+        <w:rPr>
+          <w:rFonts w:ascii="Times New Roman" w:hAnsi="Times New Roman" w:cs="Times New Roman"/>
+          <w:sz w:val="24"/>
+          <w:szCs w:val="24"/>
+        </w:rPr>
+      </w:pPr>
+    </w:p>
+    <w:p>
+      <w:pPr>
+        <w:spacing w:before="120" w:after="120" w:line="360" w:lineRule="auto"/>
+        <w:jc w:val="both"/>
+        <w:rPr>
+          <w:rFonts w:ascii="Times New Roman" w:hAnsi="Times New Roman" w:cs="Times New Roman"/>
+          <w:sz w:val="24"/>
+          <w:szCs w:val="24"/>
+        </w:rPr>
+      </w:pPr>
+    </w:p>
+    <w:p>
+      <w:pPr>
+        <w:spacing w:before="120" w:after="120" w:line="360" w:lineRule="auto"/>
+        <w:jc w:val="both"/>
+        <w:rPr>
+          <w:rFonts w:ascii="Times New Roman" w:hAnsi="Times New Roman" w:cs="Times New Roman"/>
+          <w:sz w:val="24"/>
+          <w:szCs w:val="24"/>
+        </w:rPr>
+      </w:pPr>
+    </w:p>
+    <w:p>
+      <w:pPr>
+        <w:spacing w:before="120" w:after="120" w:line="360" w:lineRule="auto"/>
+        <w:jc w:val="both"/>
+        <w:rPr>
+          <w:rFonts w:ascii="Times New Roman" w:hAnsi="Times New Roman" w:cs="Times New Roman"/>
+          <w:sz w:val="24"/>
+          <w:szCs w:val="24"/>
+        </w:rPr>
+      </w:pPr>
+    </w:p>
+    <w:p>
+      <w:pPr>
+        <w:spacing w:before="120" w:after="120" w:line="360" w:lineRule="auto"/>
+        <w:jc w:val="both"/>
+        <w:rPr>
+          <w:rFonts w:ascii="Times New Roman" w:hAnsi="Times New Roman" w:cs="Times New Roman"/>
+          <w:sz w:val="24"/>
+          <w:szCs w:val="24"/>
+        </w:rPr>
+      </w:pPr>
+    </w:p>
+    <w:p>
+      <w:pPr>
+        <w:spacing w:before="120" w:after="120" w:line="360" w:lineRule="auto"/>
+        <w:jc w:val="both"/>
+        <w:rPr>
+          <w:rFonts w:ascii="Times New Roman" w:hAnsi="Times New Roman" w:cs="Times New Roman"/>
+          <w:sz w:val="24"/>
+          <w:szCs w:val="24"/>
+        </w:rPr>
+      </w:pPr>
+    </w:p>
+    <w:p>
+      <w:pPr>
+        <w:spacing w:before="120" w:after="120" w:line="360" w:lineRule="auto"/>
+        <w:jc w:val="both"/>
+        <w:rPr>
+          <w:rFonts w:ascii="Times New Roman" w:hAnsi="Times New Roman" w:cs="Times New Roman"/>
+          <w:sz w:val="24"/>
+          <w:szCs w:val="24"/>
+        </w:rPr>
+      </w:pPr>
+    </w:p>
+    <w:p>
+      <w:pPr>
+        <w:spacing w:before="120" w:after="120" w:line="360" w:lineRule="auto"/>
+        <w:jc w:val="both"/>
+        <w:rPr>
+          <w:rFonts w:ascii="Times New Roman" w:hAnsi="Times New Roman" w:cs="Times New Roman"/>
+          <w:sz w:val="24"/>
+          <w:szCs w:val="24"/>
+        </w:rPr>
+      </w:pPr>
+    </w:p>
+    <w:p>
+      <w:pPr>
+        <w:spacing w:before="120" w:after="120" w:line="360" w:lineRule="auto"/>
+        <w:jc w:val="both"/>
+        <w:rPr>
+          <w:rFonts w:ascii="Times New Roman" w:hAnsi="Times New Roman" w:cs="Times New Roman"/>
+          <w:sz w:val="24"/>
+          <w:szCs w:val="24"/>
+        </w:rPr>
+      </w:pPr>
+    </w:p>
+    <w:p>
+      <w:pPr>
+        <w:spacing w:before="120" w:after="120" w:line="360" w:lineRule="auto"/>
+        <w:jc w:val="both"/>
+        <w:rPr>
+          <w:rFonts w:ascii="Times New Roman" w:hAnsi="Times New Roman" w:cs="Times New Roman"/>
+          <w:sz w:val="24"/>
+          <w:szCs w:val="24"/>
+        </w:rPr>
+      </w:pPr>
+    </w:p>
+    <w:p>
+      <w:pPr>
+        <w:spacing w:before="120" w:after="120" w:line="360" w:lineRule="auto"/>
+        <w:jc w:val="both"/>
+        <w:rPr>
+          <w:rFonts w:ascii="Times New Roman" w:hAnsi="Times New Roman" w:cs="Times New Roman"/>
+          <w:sz w:val="24"/>
+          <w:szCs w:val="24"/>
+        </w:rPr>
+      </w:pPr>
+    </w:p>
+    <w:p>
+      <w:pPr>
+        <w:spacing w:before="120" w:after="120" w:line="360" w:lineRule="auto"/>
+        <w:jc w:val="both"/>
+        <w:rPr>
+          <w:rFonts w:ascii="Times New Roman" w:hAnsi="Times New Roman" w:cs="Times New Roman"/>
+          <w:sz w:val="24"/>
+          <w:szCs w:val="24"/>
+        </w:rPr>
+      </w:pPr>
+    </w:p>
+    <w:p>
+      <w:pPr>
+        <w:spacing w:before="120" w:after="120" w:line="360" w:lineRule="auto"/>
+        <w:jc w:val="both"/>
+        <w:rPr>
+          <w:rFonts w:ascii="Times New Roman" w:hAnsi="Times New Roman" w:cs="Times New Roman"/>
+          <w:sz w:val="24"/>
+          <w:szCs w:val="24"/>
+        </w:rPr>
+      </w:pPr>
+    </w:p>
+    <w:p>
+      <w:pPr>
+        <w:spacing w:before="120" w:after="120" w:line="360" w:lineRule="auto"/>
+        <w:jc w:val="both"/>
+        <w:rPr>
+          <w:rFonts w:ascii="Times New Roman" w:hAnsi="Times New Roman" w:cs="Times New Roman"/>
+          <w:sz w:val="24"/>
+          <w:szCs w:val="24"/>
+        </w:rPr>
+      </w:pPr>
+    </w:p>
+    <w:p>
+      <w:pPr>
+        <w:spacing w:before="120" w:after="120" w:line="360" w:lineRule="auto"/>
+        <w:jc w:val="both"/>
+        <w:rPr>
+          <w:rFonts w:ascii="Times New Roman" w:hAnsi="Times New Roman" w:cs="Times New Roman"/>
+          <w:sz w:val="24"/>
+          <w:szCs w:val="24"/>
+        </w:rPr>
+      </w:pPr>
+    </w:p>
+    <w:p>
+      <w:pPr>
+        <w:spacing w:before="120" w:after="120" w:line="360" w:lineRule="auto"/>
+        <w:jc w:val="both"/>
+        <w:rPr>
+          <w:rFonts w:ascii="Times New Roman" w:hAnsi="Times New Roman" w:cs="Times New Roman"/>
+          <w:sz w:val="24"/>
+          <w:szCs w:val="24"/>
+        </w:rPr>
+      </w:pPr>
+    </w:p>
+    <w:p>
+      <w:pPr>
+        <w:spacing w:before="120" w:after="120" w:line="360" w:lineRule="auto"/>
+        <w:jc w:val="both"/>
+        <w:rPr>
+          <w:rFonts w:ascii="Times New Roman" w:hAnsi="Times New Roman" w:cs="Times New Roman"/>
+          <w:sz w:val="24"/>
+          <w:szCs w:val="24"/>
+        </w:rPr>
+      </w:pPr>
+    </w:p>
+    <w:p>
+      <w:pPr>
+        <w:spacing w:before="120" w:after="120" w:line="360" w:lineRule="auto"/>
+        <w:jc w:val="both"/>
+        <w:rPr>
+          <w:rFonts w:ascii="Times New Roman" w:hAnsi="Times New Roman" w:cs="Times New Roman"/>
+          <w:sz w:val="24"/>
+          <w:szCs w:val="24"/>
+        </w:rPr>
+      </w:pPr>
+    </w:p>
+    <w:p>
+      <w:pPr>
+        <w:spacing w:before="120" w:after="120" w:line="360" w:lineRule="auto"/>
+        <w:jc w:val="both"/>
+        <w:rPr>
+          <w:rFonts w:ascii="Times New Roman" w:hAnsi="Times New Roman" w:cs="Times New Roman"/>
+          <w:sz w:val="24"/>
+          <w:szCs w:val="24"/>
+        </w:rPr>
+      </w:pPr>
+    </w:p>
+    <w:p>
+      <w:pPr>
+        <w:spacing w:before="120" w:after="120" w:line="360" w:lineRule="auto"/>
+        <w:jc w:val="both"/>
+        <w:rPr>
+          <w:rFonts w:ascii="Times New Roman" w:hAnsi="Times New Roman" w:cs="Times New Roman"/>
+          <w:sz w:val="24"/>
+          <w:szCs w:val="24"/>
+        </w:rPr>
+      </w:pPr>
+    </w:p>
+    <w:p>
+      <w:pPr>
+        <w:spacing w:before="120" w:after="120" w:line="360" w:lineRule="auto"/>
+        <w:jc w:val="both"/>
+        <w:rPr>
+          <w:rFonts w:ascii="Times New Roman" w:hAnsi="Times New Roman" w:cs="Times New Roman"/>
+          <w:sz w:val="24"/>
+          <w:szCs w:val="24"/>
+        </w:rPr>
+      </w:pPr>
+    </w:p>
+    <w:p>
+      <w:pPr>
+        <w:spacing w:before="120" w:after="120" w:line="360" w:lineRule="auto"/>
+        <w:jc w:val="both"/>
+        <w:rPr>
+          <w:rFonts w:ascii="Times New Roman" w:hAnsi="Times New Roman" w:cs="Times New Roman"/>
+          <w:sz w:val="24"/>
+          <w:szCs w:val="24"/>
+        </w:rPr>
+      </w:pPr>
+    </w:p>
+    <w:p>
+      <w:pPr>
+        <w:spacing w:before="120" w:after="120" w:line="360" w:lineRule="auto"/>
+        <w:jc w:val="both"/>
+        <w:rPr>
+          <w:rFonts w:ascii="Times New Roman" w:hAnsi="Times New Roman" w:cs="Times New Roman"/>
+          <w:sz w:val="24"/>
+          <w:szCs w:val="24"/>
+        </w:rPr>
+      </w:pPr>
+    </w:p>
+    <w:p>
+      <w:pPr>
+        <w:spacing w:before="120" w:after="120" w:line="360" w:lineRule="auto"/>
+        <w:jc w:val="both"/>
+        <w:rPr>
+          <w:rFonts w:ascii="Times New Roman" w:hAnsi="Times New Roman" w:cs="Times New Roman"/>
+          <w:sz w:val="24"/>
+          <w:szCs w:val="24"/>
+        </w:rPr>
+      </w:pPr>
+    </w:p>
+    <w:p>
+      <w:pPr>
+        <w:spacing w:before="120" w:after="120" w:line="360" w:lineRule="auto"/>
+        <w:jc w:val="both"/>
+        <w:rPr>
+          <w:rFonts w:ascii="Times New Roman" w:hAnsi="Times New Roman" w:cs="Times New Roman"/>
+          <w:sz w:val="24"/>
+          <w:szCs w:val="24"/>
+        </w:rPr>
+      </w:pPr>
+    </w:p>
+    <w:p>
+      <w:pPr>
+        <w:spacing w:before="120" w:after="120" w:line="360" w:lineRule="auto"/>
+        <w:jc w:val="both"/>
+        <w:rPr>
+          <w:rFonts w:ascii="Times New Roman" w:hAnsi="Times New Roman" w:cs="Times New Roman"/>
+          <w:sz w:val="24"/>
+          <w:szCs w:val="24"/>
+        </w:rPr>
+      </w:pPr>
+    </w:p>
+    <w:p>
+      <w:pPr>
+        <w:spacing w:before="120" w:after="120" w:line="360" w:lineRule="auto"/>
+        <w:jc w:val="both"/>
+        <w:rPr>
+          <w:rFonts w:ascii="Times New Roman" w:hAnsi="Times New Roman" w:cs="Times New Roman"/>
+          <w:sz w:val="24"/>
+          <w:szCs w:val="24"/>
+        </w:rPr>
+      </w:pPr>
+    </w:p>
+    <w:p>
+      <w:pPr>
+        <w:spacing w:before="120" w:after="120" w:line="360" w:lineRule="auto"/>
+        <w:jc w:val="both"/>
+        <w:rPr>
+          <w:rFonts w:ascii="Times New Roman" w:hAnsi="Times New Roman" w:cs="Times New Roman"/>
+          <w:sz w:val="24"/>
+          <w:szCs w:val="24"/>
+        </w:rPr>
+      </w:pPr>
+    </w:p>
+    <w:p>
+      <w:pPr>
+        <w:spacing w:before="120" w:after="120" w:line="360" w:lineRule="auto"/>
+        <w:jc w:val="both"/>
+        <w:rPr>
+          <w:rFonts w:ascii="Times New Roman" w:hAnsi="Times New Roman" w:cs="Times New Roman"/>
+          <w:sz w:val="24"/>
+          <w:szCs w:val="24"/>
+        </w:rPr>
+      </w:pPr>
+    </w:p>
+    <w:p>
+      <w:pPr>
+        <w:spacing w:before="120" w:after="120" w:line="360" w:lineRule="auto"/>
+        <w:jc w:val="both"/>
+        <w:rPr>
+          <w:rFonts w:ascii="Times New Roman" w:hAnsi="Times New Roman" w:cs="Times New Roman"/>
+          <w:sz w:val="24"/>
+          <w:szCs w:val="24"/>
+        </w:rPr>
+      </w:pPr>
+    </w:p>
+    <w:p>
+      <w:pPr>
+        <w:spacing w:before="120" w:after="120" w:line="360" w:lineRule="auto"/>
+        <w:jc w:val="both"/>
+        <w:rPr>
+          <w:rFonts w:ascii="Times New Roman" w:hAnsi="Times New Roman" w:cs="Times New Roman"/>
+          <w:sz w:val="24"/>
+          <w:szCs w:val="24"/>
+        </w:rPr>
+      </w:pPr>
+    </w:p>
+    <w:p>
+      <w:pPr>
+        <w:spacing w:before="120" w:after="120" w:line="360" w:lineRule="auto"/>
+        <w:jc w:val="both"/>
+        <w:rPr>
+          <w:rFonts w:ascii="Times New Roman" w:hAnsi="Times New Roman" w:cs="Times New Roman"/>
+          <w:sz w:val="24"/>
+          <w:szCs w:val="24"/>
+        </w:rPr>
+      </w:pPr>
+    </w:p>
+    <w:p>
+      <w:pPr>
+        <w:spacing w:before="120" w:after="120" w:line="360" w:lineRule="auto"/>
+        <w:jc w:val="both"/>
+        <w:rPr>
+          <w:rFonts w:ascii="Times New Roman" w:hAnsi="Times New Roman" w:cs="Times New Roman"/>
+          <w:sz w:val="24"/>
+          <w:szCs w:val="24"/>
+        </w:rPr>
+      </w:pPr>
+    </w:p>
+    <w:p>
+      <w:pPr>
+        <w:spacing w:before="120" w:after="120" w:line="360" w:lineRule="auto"/>
+        <w:jc w:val="both"/>
+        <w:rPr>
+          <w:rFonts w:ascii="Times New Roman" w:hAnsi="Times New Roman" w:cs="Times New Roman"/>
+          <w:sz w:val="24"/>
+          <w:szCs w:val="24"/>
+        </w:rPr>
+      </w:pPr>
+    </w:p>
+    <w:p>
+      <w:pPr>
+        <w:spacing w:before="120" w:after="120" w:line="360" w:lineRule="auto"/>
+        <w:jc w:val="both"/>
+        <w:rPr>
+          <w:rFonts w:ascii="Times New Roman" w:hAnsi="Times New Roman" w:cs="Times New Roman"/>
+          <w:sz w:val="24"/>
+          <w:szCs w:val="24"/>
+        </w:rPr>
+      </w:pPr>
+    </w:p>
+    <w:p>
+      <w:pPr>
+        <w:spacing w:before="120" w:after="120" w:line="360" w:lineRule="auto"/>
+        <w:jc w:val="both"/>
+        <w:rPr>
+          <w:rFonts w:ascii="Times New Roman" w:hAnsi="Times New Roman" w:cs="Times New Roman"/>
+          <w:sz w:val="24"/>
+          <w:szCs w:val="24"/>
+        </w:rPr>
+      </w:pPr>
+    </w:p>
+    <w:p>
+      <w:pPr>
+        <w:spacing w:before="120" w:after="120" w:line="360" w:lineRule="auto"/>
+        <w:jc w:val="both"/>
+        <w:rPr>
+          <w:rFonts w:ascii="Times New Roman" w:hAnsi="Times New Roman" w:cs="Times New Roman"/>
+          <w:sz w:val="24"/>
+          <w:szCs w:val="24"/>
+        </w:rPr>
+      </w:pPr>
+    </w:p>
+    <w:p>
+      <w:pPr>
+        <w:spacing w:before="120" w:after="120" w:line="360" w:lineRule="auto"/>
+        <w:jc w:val="both"/>
+        <w:rPr>
+          <w:rFonts w:ascii="Times New Roman" w:hAnsi="Times New Roman" w:cs="Times New Roman"/>
+          <w:sz w:val="24"/>
+          <w:szCs w:val="24"/>
+        </w:rPr>
+      </w:pPr>
+    </w:p>
+    <w:p>
+      <w:pPr>
+        <w:spacing w:before="120" w:after="120" w:line="360" w:lineRule="auto"/>
+        <w:jc w:val="both"/>
+        <w:rPr>
+          <w:rFonts w:ascii="Times New Roman" w:hAnsi="Times New Roman" w:cs="Times New Roman"/>
+          <w:sz w:val="24"/>
+          <w:szCs w:val="24"/>
+        </w:rPr>
+      </w:pPr>
+    </w:p>
+    <w:p>
+      <w:pPr>
+        <w:spacing w:before="120" w:after="120" w:line="360" w:lineRule="auto"/>
+        <w:jc w:val="both"/>
+        <w:rPr>
+          <w:rFonts w:ascii="Times New Roman" w:hAnsi="Times New Roman" w:cs="Times New Roman"/>
+          <w:sz w:val="24"/>
+          <w:szCs w:val="24"/>
+        </w:rPr>
+      </w:pPr>
+    </w:p>
+    <w:p>
+      <w:pPr>
+        <w:spacing w:before="120" w:after="120" w:line="360" w:lineRule="auto"/>
+        <w:jc w:val="both"/>
+        <w:rPr>
+          <w:rFonts w:ascii="Times New Roman" w:hAnsi="Times New Roman" w:cs="Times New Roman"/>
+          <w:sz w:val="24"/>
+          <w:szCs w:val="24"/>
+        </w:rPr>
+      </w:pPr>
+    </w:p>
+    <w:p>
+      <w:pPr>
+        <w:spacing w:before="120" w:after="120" w:line="360" w:lineRule="auto"/>
+        <w:jc w:val="both"/>
+        <w:rPr>
+          <w:rFonts w:ascii="Times New Roman" w:hAnsi="Times New Roman" w:cs="Times New Roman"/>
+          <w:sz w:val="24"/>
+          <w:szCs w:val="24"/>
+        </w:rPr>
+      </w:pPr>
+    </w:p>
+    <w:p>
+      <w:pPr>
+        <w:spacing w:before="120" w:after="120" w:line="360" w:lineRule="auto"/>
+        <w:jc w:val="both"/>
+        <w:rPr>
+          <w:rFonts w:ascii="Times New Roman" w:hAnsi="Times New Roman" w:cs="Times New Roman"/>
+          <w:sz w:val="24"/>
+          <w:szCs w:val="24"/>
+        </w:rPr>
+      </w:pPr>
+    </w:p>
+    <w:p>
+      <w:pPr>
+        <w:spacing w:before="120" w:after="120" w:line="360" w:lineRule="auto"/>
+        <w:jc w:val="both"/>
+        <w:rPr>
+          <w:rFonts w:ascii="Times New Roman" w:hAnsi="Times New Roman" w:cs="Times New Roman"/>
+          <w:sz w:val="24"/>
+          <w:szCs w:val="24"/>
+        </w:rPr>
+      </w:pPr>
+    </w:p>
+    <w:p>
+      <w:pPr>
+        <w:spacing w:before="120" w:after="120" w:line="360" w:lineRule="auto"/>
+        <w:jc w:val="both"/>
+        <w:rPr>
+          <w:rFonts w:ascii="Times New Roman" w:hAnsi="Times New Roman" w:cs="Times New Roman"/>
+          <w:sz w:val="24"/>
+          <w:szCs w:val="24"/>
+        </w:rPr>
+      </w:pPr>
+    </w:p>
+    <w:p>
+      <w:pPr>
+        <w:spacing w:before="120" w:after="120" w:line="360" w:lineRule="auto"/>
+        <w:jc w:val="both"/>
+        <w:rPr>
+          <w:rFonts w:ascii="Times New Roman" w:hAnsi="Times New Roman" w:cs="Times New Roman"/>
+          <w:sz w:val="24"/>
+          <w:szCs w:val="24"/>
+        </w:rPr>
+      </w:pPr>
+    </w:p>
+    <w:p>
+      <w:pPr>
+        <w:spacing w:before="120" w:after="120" w:line="360" w:lineRule="auto"/>
+        <w:jc w:val="both"/>
+        <w:rPr>
+          <w:rFonts w:ascii="Times New Roman" w:hAnsi="Times New Roman" w:cs="Times New Roman"/>
+          <w:sz w:val="24"/>
+          <w:szCs w:val="24"/>
+        </w:rPr>
+      </w:pPr>
+    </w:p>
+    <w:p>
+      <w:pPr>
+        <w:spacing w:before="120" w:after="120" w:line="360" w:lineRule="auto"/>
+        <w:jc w:val="both"/>
+        <w:rPr>
+          <w:rFonts w:ascii="Times New Roman" w:hAnsi="Times New Roman" w:cs="Times New Roman"/>
+          <w:sz w:val="24"/>
+          <w:szCs w:val="24"/>
+        </w:rPr>
+      </w:pPr>
+    </w:p>
+    <w:p>
+      <w:pPr>
+        <w:spacing w:before="120" w:after="120" w:line="360" w:lineRule="auto"/>
+        <w:jc w:val="both"/>
+        <w:rPr>
+          <w:rFonts w:ascii="Times New Roman" w:hAnsi="Times New Roman" w:cs="Times New Roman"/>
+          <w:sz w:val="24"/>
+          <w:szCs w:val="24"/>
+        </w:rPr>
+      </w:pPr>
+    </w:p>
+    <w:p>
+      <w:pPr>
+        <w:spacing w:before="120" w:after="120" w:line="360" w:lineRule="auto"/>
+        <w:jc w:val="both"/>
+        <w:rPr>
+          <w:rFonts w:ascii="Times New Roman" w:hAnsi="Times New Roman" w:cs="Times New Roman"/>
+          <w:sz w:val="24"/>
+          <w:szCs w:val="24"/>
+        </w:rPr>
+      </w:pPr>
+    </w:p>
+    <w:p>
+      <w:pPr>
+        <w:spacing w:before="120" w:after="120" w:line="360" w:lineRule="auto"/>
+        <w:jc w:val="both"/>
+        <w:rPr>
+          <w:rFonts w:ascii="Times New Roman" w:hAnsi="Times New Roman" w:cs="Times New Roman"/>
+          <w:sz w:val="24"/>
+          <w:szCs w:val="24"/>
+        </w:rPr>
+      </w:pPr>
+    </w:p>
+    <w:p>
+      <w:pPr>
+        <w:spacing w:before="120" w:after="120" w:line="360" w:lineRule="auto"/>
+        <w:jc w:val="both"/>
+        <w:rPr>
+          <w:rFonts w:ascii="Times New Roman" w:hAnsi="Times New Roman" w:cs="Times New Roman"/>
+          <w:sz w:val="24"/>
+          <w:szCs w:val="24"/>
+        </w:rPr>
+      </w:pPr>
+    </w:p>
+    <w:p>
+      <w:pPr>
+        <w:spacing w:before="120" w:after="120" w:line="360" w:lineRule="auto"/>
+        <w:jc w:val="both"/>
+        <w:rPr>
+          <w:rFonts w:ascii="Times New Roman" w:hAnsi="Times New Roman" w:cs="Times New Roman"/>
+          <w:sz w:val="24"/>
+          <w:szCs w:val="24"/>
+        </w:rPr>
+      </w:pPr>
+    </w:p>
+    <w:p>
+      <w:pPr>
+        <w:spacing w:before="120" w:after="120" w:line="360" w:lineRule="auto"/>
+        <w:jc w:val="both"/>
+        <w:rPr>
+          <w:rFonts w:ascii="Times New Roman" w:hAnsi="Times New Roman" w:cs="Times New Roman"/>
+          <w:sz w:val="24"/>
+          <w:szCs w:val="24"/>
+        </w:rPr>
+      </w:pPr>
+    </w:p>
+    <w:p>
+      <w:pPr>
+        <w:spacing w:before="120" w:after="120" w:line="360" w:lineRule="auto"/>
+        <w:jc w:val="both"/>
+        <w:rPr>
+          <w:rFonts w:ascii="Times New Roman" w:hAnsi="Times New Roman" w:cs="Times New Roman"/>
+          <w:sz w:val="24"/>
+          <w:szCs w:val="24"/>
+        </w:rPr>
+      </w:pPr>
+    </w:p>
+    <w:p>
+      <w:pPr>
+        <w:spacing w:before="120" w:after="120" w:line="360" w:lineRule="auto"/>
+        <w:jc w:val="both"/>
+        <w:rPr>
+          <w:rFonts w:ascii="Times New Roman" w:hAnsi="Times New Roman" w:cs="Times New Roman"/>
+          <w:sz w:val="24"/>
+          <w:szCs w:val="24"/>
+        </w:rPr>
+      </w:pPr>
+    </w:p>
+    <w:p>
+      <w:pPr>
+        <w:spacing w:before="120" w:after="120" w:line="360" w:lineRule="auto"/>
+        <w:jc w:val="both"/>
+        <w:rPr>
+          <w:rFonts w:ascii="Times New Roman" w:hAnsi="Times New Roman" w:cs="Times New Roman"/>
+          <w:sz w:val="24"/>
+          <w:szCs w:val="24"/>
+        </w:rPr>
+      </w:pPr>
+    </w:p>
+    <w:p>
+      <w:pPr>
+        <w:spacing w:before="120" w:after="120" w:line="360" w:lineRule="auto"/>
+        <w:jc w:val="both"/>
+        <w:rPr>
+          <w:rFonts w:ascii="Times New Roman" w:hAnsi="Times New Roman" w:cs="Times New Roman"/>
+          <w:sz w:val="24"/>
+          <w:szCs w:val="24"/>
+        </w:rPr>
+      </w:pPr>
+    </w:p>
+    <w:p>
+      <w:pPr>
+        <w:spacing w:before="120" w:after="120" w:line="360" w:lineRule="auto"/>
+        <w:jc w:val="both"/>
+        <w:rPr>
+          <w:rFonts w:ascii="Times New Roman" w:hAnsi="Times New Roman" w:cs="Times New Roman"/>
+          <w:sz w:val="24"/>
+          <w:szCs w:val="24"/>
+        </w:rPr>
+      </w:pPr>
+    </w:p>
+    <w:p>
+      <w:pPr>
+        <w:spacing w:before="120" w:after="120" w:line="360" w:lineRule="auto"/>
+        <w:jc w:val="both"/>
+        <w:rPr>
+          <w:rFonts w:ascii="Times New Roman" w:hAnsi="Times New Roman" w:cs="Times New Roman"/>
+          <w:sz w:val="24"/>
+          <w:szCs w:val="24"/>
+        </w:rPr>
+      </w:pPr>
+    </w:p>
+    <w:p>
+      <w:pPr>
+        <w:spacing w:before="120" w:after="120" w:line="360" w:lineRule="auto"/>
+        <w:jc w:val="both"/>
+        <w:rPr>
+          <w:rFonts w:ascii="Times New Roman" w:hAnsi="Times New Roman" w:cs="Times New Roman"/>
+          <w:sz w:val="24"/>
+          <w:szCs w:val="24"/>
+        </w:rPr>
+      </w:pPr>
+    </w:p>
+    <w:p>
+      <w:pPr>
+        <w:spacing w:before="120" w:after="120" w:line="360" w:lineRule="auto"/>
+        <w:jc w:val="both"/>
+        <w:rPr>
+          <w:rFonts w:ascii="Times New Roman" w:hAnsi="Times New Roman" w:cs="Times New Roman"/>
+          <w:sz w:val="24"/>
+          <w:szCs w:val="24"/>
+        </w:rPr>
+      </w:pPr>
+    </w:p>
+    <w:p>
+      <w:pPr>
+        <w:spacing w:before="120" w:after="120" w:line="360" w:lineRule="auto"/>
+        <w:jc w:val="both"/>
+        <w:rPr>
+          <w:rFonts w:ascii="Times New Roman" w:hAnsi="Times New Roman" w:cs="Times New Roman"/>
+          <w:sz w:val="24"/>
+          <w:szCs w:val="24"/>
+        </w:rPr>
+      </w:pPr>
+    </w:p>
+    <w:p>
+      <w:pPr>
+        <w:spacing w:before="120" w:after="120" w:line="360" w:lineRule="auto"/>
+        <w:jc w:val="both"/>
+        <w:rPr>
+          <w:rFonts w:ascii="Times New Roman" w:hAnsi="Times New Roman" w:cs="Times New Roman"/>
+          <w:sz w:val="24"/>
+          <w:szCs w:val="24"/>
+        </w:rPr>
+      </w:pPr>
+    </w:p>
+    <w:p>
+      <w:pPr>
+        <w:spacing w:before="120" w:after="120" w:line="360" w:lineRule="auto"/>
+        <w:jc w:val="both"/>
+        <w:rPr>
+          <w:rFonts w:ascii="Times New Roman" w:hAnsi="Times New Roman" w:cs="Times New Roman"/>
+          <w:sz w:val="24"/>
+          <w:szCs w:val="24"/>
+        </w:rPr>
+      </w:pPr>
+    </w:p>
+    <w:p>
+      <w:pPr>
+        <w:spacing w:before="120" w:after="120" w:line="360" w:lineRule="auto"/>
+        <w:jc w:val="both"/>
+        <w:rPr>
+          <w:rFonts w:ascii="Times New Roman" w:hAnsi="Times New Roman" w:cs="Times New Roman"/>
+          <w:sz w:val="24"/>
+          <w:szCs w:val="24"/>
+        </w:rPr>
+      </w:pPr>
+    </w:p>
+    <w:p>
+      <w:pPr>
+        <w:spacing w:before="120" w:after="120" w:line="360" w:lineRule="auto"/>
+        <w:jc w:val="both"/>
+        <w:rPr>
+          <w:rFonts w:ascii="Times New Roman" w:hAnsi="Times New Roman" w:cs="Times New Roman"/>
+          <w:sz w:val="24"/>
+          <w:szCs w:val="24"/>
+        </w:rPr>
+      </w:pPr>
+    </w:p>
+    <w:p>
+      <w:pPr>
+        <w:spacing w:before="120" w:after="120" w:line="360" w:lineRule="auto"/>
+        <w:jc w:val="both"/>
+        <w:rPr>
+          <w:rFonts w:ascii="Times New Roman" w:hAnsi="Times New Roman" w:cs="Times New Roman"/>
+          <w:sz w:val="24"/>
+          <w:szCs w:val="24"/>
+        </w:rPr>
+      </w:pPr>
+    </w:p>
+    <w:p>
+      <w:pPr>
+        <w:spacing w:before="120" w:after="120" w:line="360" w:lineRule="auto"/>
+        <w:jc w:val="both"/>
+        <w:rPr>
+          <w:rFonts w:ascii="Times New Roman" w:hAnsi="Times New Roman" w:cs="Times New Roman"/>
+          <w:sz w:val="24"/>
+          <w:szCs w:val="24"/>
+        </w:rPr>
+      </w:pPr>
+    </w:p>
+    <w:p>
+      <w:pPr>
+        <w:spacing w:before="120" w:after="120" w:line="360" w:lineRule="auto"/>
+        <w:jc w:val="both"/>
+        <w:rPr>
+          <w:rFonts w:ascii="Times New Roman" w:hAnsi="Times New Roman" w:cs="Times New Roman"/>
+          <w:sz w:val="24"/>
+          <w:szCs w:val="24"/>
+        </w:rPr>
+      </w:pPr>
+    </w:p>
+    <w:p>
+      <w:pPr>
+        <w:spacing w:before="120" w:after="120" w:line="360" w:lineRule="auto"/>
+        <w:jc w:val="both"/>
+        <w:rPr>
+          <w:rFonts w:ascii="Times New Roman" w:hAnsi="Times New Roman" w:cs="Times New Roman"/>
+          <w:sz w:val="24"/>
+          <w:szCs w:val="24"/>
+        </w:rPr>
+      </w:pPr>
+    </w:p>
+    <w:p>
+      <w:pPr>
+        <w:spacing w:before="120" w:after="120" w:line="360" w:lineRule="auto"/>
+        <w:jc w:val="both"/>
+        <w:rPr>
+          <w:rFonts w:ascii="Times New Roman" w:hAnsi="Times New Roman" w:cs="Times New Roman"/>
+          <w:sz w:val="24"/>
+          <w:szCs w:val="24"/>
+        </w:rPr>
+      </w:pPr>
+    </w:p>
+    <w:p>
+      <w:pPr>
+        <w:spacing w:before="120" w:after="120" w:line="360" w:lineRule="auto"/>
+        <w:jc w:val="both"/>
+        <w:rPr>
+          <w:rFonts w:ascii="Times New Roman" w:hAnsi="Times New Roman" w:cs="Times New Roman"/>
+          <w:sz w:val="24"/>
+          <w:szCs w:val="24"/>
+        </w:rPr>
+      </w:pPr>
+    </w:p>
+    <w:p>
+      <w:pPr>
+        <w:spacing w:before="120" w:after="120" w:line="360" w:lineRule="auto"/>
+        <w:jc w:val="both"/>
+        <w:rPr>
+          <w:rFonts w:ascii="Times New Roman" w:hAnsi="Times New Roman" w:cs="Times New Roman"/>
+          <w:sz w:val="24"/>
+          <w:szCs w:val="24"/>
+        </w:rPr>
+      </w:pPr>
+    </w:p>
+    <w:p>
+      <w:pPr>
+        <w:spacing w:before="120" w:after="120" w:line="360" w:lineRule="auto"/>
+        <w:jc w:val="both"/>
+        <w:rPr>
+          <w:rFonts w:ascii="Times New Roman" w:hAnsi="Times New Roman" w:cs="Times New Roman"/>
+          <w:sz w:val="24"/>
+          <w:szCs w:val="24"/>
+        </w:rPr>
+      </w:pPr>
+    </w:p>
+    <w:p>
+      <w:pPr>
+        <w:spacing w:before="120" w:after="120" w:line="360" w:lineRule="auto"/>
+        <w:jc w:val="both"/>
+        <w:rPr>
+          <w:rFonts w:ascii="Times New Roman" w:hAnsi="Times New Roman" w:cs="Times New Roman"/>
+          <w:sz w:val="24"/>
+          <w:szCs w:val="24"/>
+        </w:rPr>
+      </w:pPr>
+    </w:p>
+    <w:p>
+      <w:pPr>
+        <w:spacing w:before="120" w:after="120" w:line="360" w:lineRule="auto"/>
+        <w:jc w:val="both"/>
+        <w:rPr>
+          <w:rFonts w:ascii="Times New Roman" w:hAnsi="Times New Roman" w:cs="Times New Roman"/>
+          <w:sz w:val="24"/>
+          <w:szCs w:val="24"/>
+        </w:rPr>
+      </w:pPr>
+    </w:p>
+    <w:p>
+      <w:pPr>
+        <w:spacing w:before="120" w:after="120" w:line="360" w:lineRule="auto"/>
+        <w:jc w:val="both"/>
+        <w:rPr>
+          <w:rFonts w:ascii="Times New Roman" w:hAnsi="Times New Roman" w:cs="Times New Roman"/>
+          <w:sz w:val="24"/>
+          <w:szCs w:val="24"/>
+        </w:rPr>
+      </w:pPr>
+    </w:p>
+    <w:p>
+      <w:pPr>
+        <w:spacing w:before="120" w:after="120" w:line="360" w:lineRule="auto"/>
+        <w:jc w:val="both"/>
+        <w:rPr>
+          <w:rFonts w:ascii="Times New Roman" w:hAnsi="Times New Roman" w:cs="Times New Roman"/>
+          <w:sz w:val="24"/>
+          <w:szCs w:val="24"/>
+        </w:rPr>
+      </w:pPr>
+    </w:p>
+    <w:p>
+      <w:pPr>
+        <w:spacing w:before="120" w:after="120" w:line="360" w:lineRule="auto"/>
+        <w:jc w:val="both"/>
+        <w:rPr>
+          <w:rFonts w:ascii="Times New Roman" w:hAnsi="Times New Roman" w:cs="Times New Roman"/>
+          <w:sz w:val="24"/>
+          <w:szCs w:val="24"/>
+        </w:rPr>
+      </w:pPr>
+    </w:p>
+    <w:p>
+      <w:pPr>
+        <w:spacing w:before="120" w:after="120" w:line="360" w:lineRule="auto"/>
+        <w:jc w:val="both"/>
+        <w:rPr>
+          <w:rFonts w:ascii="Times New Roman" w:hAnsi="Times New Roman" w:cs="Times New Roman"/>
+          <w:sz w:val="24"/>
+          <w:szCs w:val="24"/>
+        </w:rPr>
+      </w:pPr>
     </w:p>
     <w:sectPr>
       <w:pgSz w:w="11907" w:h="16840" w:code="9"/>
@@ -3727,6 +9502,25 @@
       <w:szCs w:val="24"/>
     </w:rPr>
   </w:style>
+  <w:style w:type="table" w:styleId="TabelacomGrelha">
+    <w:name w:val="Table Grid"/>
+    <w:basedOn w:val="Tabelanormal"/>
+    <w:uiPriority w:val="39"/>
+    <w:rsid w:val="00EF790A"/>
+    <w:pPr>
+      <w:spacing w:after="0" w:line="240" w:lineRule="auto"/>
+    </w:pPr>
+    <w:tblPr>
+      <w:tblBorders>
+        <w:top w:val="single" w:sz="4" w:space="0" w:color="auto"/>
+        <w:left w:val="single" w:sz="4" w:space="0" w:color="auto"/>
+        <w:bottom w:val="single" w:sz="4" w:space="0" w:color="auto"/>
+        <w:right w:val="single" w:sz="4" w:space="0" w:color="auto"/>
+        <w:insideH w:val="single" w:sz="4" w:space="0" w:color="auto"/>
+        <w:insideV w:val="single" w:sz="4" w:space="0" w:color="auto"/>
+      </w:tblBorders>
+    </w:tblPr>
+  </w:style>
 </w:styles>
 </file>
 
@@ -4023,4 +9817,16 @@
     </a:ext>
   </a:extLst>
 </a:theme>
+</file>
+
+<file path=customXml/item1.xml><?xml version="1.0" encoding="utf-8"?>
+<b:Sources xmlns:b="http://schemas.openxmlformats.org/officeDocument/2006/bibliography" xmlns="http://schemas.openxmlformats.org/officeDocument/2006/bibliography" SelectedStyle="\APASixthEditionOfficeOnline.xsl" StyleName="APA" Version="6"/>
+</file>
+
+<file path=customXml/itemProps1.xml><?xml version="1.0" encoding="utf-8"?>
+<ds:datastoreItem xmlns:ds="http://schemas.openxmlformats.org/officeDocument/2006/customXml" ds:itemID="{7D5DE229-A6B2-41C7-A158-25F81BB8769E}">
+  <ds:schemaRefs>
+    <ds:schemaRef ds:uri="http://schemas.openxmlformats.org/officeDocument/2006/bibliography"/>
+  </ds:schemaRefs>
+</ds:datastoreItem>
 </file>